--- a/面试问题整理汇总/数据库问题答案.docx
+++ b/面试问题整理汇总/数据库问题答案.docx
@@ -5,9 +5,6 @@
     <w:p>
       <w:pPr>
         <w:pStyle w:val="1"/>
-        <w:rPr>
-          <w:rFonts w:hint="eastAsia"/>
-        </w:rPr>
       </w:pPr>
       <w:r>
         <w:rPr>
@@ -28,6 +25,35 @@
       </w:r>
     </w:p>
     <w:p>
+      <w:r>
+        <w:rPr>
+          <w:rFonts w:hint="eastAsia"/>
+        </w:rPr>
+        <w:t>一对一：例如学校名称和学校地址</w:t>
+      </w:r>
+    </w:p>
+    <w:p>
+      <w:r>
+        <w:rPr>
+          <w:rFonts w:hint="eastAsia"/>
+        </w:rPr>
+        <w:t>一对多：例如班级和班内同学</w:t>
+      </w:r>
+    </w:p>
+    <w:p>
+      <w:pPr>
+        <w:rPr>
+          <w:rFonts w:hint="eastAsia"/>
+        </w:rPr>
+      </w:pPr>
+      <w:r>
+        <w:rPr>
+          <w:rFonts w:hint="eastAsia"/>
+        </w:rPr>
+        <w:t>多对多：例如学生和学生的选修课</w:t>
+      </w:r>
+    </w:p>
+    <w:p>
       <w:pPr>
         <w:pStyle w:val="31"/>
       </w:pPr>
@@ -35,10 +61,236 @@
         <w:rPr>
           <w:rFonts w:hint="eastAsia"/>
         </w:rPr>
-        <w:t>一对多怎么实现，多对多怎么实现？</w:t>
-      </w:r>
-    </w:p>
-    <w:p/>
+        <w:t>数据库关系</w:t>
+      </w:r>
+      <w:r>
+        <w:rPr>
+          <w:rFonts w:hint="eastAsia"/>
+        </w:rPr>
+        <w:t>怎么实现？</w:t>
+      </w:r>
+    </w:p>
+    <w:p>
+      <w:r>
+        <w:rPr>
+          <w:rFonts w:hint="eastAsia"/>
+        </w:rPr>
+        <w:t>一对一：</w:t>
+      </w:r>
+    </w:p>
+    <w:p>
+      <w:pPr>
+        <w:ind w:firstLine="420"/>
+      </w:pPr>
+      <w:r>
+        <w:rPr>
+          <w:rFonts w:hint="eastAsia"/>
+        </w:rPr>
+        <w:t>唯一外键</w:t>
+      </w:r>
+      <w:r>
+        <w:rPr>
+          <w:rFonts w:hint="eastAsia"/>
+        </w:rPr>
+        <w:t>（在A表和B表中任意一个表，添加对方的主键／唯一键作为外键）</w:t>
+      </w:r>
+      <w:r>
+        <w:rPr>
+          <w:rFonts w:hint="eastAsia"/>
+        </w:rPr>
+        <w:t>；</w:t>
+      </w:r>
+    </w:p>
+    <w:p>
+      <w:pPr>
+        <w:ind w:firstLine="420"/>
+      </w:pPr>
+      <w:r>
+        <w:rPr>
+          <w:rFonts w:hint="eastAsia"/>
+        </w:rPr>
+        <w:t>主键关联</w:t>
+      </w:r>
+      <w:r>
+        <w:rPr>
+          <w:rFonts w:hint="eastAsia"/>
+        </w:rPr>
+        <w:t>（A和B使用相同的主键）</w:t>
+      </w:r>
+      <w:r>
+        <w:rPr>
+          <w:rFonts w:hint="eastAsia"/>
+        </w:rPr>
+        <w:t>；</w:t>
+      </w:r>
+    </w:p>
+    <w:p>
+      <w:pPr>
+        <w:ind w:firstLine="420"/>
+      </w:pPr>
+      <w:r>
+        <w:rPr>
+          <w:rFonts w:hint="eastAsia"/>
+        </w:rPr>
+        <w:t>中间关系表</w:t>
+      </w:r>
+      <w:r>
+        <w:rPr>
+          <w:rFonts w:hint="eastAsia"/>
+        </w:rPr>
+        <w:t>（创建新的表作为中间关系表</w:t>
+      </w:r>
+      <w:r>
+        <w:rPr>
+          <w:rFonts w:hint="eastAsia"/>
+        </w:rPr>
+        <w:t>，分别记录列A和列B，并且每一列的取值中，值均不能重复</w:t>
+      </w:r>
+      <w:r>
+        <w:rPr>
+          <w:rFonts w:hint="eastAsia"/>
+        </w:rPr>
+        <w:t>）</w:t>
+      </w:r>
+    </w:p>
+    <w:p>
+      <w:r>
+        <w:rPr>
+          <w:rFonts w:hint="eastAsia"/>
+        </w:rPr>
+        <w:t>一对多：</w:t>
+      </w:r>
+    </w:p>
+    <w:p>
+      <w:pPr>
+        <w:ind w:firstLine="420"/>
+      </w:pPr>
+      <w:r>
+        <w:rPr>
+          <w:rFonts w:hint="eastAsia"/>
+        </w:rPr>
+        <w:t>在多的一方添加外键</w:t>
+      </w:r>
+      <w:r>
+        <w:rPr>
+          <w:rFonts w:hint="eastAsia"/>
+        </w:rPr>
+        <w:t>（在学生表添加班级信息列</w:t>
+      </w:r>
+      <w:r>
+        <w:rPr>
+          <w:rFonts w:hint="eastAsia"/>
+        </w:rPr>
+        <w:t>，取值为班级表的主键</w:t>
+      </w:r>
+      <w:r>
+        <w:rPr>
+          <w:rFonts w:hint="eastAsia"/>
+        </w:rPr>
+        <w:t>）</w:t>
+      </w:r>
+      <w:r>
+        <w:rPr>
+          <w:rFonts w:hint="eastAsia"/>
+        </w:rPr>
+        <w:t>；</w:t>
+      </w:r>
+    </w:p>
+    <w:p>
+      <w:pPr>
+        <w:ind w:left="420"/>
+      </w:pPr>
+      <w:r>
+        <w:rPr>
+          <w:rFonts w:hint="eastAsia"/>
+        </w:rPr>
+        <w:t>建立中间关系表</w:t>
+      </w:r>
+      <w:r>
+        <w:rPr>
+          <w:rFonts w:hint="eastAsia"/>
+        </w:rPr>
+        <w:t>（</w:t>
+      </w:r>
+      <w:r>
+        <w:rPr>
+          <w:rFonts w:hint="eastAsia"/>
+        </w:rPr>
+        <w:t>创建新的表，至少有两列，</w:t>
+      </w:r>
+      <w:r>
+        <w:rPr>
+          <w:rFonts w:hint="eastAsia"/>
+        </w:rPr>
+        <w:t>分别记录A列和B列。多的一方要设为外键＋唯一键。例如学生作为唯一外键，班级列可以重复</w:t>
+      </w:r>
+      <w:r>
+        <w:rPr>
+          <w:rFonts w:hint="eastAsia"/>
+        </w:rPr>
+        <w:t>）</w:t>
+      </w:r>
+    </w:p>
+    <w:p>
+      <w:r>
+        <w:rPr>
+          <w:rFonts w:hint="eastAsia"/>
+        </w:rPr>
+        <w:t>多对多：</w:t>
+      </w:r>
+    </w:p>
+    <w:p>
+      <w:pPr>
+        <w:ind w:firstLine="420"/>
+        <w:rPr>
+          <w:rFonts w:hint="eastAsia"/>
+        </w:rPr>
+      </w:pPr>
+      <w:r>
+        <w:rPr>
+          <w:rFonts w:hint="eastAsia"/>
+        </w:rPr>
+        <w:t>中间关系表</w:t>
+      </w:r>
+      <w:r>
+        <w:rPr>
+          <w:rFonts w:hint="eastAsia"/>
+        </w:rPr>
+        <w:t>（只有这一种方式。建立新表，一列记录学生，一列记录课程，两列均为外键。学生列取值为学生的唯一标识列，课程取值为课程的唯一标识列。</w:t>
+      </w:r>
+      <w:r>
+        <w:rPr>
+          <w:rFonts w:hint="eastAsia"/>
+        </w:rPr>
+        <w:t>虽然有各自有单行重复，</w:t>
+      </w:r>
+      <w:proofErr w:type="gramStart"/>
+      <w:r>
+        <w:rPr>
+          <w:rFonts w:hint="eastAsia"/>
+        </w:rPr>
+        <w:t>但是组</w:t>
+      </w:r>
+      <w:proofErr w:type="gramEnd"/>
+      <w:r>
+        <w:rPr>
+          <w:rFonts w:hint="eastAsia"/>
+        </w:rPr>
+        <w:t>和唯一</w:t>
+      </w:r>
+      <w:r>
+        <w:rPr>
+          <w:rFonts w:hint="eastAsia"/>
+        </w:rPr>
+        <w:t>。</w:t>
+      </w:r>
+      <w:r>
+        <w:rPr>
+          <w:rFonts w:hint="eastAsia"/>
+        </w:rPr>
+        <w:t>）</w:t>
+      </w:r>
+    </w:p>
     <w:p/>
     <w:p>
       <w:pPr>
@@ -71,7 +323,7 @@
         <w:pStyle w:val="31"/>
       </w:pPr>
       <w:r>
-        <w:t xml:space="preserve">    group by和having</w:t>
+        <w:t>group by和having</w:t>
       </w:r>
     </w:p>
     <w:p>
@@ -79,7 +331,7 @@
         <w:pStyle w:val="31"/>
       </w:pPr>
       <w:r>
-        <w:t xml:space="preserve">    左连接（</w:t>
+        <w:t>左连接（</w:t>
       </w:r>
       <w:proofErr w:type="spellStart"/>
       <w:r>
@@ -216,27 +468,2435 @@
       <w:pPr>
         <w:pStyle w:val="1"/>
       </w:pPr>
-      <w:proofErr w:type="spellStart"/>
-      <w:r>
+      <w:r>
+        <w:rPr>
+          <w:rFonts w:hint="eastAsia"/>
+        </w:rPr>
         <w:lastRenderedPageBreak/>
+        <w:t>Ｍ</w:t>
+      </w:r>
+      <w:proofErr w:type="spellStart"/>
+      <w:r>
+        <w:t>y</w:t>
+      </w:r>
+      <w:r>
+        <w:rPr>
+          <w:rFonts w:hint="eastAsia"/>
+        </w:rPr>
+        <w:t>s</w:t>
+      </w:r>
+      <w:r>
+        <w:t>ql</w:t>
+      </w:r>
+      <w:proofErr w:type="spellEnd"/>
+    </w:p>
+    <w:p>
+      <w:pPr>
+        <w:pStyle w:val="2"/>
+      </w:pPr>
+      <w:r>
+        <w:t>数据类型</w:t>
+      </w:r>
+    </w:p>
+    <w:p>
+      <w:pPr>
+        <w:pStyle w:val="3"/>
+      </w:pPr>
+      <w:r>
+        <w:t>有哪些</w:t>
+      </w:r>
+    </w:p>
+    <w:p>
+      <w:r>
+        <w:rPr>
+          <w:rFonts w:hint="eastAsia"/>
+        </w:rPr>
+        <w:t>数值</w:t>
+      </w:r>
+      <w:r>
+        <w:rPr>
+          <w:rFonts w:hint="eastAsia"/>
+        </w:rPr>
+        <w:t>类型</w:t>
+      </w:r>
+    </w:p>
+    <w:p>
+      <w:r>
+        <w:tab/>
+      </w:r>
+      <w:proofErr w:type="spellStart"/>
+      <w:r>
+        <w:t>Mysql</w:t>
+      </w:r>
+      <w:proofErr w:type="spellEnd"/>
+      <w:r>
+        <w:t>支持所有标准SQL数值数据类型</w:t>
+      </w:r>
+    </w:p>
+    <w:p>
+      <w:r>
+        <w:tab/>
+      </w:r>
+      <w:r>
+        <w:rPr>
+          <w:rFonts w:hint="eastAsia"/>
+        </w:rPr>
+        <w:t>严格数据类型</w:t>
+      </w:r>
+    </w:p>
+    <w:p>
+      <w:r>
+        <w:tab/>
+      </w:r>
+      <w:r>
+        <w:tab/>
+      </w:r>
+      <w:r>
+        <w:rPr>
+          <w:rFonts w:hint="eastAsia"/>
+        </w:rPr>
+        <w:t>INT：TINY</w:t>
+      </w:r>
+      <w:r>
+        <w:t>INT(1 byte);SMALLINT(2 byte);MEDIUMINT(3 byte);INT</w:t>
+      </w:r>
+      <w:r>
+        <w:rPr>
+          <w:rFonts w:hint="eastAsia"/>
+        </w:rPr>
+        <w:t>或I</w:t>
+      </w:r>
+      <w:r>
+        <w:t>NTEGER(4 Byte);</w:t>
+      </w:r>
+      <w:proofErr w:type="gramStart"/>
+      <w:r>
+        <w:t>BIGINT(</w:t>
+      </w:r>
+      <w:proofErr w:type="gramEnd"/>
+      <w:r>
+        <w:t>8 byte)</w:t>
+      </w:r>
+    </w:p>
+    <w:p>
+      <w:pPr>
+        <w:rPr>
+          <w:rFonts w:hint="eastAsia"/>
+        </w:rPr>
+      </w:pPr>
+      <w:r>
+        <w:tab/>
+      </w:r>
+      <w:r>
+        <w:tab/>
+      </w:r>
+      <w:r>
+        <w:rPr>
+          <w:rFonts w:hint="eastAsia"/>
+        </w:rPr>
+        <w:t>【注】使用int</w:t>
+      </w:r>
+      <w:r>
+        <w:t>(10)</w:t>
+      </w:r>
+      <w:r>
+        <w:rPr>
+          <w:rFonts w:hint="eastAsia"/>
+        </w:rPr>
+        <w:t>，表示显示宽度，对数据的存取范围没有约束力</w:t>
+      </w:r>
+    </w:p>
+    <w:p>
+      <w:r>
+        <w:tab/>
+      </w:r>
+      <w:r>
+        <w:rPr>
+          <w:rFonts w:hint="eastAsia"/>
+        </w:rPr>
+        <w:t>近似数据类型</w:t>
+      </w:r>
+    </w:p>
+    <w:p>
+      <w:r>
+        <w:tab/>
+      </w:r>
+      <w:r>
+        <w:tab/>
+        <w:t xml:space="preserve">FLOAT(4 </w:t>
+      </w:r>
+      <w:r>
+        <w:rPr>
+          <w:rFonts w:hint="eastAsia"/>
+        </w:rPr>
+        <w:t>byte</w:t>
+      </w:r>
+      <w:r>
+        <w:t>)</w:t>
+      </w:r>
+      <w:r>
+        <w:rPr>
+          <w:rFonts w:hint="eastAsia"/>
+        </w:rPr>
+        <w:t>；</w:t>
+      </w:r>
+      <w:proofErr w:type="gramStart"/>
+      <w:r>
+        <w:t>DOUBLE(</w:t>
+      </w:r>
+      <w:proofErr w:type="gramEnd"/>
+      <w:r>
+        <w:t>8 byte)</w:t>
+      </w:r>
+    </w:p>
+    <w:p>
+      <w:r>
+        <w:tab/>
+      </w:r>
+      <w:r>
+        <w:rPr>
+          <w:rFonts w:hint="eastAsia"/>
+        </w:rPr>
+        <w:t>存储精确数值：</w:t>
+      </w:r>
+    </w:p>
+    <w:p>
+      <w:r>
+        <w:tab/>
+      </w:r>
+      <w:r>
+        <w:tab/>
+        <w:t>DECIMAL(P,D)</w:t>
+      </w:r>
+      <w:r>
+        <w:rPr>
+          <w:rFonts w:hint="eastAsia"/>
+        </w:rPr>
+        <w:t>，p表示有效数字的精度，范围是1~65；d表示小数点后的位数，0~30；要求d</w:t>
+      </w:r>
+      <w:r>
+        <w:t>&lt;=p</w:t>
+      </w:r>
+    </w:p>
+    <w:p>
+      <w:pPr>
+        <w:rPr>
+          <w:rFonts w:hint="eastAsia"/>
+        </w:rPr>
+      </w:pPr>
+      <w:r>
+        <w:tab/>
+      </w:r>
+    </w:p>
+    <w:p>
+      <w:r>
+        <w:rPr>
+          <w:rFonts w:hint="eastAsia"/>
+        </w:rPr>
+        <w:t>日期</w:t>
+      </w:r>
+      <w:r>
+        <w:rPr>
+          <w:rFonts w:hint="eastAsia"/>
+        </w:rPr>
+        <w:t>和时间</w:t>
+      </w:r>
+    </w:p>
+    <w:p>
+      <w:r>
+        <w:tab/>
+        <w:t>DATE</w:t>
+      </w:r>
+      <w:r>
+        <w:rPr>
+          <w:rFonts w:hint="eastAsia"/>
+        </w:rPr>
+        <w:t>：3</w:t>
+      </w:r>
+      <w:r>
+        <w:t xml:space="preserve"> </w:t>
+      </w:r>
+      <w:r>
+        <w:rPr>
+          <w:rFonts w:hint="eastAsia"/>
+        </w:rPr>
+        <w:t>byte；1000-01-01~9999-12-31，YYYY</w:t>
+      </w:r>
+      <w:r>
+        <w:t>-MM-DD</w:t>
+      </w:r>
+      <w:r>
+        <w:rPr>
+          <w:rFonts w:hint="eastAsia"/>
+        </w:rPr>
+        <w:t>格式的日期值</w:t>
+      </w:r>
+    </w:p>
+    <w:p>
+      <w:pPr>
+        <w:rPr>
+          <w:rFonts w:hint="eastAsia"/>
+        </w:rPr>
+      </w:pPr>
+      <w:r>
+        <w:tab/>
+        <w:t>TIME</w:t>
+      </w:r>
+      <w:r>
+        <w:rPr>
+          <w:rFonts w:hint="eastAsia"/>
+        </w:rPr>
+        <w:t>：</w:t>
+      </w:r>
+      <w:r>
+        <w:rPr>
+          <w:rFonts w:hint="eastAsia"/>
+        </w:rPr>
+        <w:t>3</w:t>
+      </w:r>
+      <w:r>
+        <w:t xml:space="preserve"> </w:t>
+      </w:r>
+      <w:r>
+        <w:rPr>
+          <w:rFonts w:hint="eastAsia"/>
+        </w:rPr>
+        <w:t>byte；HH</w:t>
+      </w:r>
+      <w:r>
+        <w:t>:MM:SS</w:t>
+      </w:r>
+      <w:r>
+        <w:rPr>
+          <w:rFonts w:hint="eastAsia"/>
+        </w:rPr>
+        <w:t xml:space="preserve"> 格式的时间</w:t>
+      </w:r>
+      <w:proofErr w:type="gramStart"/>
+      <w:r>
+        <w:rPr>
+          <w:rFonts w:hint="eastAsia"/>
+        </w:rPr>
+        <w:t>值或者</w:t>
+      </w:r>
+      <w:proofErr w:type="gramEnd"/>
+      <w:r>
+        <w:rPr>
+          <w:rFonts w:hint="eastAsia"/>
+        </w:rPr>
+        <w:t>持续时间</w:t>
+      </w:r>
+    </w:p>
+    <w:p>
+      <w:r>
+        <w:tab/>
+        <w:t>YEAR</w:t>
+      </w:r>
+      <w:r>
+        <w:rPr>
+          <w:rFonts w:hint="eastAsia"/>
+        </w:rPr>
+        <w:t>：1</w:t>
+      </w:r>
+      <w:r>
+        <w:t xml:space="preserve"> </w:t>
+      </w:r>
+      <w:r>
+        <w:rPr>
+          <w:rFonts w:hint="eastAsia"/>
+        </w:rPr>
+        <w:t>byte；YYYY格式的年份值</w:t>
+      </w:r>
+    </w:p>
+    <w:p>
+      <w:r>
+        <w:tab/>
+        <w:t>DATETIME</w:t>
+      </w:r>
+      <w:r>
+        <w:rPr>
+          <w:rFonts w:hint="eastAsia"/>
+        </w:rPr>
+        <w:t>：</w:t>
+      </w:r>
+      <w:r>
+        <w:rPr>
+          <w:rFonts w:hint="eastAsia"/>
+        </w:rPr>
+        <w:t>8</w:t>
+      </w:r>
+      <w:r>
+        <w:t xml:space="preserve"> </w:t>
+      </w:r>
+      <w:r>
+        <w:rPr>
+          <w:rFonts w:hint="eastAsia"/>
+        </w:rPr>
+        <w:t>byte；Y</w:t>
+      </w:r>
+      <w:r>
+        <w:t>YYY-</w:t>
+      </w:r>
+      <w:r>
+        <w:rPr>
+          <w:rFonts w:hint="eastAsia"/>
+        </w:rPr>
+        <w:t>M</w:t>
+      </w:r>
+      <w:r>
+        <w:t xml:space="preserve">M-DD HH:MM:SS </w:t>
+      </w:r>
+      <w:r>
+        <w:rPr>
+          <w:rFonts w:hint="eastAsia"/>
+        </w:rPr>
+        <w:t>格式的混合时间和日期</w:t>
+      </w:r>
+    </w:p>
+    <w:p>
+      <w:r>
+        <w:tab/>
+        <w:t>TIMESTAMP</w:t>
+      </w:r>
+      <w:r>
+        <w:rPr>
+          <w:rFonts w:hint="eastAsia"/>
+        </w:rPr>
+        <w:t>：4</w:t>
+      </w:r>
+      <w:r>
+        <w:t xml:space="preserve"> </w:t>
+      </w:r>
+      <w:r>
+        <w:rPr>
+          <w:rFonts w:hint="eastAsia"/>
+        </w:rPr>
+        <w:t>byte；1970-01-01</w:t>
+      </w:r>
+      <w:r>
+        <w:t xml:space="preserve"> </w:t>
+      </w:r>
+      <w:r>
+        <w:rPr>
+          <w:rFonts w:hint="eastAsia"/>
+        </w:rPr>
+        <w:t>00</w:t>
+      </w:r>
+      <w:r>
+        <w:t>:00:00</w:t>
+      </w:r>
+      <w:r>
+        <w:rPr>
+          <w:rFonts w:hint="eastAsia"/>
+        </w:rPr>
+        <w:t>~2038年</w:t>
+      </w:r>
+      <w:r>
+        <w:rPr>
+          <w:rFonts w:hint="eastAsia"/>
+        </w:rPr>
+        <w:t>，</w:t>
+      </w:r>
+      <w:r>
+        <w:rPr>
+          <w:rFonts w:hint="eastAsia"/>
+        </w:rPr>
+        <w:t>用毫秒表示的时间戳</w:t>
+      </w:r>
+    </w:p>
+    <w:p>
+      <w:pPr>
+        <w:rPr>
+          <w:rFonts w:hint="eastAsia"/>
+        </w:rPr>
+      </w:pPr>
+    </w:p>
+    <w:p>
+      <w:r>
+        <w:rPr>
+          <w:rFonts w:hint="eastAsia"/>
+        </w:rPr>
+        <w:t>字符</w:t>
+      </w:r>
+      <w:r>
+        <w:rPr>
+          <w:rFonts w:hint="eastAsia"/>
+        </w:rPr>
+        <w:t>串</w:t>
+      </w:r>
+    </w:p>
+    <w:p>
+      <w:pPr>
+        <w:rPr>
+          <w:rFonts w:hint="eastAsia"/>
+        </w:rPr>
+      </w:pPr>
+      <w:r>
+        <w:tab/>
+        <w:t>CHA</w:t>
+      </w:r>
+      <w:r>
+        <w:t>R</w:t>
+      </w:r>
+      <w:r>
+        <w:rPr>
+          <w:rFonts w:hint="eastAsia"/>
+        </w:rPr>
+        <w:t>：定长字符串，0~255byte</w:t>
+      </w:r>
+    </w:p>
+    <w:p>
+      <w:pPr>
+        <w:rPr>
+          <w:rFonts w:hint="eastAsia"/>
+        </w:rPr>
+      </w:pPr>
+      <w:r>
+        <w:tab/>
+        <w:t>VARCHAR</w:t>
+      </w:r>
+      <w:r>
+        <w:rPr>
+          <w:rFonts w:hint="eastAsia"/>
+        </w:rPr>
+        <w:t>：变长字符串，0~65535字节</w:t>
+      </w:r>
+    </w:p>
+    <w:p>
+      <w:r>
+        <w:tab/>
+        <w:t>BLOB</w:t>
+      </w:r>
+      <w:r>
+        <w:rPr>
+          <w:rFonts w:hint="eastAsia"/>
+        </w:rPr>
+        <w:t>：二进制形式的长文本数据；可以用来存储图像</w:t>
+      </w:r>
+    </w:p>
+    <w:p>
+      <w:pPr>
+        <w:rPr>
+          <w:rFonts w:hint="eastAsia"/>
+        </w:rPr>
+      </w:pPr>
+      <w:bookmarkStart w:id="0" w:name="_Hlk44962654"/>
+      <w:r>
+        <w:tab/>
+      </w:r>
+      <w:r>
+        <w:tab/>
+        <w:t>TINYBLOB</w:t>
+      </w:r>
+      <w:r>
+        <w:rPr>
+          <w:rFonts w:hint="eastAsia"/>
+        </w:rPr>
+        <w:t>(</w:t>
+      </w:r>
+      <w:r>
+        <w:t>0</w:t>
+      </w:r>
+      <w:r>
+        <w:rPr>
+          <w:rFonts w:hint="eastAsia"/>
+        </w:rPr>
+        <w:t>~255b</w:t>
+      </w:r>
+      <w:r>
+        <w:t>yte</w:t>
+      </w:r>
+      <w:proofErr w:type="gramStart"/>
+      <w:r>
+        <w:t>)</w:t>
+      </w:r>
+      <w:r>
+        <w:t>;BLOB</w:t>
+      </w:r>
+      <w:proofErr w:type="gramEnd"/>
+      <w:r>
+        <w:t>(0~64KB)</w:t>
+      </w:r>
+      <w:r>
+        <w:t>;MEDIUMBLOB(0~16</w:t>
+      </w:r>
+      <w:r>
+        <w:t>MB</w:t>
+      </w:r>
+      <w:r>
+        <w:t>);LONGBLOB(0</w:t>
+      </w:r>
+      <w:r>
+        <w:rPr>
+          <w:rFonts w:hint="eastAsia"/>
+        </w:rPr>
+        <w:t>~</w:t>
+      </w:r>
+      <w:r>
+        <w:t>4GB)</w:t>
+      </w:r>
+    </w:p>
+    <w:bookmarkEnd w:id="0"/>
+    <w:p>
+      <w:r>
+        <w:tab/>
+        <w:t>TEXT</w:t>
+      </w:r>
+      <w:r>
+        <w:rPr>
+          <w:rFonts w:hint="eastAsia"/>
+        </w:rPr>
+        <w:t>：字符形式的长文本数据</w:t>
+      </w:r>
+    </w:p>
+    <w:p>
+      <w:pPr>
+        <w:ind w:leftChars="250" w:left="525" w:firstLine="315"/>
+      </w:pPr>
+      <w:r>
+        <w:t>TINYTEXT(0~255byte</w:t>
+      </w:r>
+      <w:proofErr w:type="gramStart"/>
+      <w:r>
+        <w:t>);TEXT</w:t>
+      </w:r>
+      <w:proofErr w:type="gramEnd"/>
+      <w:r>
+        <w:t>(0~64KB);</w:t>
+      </w:r>
+      <w:r>
+        <w:t xml:space="preserve"> </w:t>
+      </w:r>
+      <w:r>
+        <w:t>MEDIUMTEXT(0~16MB);LONGTEXT</w:t>
+      </w:r>
+      <w:r>
+        <w:t xml:space="preserve"> </w:t>
+      </w:r>
+      <w:r>
+        <w:t>(0~4GB)</w:t>
+      </w:r>
+    </w:p>
+    <w:p>
+      <w:pPr>
+        <w:ind w:leftChars="250" w:left="525" w:firstLine="315"/>
+        <w:rPr>
+          <w:rFonts w:hint="eastAsia"/>
+        </w:rPr>
+      </w:pPr>
+    </w:p>
+    <w:p>
+      <w:pPr>
+        <w:pStyle w:val="3"/>
+      </w:pPr>
+      <w:r>
+        <w:t>有什么区别</w:t>
+      </w:r>
+    </w:p>
+    <w:p>
+      <w:r>
+        <w:tab/>
+      </w:r>
+      <w:r>
+        <w:rPr>
+          <w:rFonts w:hint="eastAsia"/>
+        </w:rPr>
+        <w:t>char</w:t>
+      </w:r>
+      <w:r>
+        <w:t>(n)</w:t>
+      </w:r>
+      <w:r>
+        <w:rPr>
+          <w:rFonts w:hint="eastAsia"/>
+        </w:rPr>
+        <w:t>和varchar(</w:t>
+      </w:r>
+      <w:r>
+        <w:t>n)</w:t>
+      </w:r>
+      <w:r>
+        <w:rPr>
+          <w:rFonts w:hint="eastAsia"/>
+        </w:rPr>
+        <w:t>：</w:t>
+      </w:r>
+    </w:p>
+    <w:p>
+      <w:pPr>
+        <w:rPr>
+          <w:rFonts w:hint="eastAsia"/>
+        </w:rPr>
+      </w:pPr>
+      <w:r>
+        <w:tab/>
+      </w:r>
+      <w:r>
+        <w:tab/>
+      </w:r>
+      <w:r>
+        <w:rPr>
+          <w:rFonts w:hint="eastAsia"/>
+        </w:rPr>
+        <w:t>都用来表示字符串；n都表示多少个字符（mysql4之前表示多少字节）</w:t>
+      </w:r>
+    </w:p>
+    <w:p>
+      <w:r>
+        <w:tab/>
+      </w:r>
+      <w:r>
+        <w:tab/>
+      </w:r>
+      <w:r>
+        <w:rPr>
+          <w:rFonts w:hint="eastAsia"/>
+        </w:rPr>
+        <w:t>char定长（0~255字节）</w:t>
+      </w:r>
+      <w:r>
+        <w:rPr>
+          <w:rFonts w:hint="eastAsia"/>
+        </w:rPr>
+        <w:t>；</w:t>
+      </w:r>
+    </w:p>
+    <w:p>
+      <w:pPr>
+        <w:ind w:left="420" w:firstLine="420"/>
+      </w:pPr>
+      <w:r>
+        <w:rPr>
+          <w:rFonts w:hint="eastAsia"/>
+        </w:rPr>
+        <w:t>varchar变长（0~65535字节）</w:t>
+      </w:r>
+      <w:r>
+        <w:rPr>
+          <w:rFonts w:hint="eastAsia"/>
+        </w:rPr>
+        <w:t>，同时varchar还需要额外的空间用于记录实际长度，长度为0~255的时候需要一个字节用来记录，超过255需要两个，此外还需要一个字节表示接受，因此varchar的实际最大可用于存储字符串的长度只有65532字节；</w:t>
+      </w:r>
+    </w:p>
+    <w:p>
+      <w:pPr>
+        <w:ind w:left="420" w:firstLine="420"/>
+      </w:pPr>
+      <w:r>
+        <w:rPr>
+          <w:rFonts w:hint="eastAsia"/>
+        </w:rPr>
+        <w:t>输入长度小于n时：char右侧补齐空格，在查询时去掉空格；varchar不需要补齐，查询的时候也不需要去掉空格</w:t>
+      </w:r>
+    </w:p>
+    <w:p>
+      <w:pPr>
+        <w:ind w:left="420" w:firstLine="420"/>
+      </w:pPr>
+      <w:r>
+        <w:rPr>
+          <w:rFonts w:hint="eastAsia"/>
+        </w:rPr>
+        <w:lastRenderedPageBreak/>
+        <w:t>输入右侧有空格时：char先自动修剪/填充到n，查询时去掉右侧全部空格；varchar把空格当作正常字符操作</w:t>
+      </w:r>
+    </w:p>
+    <w:p>
+      <w:pPr>
+        <w:ind w:left="420" w:firstLine="420"/>
+      </w:pPr>
+      <w:r>
+        <w:rPr>
+          <w:rFonts w:hint="eastAsia"/>
+        </w:rPr>
+        <w:t>输入长度大于n时：</w:t>
+      </w:r>
+      <w:r>
+        <w:rPr>
+          <w:rFonts w:hint="eastAsia"/>
+        </w:rPr>
+        <w:t>char在严格模式下会报错，非严格模式会截断</w:t>
+      </w:r>
+      <w:r>
+        <w:rPr>
+          <w:rFonts w:hint="eastAsia"/>
+        </w:rPr>
+        <w:t>；varchar</w:t>
+      </w:r>
+      <w:proofErr w:type="gramStart"/>
+      <w:r>
+        <w:rPr>
+          <w:rFonts w:hint="eastAsia"/>
+        </w:rPr>
+        <w:t>会阶段</w:t>
+      </w:r>
+      <w:proofErr w:type="gramEnd"/>
+      <w:r>
+        <w:rPr>
+          <w:rFonts w:hint="eastAsia"/>
+        </w:rPr>
+        <w:t>并且生成警告</w:t>
+      </w:r>
+    </w:p>
+    <w:p>
+      <w:pPr>
+        <w:ind w:left="420" w:firstLine="420"/>
+      </w:pPr>
+      <w:r>
+        <w:rPr>
+          <w:rFonts w:hint="eastAsia"/>
+        </w:rPr>
+        <w:t>适用条件：定长或者长度变化很小的字符串用char</w:t>
+      </w:r>
+      <w:r>
+        <w:rPr>
+          <w:rFonts w:hint="eastAsia"/>
+        </w:rPr>
+        <w:t>（比如记录身份证</w:t>
+      </w:r>
+      <w:r>
+        <w:rPr>
+          <w:rFonts w:hint="eastAsia"/>
+        </w:rPr>
+        <w:t>号</w:t>
+      </w:r>
+      <w:r>
+        <w:rPr>
+          <w:rFonts w:hint="eastAsia"/>
+        </w:rPr>
+        <w:t>）</w:t>
+      </w:r>
+      <w:r>
+        <w:rPr>
+          <w:rFonts w:hint="eastAsia"/>
+        </w:rPr>
+        <w:t>，特别短的也用char（varchar记录长度会浪费</w:t>
+      </w:r>
+      <w:r>
+        <w:rPr>
+          <w:rFonts w:hint="eastAsia"/>
+        </w:rPr>
+        <w:t>1byte</w:t>
+      </w:r>
+      <w:r>
+        <w:rPr>
+          <w:rFonts w:hint="eastAsia"/>
+        </w:rPr>
+        <w:t>空间）</w:t>
+      </w:r>
+      <w:r>
+        <w:rPr>
+          <w:rFonts w:hint="eastAsia"/>
+        </w:rPr>
+        <w:t>。</w:t>
+      </w:r>
+    </w:p>
+    <w:p>
+      <w:pPr>
+        <w:ind w:left="420" w:firstLine="420"/>
+      </w:pPr>
+      <w:r>
+        <w:rPr>
+          <w:rFonts w:hint="eastAsia"/>
+        </w:rPr>
+        <w:t>性能：char的性能比varchar高</w:t>
+      </w:r>
+    </w:p>
+    <w:p>
+      <w:pPr>
+        <w:ind w:left="420" w:firstLine="420"/>
+        <w:rPr>
+          <w:rFonts w:hint="eastAsia"/>
+        </w:rPr>
+      </w:pPr>
+      <w:r>
+        <w:rPr>
+          <w:rFonts w:hint="eastAsia"/>
+        </w:rPr>
+        <w:t>建立索引：char可以建立索引；varchar建立索引时长度不能超过768字节，否则只在索引中保留前768字节</w:t>
+      </w:r>
+    </w:p>
+    <w:p>
+      <w:pPr>
+        <w:ind w:left="420" w:firstLine="420"/>
+        <w:rPr>
+          <w:rFonts w:hint="eastAsia"/>
+        </w:rPr>
+      </w:pPr>
+    </w:p>
+    <w:p>
+      <w:pPr>
+        <w:rPr>
+          <w:rFonts w:hint="eastAsia"/>
+        </w:rPr>
+      </w:pPr>
+      <w:r>
+        <w:tab/>
+      </w:r>
+      <w:r>
+        <w:rPr>
+          <w:rFonts w:hint="eastAsia"/>
+        </w:rPr>
+        <w:t>blob和text</w:t>
+      </w:r>
+      <w:r>
+        <w:rPr>
+          <w:rFonts w:hint="eastAsia"/>
+        </w:rPr>
+        <w:t>：</w:t>
+      </w:r>
+      <w:r>
+        <w:rPr>
+          <w:rFonts w:hint="eastAsia"/>
+        </w:rPr>
+        <w:t xml:space="preserve"> </w:t>
+      </w:r>
+    </w:p>
+    <w:p>
+      <w:r>
+        <w:tab/>
+      </w:r>
+      <w:r>
+        <w:tab/>
+      </w:r>
+      <w:r>
+        <w:rPr>
+          <w:rFonts w:hint="eastAsia"/>
+        </w:rPr>
+        <w:t>blob是二进制，可以支持文本与非文本</w:t>
+      </w:r>
+      <w:r>
+        <w:rPr>
+          <w:rFonts w:hint="eastAsia"/>
+        </w:rPr>
+        <w:t>形式的内容，没有字符集的概念</w:t>
+      </w:r>
+      <w:r>
+        <w:rPr>
+          <w:rFonts w:hint="eastAsia"/>
+        </w:rPr>
+        <w:t>（因此大写和小写的二进制表示不同，排序也就不同）</w:t>
+      </w:r>
+    </w:p>
+    <w:p>
+      <w:r>
+        <w:tab/>
+      </w:r>
+      <w:r>
+        <w:tab/>
+      </w:r>
+      <w:r>
+        <w:rPr>
+          <w:rFonts w:hint="eastAsia"/>
+        </w:rPr>
+        <w:t>text是文本文件</w:t>
+      </w:r>
+      <w:r>
+        <w:rPr>
+          <w:rFonts w:hint="eastAsia"/>
+        </w:rPr>
+        <w:t>（无视大小写）</w:t>
+      </w:r>
+    </w:p>
+    <w:p/>
+    <w:p>
+      <w:pPr>
+        <w:rPr>
+          <w:rFonts w:hint="eastAsia"/>
+        </w:rPr>
+      </w:pPr>
+    </w:p>
+    <w:p>
+      <w:pPr>
+        <w:pStyle w:val="2"/>
+      </w:pPr>
+      <w:r>
+        <w:t>索引</w:t>
+      </w:r>
+    </w:p>
+    <w:p>
+      <w:pPr>
+        <w:pStyle w:val="3"/>
+      </w:pPr>
+      <w:r>
+        <w:t>底层结构</w:t>
+      </w:r>
+    </w:p>
+    <w:p>
+      <w:r>
+        <w:tab/>
+      </w:r>
+      <w:r>
+        <w:rPr>
+          <w:rFonts w:hint="eastAsia"/>
+        </w:rPr>
+        <w:t>【官方定义】</w:t>
+      </w:r>
+      <w:r>
+        <w:rPr>
+          <w:rFonts w:hint="eastAsia"/>
+        </w:rPr>
+        <w:t>索引（</w:t>
+      </w:r>
+      <w:r>
+        <w:t>Index）是帮助MySQL高效获取数据的数据结构</w:t>
+      </w:r>
+    </w:p>
+    <w:p>
+      <w:pPr>
+        <w:ind w:firstLine="420"/>
+      </w:pPr>
+      <w:r>
+        <w:rPr>
+          <w:rFonts w:hint="eastAsia"/>
+        </w:rPr>
+        <w:t>索引是排好序的快速查找的数据结构</w:t>
+      </w:r>
+      <w:r>
+        <w:rPr>
+          <w:rFonts w:hint="eastAsia"/>
+        </w:rPr>
+        <w:t>，</w:t>
+      </w:r>
+      <w:r>
+        <w:rPr>
+          <w:rFonts w:hint="eastAsia"/>
+        </w:rPr>
+        <w:t>这些数据结构</w:t>
+      </w:r>
+      <w:proofErr w:type="gramStart"/>
+      <w:r>
+        <w:rPr>
+          <w:rFonts w:hint="eastAsia"/>
+        </w:rPr>
+        <w:t>一</w:t>
+      </w:r>
+      <w:proofErr w:type="gramEnd"/>
+      <w:r>
+        <w:rPr>
+          <w:rFonts w:hint="eastAsia"/>
+        </w:rPr>
+        <w:t>某种方式引用（指向）数据，这样就可以在这些数据结构的基础上实现高级查找算法，这种数据结构就是索引</w:t>
+      </w:r>
+    </w:p>
+    <w:p>
+      <w:r>
+        <w:t xml:space="preserve">    </w:t>
+      </w:r>
+      <w:r>
+        <w:tab/>
+        <w:t>一是排序（影响order by）</w:t>
+      </w:r>
+    </w:p>
+    <w:p>
+      <w:r>
+        <w:t xml:space="preserve">    </w:t>
+      </w:r>
+      <w:r>
+        <w:tab/>
+        <w:t>二是查找（影响where）</w:t>
+      </w:r>
+    </w:p>
+    <w:p>
+      <w:pPr>
+        <w:rPr>
+          <w:rFonts w:hint="eastAsia"/>
+        </w:rPr>
+      </w:pPr>
+      <w:r>
+        <w:tab/>
+      </w:r>
+    </w:p>
+    <w:p>
+      <w:pPr>
+        <w:pStyle w:val="3"/>
+      </w:pPr>
+      <w:r>
+        <w:t>【4】B+树和B树的区别，为什么用B+树，为什么不用红黑树</w:t>
+      </w:r>
+      <w:r>
+        <w:tab/>
+      </w:r>
+    </w:p>
+    <w:p>
+      <w:r>
+        <w:tab/>
+      </w:r>
+      <w:r>
+        <w:rPr>
+          <w:rFonts w:hint="eastAsia"/>
+        </w:rPr>
+        <w:t>B+树和B树</w:t>
+      </w:r>
+    </w:p>
+    <w:p>
+      <w:pPr>
+        <w:rPr>
+          <w:rFonts w:hint="eastAsia"/>
+        </w:rPr>
+      </w:pPr>
+      <w:r>
+        <w:tab/>
+      </w:r>
+      <w:r>
+        <w:tab/>
+      </w:r>
+      <w:r>
+        <w:t>B树</w:t>
+      </w:r>
+      <w:proofErr w:type="gramStart"/>
+      <w:r>
+        <w:t>的非叶节点</w:t>
+      </w:r>
+      <w:proofErr w:type="gramEnd"/>
+      <w:r>
+        <w:t>既可以存放节点，也可以存放数据</w:t>
+      </w:r>
+    </w:p>
+    <w:p>
+      <w:pPr>
+        <w:ind w:left="420" w:firstLine="420"/>
+      </w:pPr>
+      <w:r>
+        <w:rPr>
+          <w:rFonts w:hint="eastAsia"/>
+        </w:rPr>
+        <w:t>B+树</w:t>
+      </w:r>
+      <w:proofErr w:type="gramStart"/>
+      <w:r>
+        <w:rPr>
+          <w:rFonts w:hint="eastAsia"/>
+        </w:rPr>
+        <w:t>的非叶节点</w:t>
+      </w:r>
+      <w:proofErr w:type="gramEnd"/>
+      <w:r>
+        <w:rPr>
+          <w:rFonts w:hint="eastAsia"/>
+        </w:rPr>
+        <w:t>全部存储索引，</w:t>
+      </w:r>
+      <w:proofErr w:type="gramStart"/>
+      <w:r>
+        <w:rPr>
+          <w:rFonts w:hint="eastAsia"/>
+        </w:rPr>
+        <w:t>非叶节点</w:t>
+      </w:r>
+      <w:proofErr w:type="gramEnd"/>
+      <w:r>
+        <w:rPr>
+          <w:rFonts w:hint="eastAsia"/>
+        </w:rPr>
+        <w:t>全部存储数据</w:t>
+      </w:r>
+      <w:r>
+        <w:rPr>
+          <w:rFonts w:hint="eastAsia"/>
+        </w:rPr>
+        <w:t>，因此查询时都是从根节点到叶节点，性能稳定；此外叶节点还存储了指向下一个叶节点的指针，构成了一个叶节点的</w:t>
+      </w:r>
+      <w:r>
+        <w:rPr>
+          <w:rFonts w:hint="eastAsia"/>
+        </w:rPr>
+        <w:t>链表，有利于进行区间查找</w:t>
+      </w:r>
+    </w:p>
+    <w:p/>
+    <w:p>
+      <w:r>
+        <w:tab/>
+      </w:r>
+      <w:r>
+        <w:rPr>
+          <w:rFonts w:hint="eastAsia"/>
+        </w:rPr>
+        <w:t>B+树和红黑树</w:t>
+      </w:r>
+    </w:p>
+    <w:p>
+      <w:pPr>
+        <w:rPr>
+          <w:rFonts w:hint="eastAsia"/>
+        </w:rPr>
+      </w:pPr>
+      <w:r>
+        <w:tab/>
+      </w:r>
+      <w:r>
+        <w:tab/>
+      </w:r>
+      <w:r>
+        <w:rPr>
+          <w:rFonts w:hint="eastAsia"/>
+        </w:rPr>
+        <w:t>红黑树</w:t>
+      </w:r>
+      <w:proofErr w:type="gramStart"/>
+      <w:r>
+        <w:rPr>
+          <w:rFonts w:hint="eastAsia"/>
+        </w:rPr>
+        <w:t>的出度为</w:t>
+      </w:r>
+      <w:proofErr w:type="gramEnd"/>
+      <w:r>
+        <w:rPr>
+          <w:rFonts w:hint="eastAsia"/>
+        </w:rPr>
+        <w:t>最大为2，因此树高容易变得很高，影响查找效率</w:t>
+      </w:r>
+    </w:p>
+    <w:p>
+      <w:pPr>
+        <w:rPr>
+          <w:rFonts w:hint="eastAsia"/>
+        </w:rPr>
+      </w:pPr>
+    </w:p>
+    <w:p>
+      <w:pPr>
+        <w:pStyle w:val="3"/>
+      </w:pPr>
+      <w:r>
+        <w:t>让你设计数据库的索引你会注意什么</w:t>
+      </w:r>
+    </w:p>
+    <w:p>
+      <w:r>
+        <w:tab/>
+      </w:r>
+      <w:r>
+        <w:rPr>
+          <w:rFonts w:hint="eastAsia"/>
+        </w:rPr>
+        <w:t>一张表上最多建立16个索引</w:t>
+      </w:r>
+    </w:p>
+    <w:p>
+      <w:pPr>
+        <w:rPr>
+          <w:rFonts w:hint="eastAsia"/>
+        </w:rPr>
+      </w:pPr>
+      <w:r>
+        <w:tab/>
+      </w:r>
+      <w:r>
+        <w:rPr>
+          <w:rFonts w:hint="eastAsia"/>
+        </w:rPr>
+        <w:t>聚簇索引设置在主键上，没有主键使用其他唯一键，没有唯一键</w:t>
+      </w:r>
+      <w:proofErr w:type="spellStart"/>
+      <w:r>
+        <w:rPr>
+          <w:rFonts w:hint="eastAsia"/>
+        </w:rPr>
+        <w:t>InnoDB</w:t>
+      </w:r>
+      <w:proofErr w:type="spellEnd"/>
+      <w:r>
+        <w:rPr>
+          <w:rFonts w:hint="eastAsia"/>
+        </w:rPr>
+        <w:t>会自动生成一个</w:t>
+      </w:r>
+      <w:r>
+        <w:rPr>
+          <w:rFonts w:hint="eastAsia"/>
+        </w:rPr>
+        <w:t>隐式主键用于创建聚簇索引</w:t>
+      </w:r>
+    </w:p>
+    <w:p>
+      <w:pPr>
+        <w:rPr>
+          <w:rFonts w:hint="eastAsia"/>
+        </w:rPr>
+      </w:pPr>
+      <w:r>
+        <w:tab/>
+      </w:r>
+      <w:r>
+        <w:rPr>
+          <w:rFonts w:hint="eastAsia"/>
+        </w:rPr>
+        <w:t>索引的选择性</w:t>
+      </w:r>
+      <w:r>
+        <w:rPr>
+          <w:rFonts w:hint="eastAsia"/>
+        </w:rPr>
+        <w:t>：索引列中不同值的数目与总行数的比值。越接近1代表选择性越好，越</w:t>
+      </w:r>
+      <w:r>
+        <w:rPr>
+          <w:rFonts w:hint="eastAsia"/>
+        </w:rPr>
+        <w:lastRenderedPageBreak/>
+        <w:t>适合作为索引</w:t>
+      </w:r>
+    </w:p>
+    <w:p>
+      <w:r>
+        <w:tab/>
+      </w:r>
+      <w:r>
+        <w:rPr>
+          <w:rFonts w:hint="eastAsia"/>
+        </w:rPr>
+        <w:t>列的读取需求</w:t>
+      </w:r>
+      <w:r>
+        <w:rPr>
+          <w:rFonts w:hint="eastAsia"/>
+        </w:rPr>
+        <w:t>：对需要频繁读取的</w:t>
+      </w:r>
+      <w:proofErr w:type="gramStart"/>
+      <w:r>
+        <w:rPr>
+          <w:rFonts w:hint="eastAsia"/>
+        </w:rPr>
+        <w:t>列创建</w:t>
+      </w:r>
+      <w:proofErr w:type="gramEnd"/>
+      <w:r>
+        <w:rPr>
+          <w:rFonts w:hint="eastAsia"/>
+        </w:rPr>
+        <w:t>索引，如果有较为固定的多个列，可以考虑使用覆盖索引，减少回表</w:t>
+      </w:r>
+    </w:p>
+    <w:p>
+      <w:pPr>
+        <w:rPr>
+          <w:rFonts w:hint="eastAsia"/>
+        </w:rPr>
+      </w:pPr>
+      <w:r>
+        <w:tab/>
+        <w:t>列的组合顺序</w:t>
+      </w:r>
+      <w:r>
+        <w:rPr>
+          <w:rFonts w:hint="eastAsia"/>
+        </w:rPr>
+        <w:t>：</w:t>
+      </w:r>
+      <w:r>
+        <w:rPr>
+          <w:rFonts w:hint="eastAsia"/>
+        </w:rPr>
+        <w:t>当需要多个</w:t>
+      </w:r>
+      <w:proofErr w:type="gramStart"/>
+      <w:r>
+        <w:rPr>
+          <w:rFonts w:hint="eastAsia"/>
+        </w:rPr>
+        <w:t>列进行</w:t>
+      </w:r>
+      <w:proofErr w:type="gramEnd"/>
+      <w:r>
+        <w:rPr>
+          <w:rFonts w:hint="eastAsia"/>
+        </w:rPr>
+        <w:t>组和时，把选择性好的列放在前面，选择性差的放在后面</w:t>
+      </w:r>
+      <w:r>
+        <w:rPr>
+          <w:rFonts w:hint="eastAsia"/>
+        </w:rPr>
+        <w:t>；如果单个索引列有重复，可以考虑使用组合唯一的多个列作为索引</w:t>
+      </w:r>
+    </w:p>
+    <w:p>
+      <w:r>
+        <w:tab/>
+      </w:r>
+      <w:r>
+        <w:rPr>
+          <w:rFonts w:hint="eastAsia"/>
+        </w:rPr>
+        <w:t>列的数据类型</w:t>
+      </w:r>
+      <w:r>
+        <w:rPr>
+          <w:rFonts w:hint="eastAsia"/>
+        </w:rPr>
+        <w:t>和长度</w:t>
+      </w:r>
+      <w:r>
+        <w:rPr>
+          <w:rFonts w:hint="eastAsia"/>
+        </w:rPr>
+        <w:t>：</w:t>
+      </w:r>
+      <w:r>
+        <w:rPr>
+          <w:rFonts w:hint="eastAsia"/>
+        </w:rPr>
+        <w:t>blob和text不适合作为索引；varchar长度超过768字节后，</w:t>
+      </w:r>
+      <w:r>
+        <w:rPr>
+          <w:rFonts w:hint="eastAsia"/>
+        </w:rPr>
+        <w:t>使用前768字节创建索引，</w:t>
+      </w:r>
+      <w:r>
+        <w:rPr>
+          <w:rFonts w:hint="eastAsia"/>
+        </w:rPr>
+        <w:t>后面的部分不会放入索引内（相当于局部数据作为了索引，此时覆盖索引的效果没有实现</w:t>
+      </w:r>
+      <w:r>
+        <w:rPr>
+          <w:rFonts w:hint="eastAsia"/>
+        </w:rPr>
+        <w:t>，也有可能</w:t>
+      </w:r>
+      <w:r>
+        <w:rPr>
+          <w:rFonts w:hint="eastAsia"/>
+        </w:rPr>
+        <w:t>因此导致了索引选择性的降低</w:t>
+      </w:r>
+      <w:r>
+        <w:rPr>
+          <w:rFonts w:hint="eastAsia"/>
+        </w:rPr>
+        <w:t>）</w:t>
+      </w:r>
+      <w:r>
+        <w:rPr>
+          <w:rFonts w:hint="eastAsia"/>
+        </w:rPr>
+        <w:t>；char在使用utf8mb4字符集后也可能出现长度超过768字节的情况，</w:t>
+      </w:r>
+      <w:r>
+        <w:rPr>
+          <w:rFonts w:hint="eastAsia"/>
+        </w:rPr>
+        <w:t>此时</w:t>
+      </w:r>
+      <w:r>
+        <w:rPr>
+          <w:rFonts w:hint="eastAsia"/>
+        </w:rPr>
+        <w:t>会先转成变长字符串</w:t>
+      </w:r>
+    </w:p>
+    <w:p>
+      <w:r>
+        <w:tab/>
+      </w:r>
+      <w:r>
+        <w:rPr>
+          <w:rFonts w:hint="eastAsia"/>
+        </w:rPr>
+        <w:t>列的更新</w:t>
+      </w:r>
+      <w:r>
+        <w:rPr>
+          <w:rFonts w:hint="eastAsia"/>
+        </w:rPr>
+        <w:t>：列的更新可能会导致索引重建（</w:t>
+      </w:r>
+      <w:proofErr w:type="gramStart"/>
+      <w:r>
+        <w:rPr>
+          <w:rFonts w:hint="eastAsia"/>
+        </w:rPr>
+        <w:t>尤其时随机</w:t>
+      </w:r>
+      <w:proofErr w:type="gramEnd"/>
+      <w:r>
+        <w:rPr>
+          <w:rFonts w:hint="eastAsia"/>
+        </w:rPr>
+        <w:t>变化），因此要避免在</w:t>
+      </w:r>
+      <w:r>
+        <w:rPr>
+          <w:rFonts w:hint="eastAsia"/>
+        </w:rPr>
+        <w:t>频繁更新的列上创建索引</w:t>
+      </w:r>
+    </w:p>
+    <w:p>
+      <w:r>
+        <w:tab/>
+      </w:r>
+      <w:r>
+        <w:rPr>
+          <w:rFonts w:hint="eastAsia"/>
+        </w:rPr>
+        <w:t>【一般性建议】：</w:t>
+      </w:r>
+      <w:r>
+        <w:t xml:space="preserve">    </w:t>
+      </w:r>
+    </w:p>
+    <w:p>
+      <w:pPr>
+        <w:ind w:left="420" w:firstLine="420"/>
+      </w:pPr>
+      <w:r>
+        <w:t>对单值索引，尽量选择针对当前查询过滤性更好的索引</w:t>
+      </w:r>
+    </w:p>
+    <w:p>
+      <w:r>
+        <w:t xml:space="preserve">    </w:t>
+      </w:r>
+      <w:r>
+        <w:tab/>
+        <w:t>在选择组合索引的时候，当前查询中过滤性最好的字段在索引字段顺序中，位置越靠前越好</w:t>
+      </w:r>
+    </w:p>
+    <w:p>
+      <w:pPr>
+        <w:rPr>
+          <w:rFonts w:hint="eastAsia"/>
+        </w:rPr>
+      </w:pPr>
+      <w:r>
+        <w:t xml:space="preserve">    </w:t>
+      </w:r>
+      <w:r>
+        <w:tab/>
+        <w:t>在选择组合索引的时候，尽量选择可以能够包含当前查询中where子句中更多的字段</w:t>
+      </w:r>
+    </w:p>
+    <w:p>
+      <w:pPr>
+        <w:pStyle w:val="3"/>
+      </w:pPr>
+      <w:r>
+        <w:t>【2】为什么不对每个</w:t>
+      </w:r>
+      <w:proofErr w:type="gramStart"/>
+      <w:r>
+        <w:t>列创建</w:t>
+      </w:r>
+      <w:proofErr w:type="gramEnd"/>
+      <w:r>
+        <w:t>索引</w:t>
+      </w:r>
+    </w:p>
+    <w:p>
+      <w:r>
+        <w:tab/>
+      </w:r>
+      <w:r>
+        <w:rPr>
+          <w:rFonts w:hint="eastAsia"/>
+        </w:rPr>
+        <w:t>有的列读取的需求较少：</w:t>
+      </w:r>
+      <w:r>
+        <w:rPr>
+          <w:rFonts w:hint="eastAsia"/>
+        </w:rPr>
+        <w:t>只有频繁进行查找排序的列才有创建索引的需要</w:t>
+      </w:r>
+    </w:p>
+    <w:p>
+      <w:r>
+        <w:tab/>
+      </w:r>
+      <w:r>
+        <w:rPr>
+          <w:rFonts w:hint="eastAsia"/>
+        </w:rPr>
+        <w:t>有的列索引选择性差：主要发生在一对多或者多对多的情况下</w:t>
+      </w:r>
+      <w:r>
+        <w:rPr>
+          <w:rFonts w:hint="eastAsia"/>
+        </w:rPr>
+        <w:t>，单列可能重复性很高</w:t>
+      </w:r>
+    </w:p>
+    <w:p>
+      <w:r>
+        <w:tab/>
+      </w:r>
+      <w:r>
+        <w:rPr>
+          <w:rFonts w:hint="eastAsia"/>
+        </w:rPr>
+        <w:t>有的列频繁更新</w:t>
+      </w:r>
+      <w:r>
+        <w:rPr>
+          <w:rFonts w:hint="eastAsia"/>
+        </w:rPr>
+        <w:t>：频繁更新的列不适合创建索引，因为会导致索引的频繁重建</w:t>
+      </w:r>
+    </w:p>
+    <w:p>
+      <w:pPr>
+        <w:rPr>
+          <w:rFonts w:hint="eastAsia"/>
+        </w:rPr>
+      </w:pPr>
+      <w:r>
+        <w:tab/>
+      </w:r>
+      <w:r>
+        <w:rPr>
+          <w:rFonts w:hint="eastAsia"/>
+        </w:rPr>
+        <w:t>一张表上索引的个数有限制：16个</w:t>
+      </w:r>
+    </w:p>
+    <w:p>
+      <w:pPr>
+        <w:pStyle w:val="3"/>
+      </w:pPr>
+      <w:r>
+        <w:t>聚簇索引和非聚簇索引的区别</w:t>
+      </w:r>
+    </w:p>
+    <w:p>
+      <w:r>
+        <w:tab/>
+      </w:r>
+      <w:r>
+        <w:rPr>
+          <w:rFonts w:hint="eastAsia"/>
+        </w:rPr>
+        <w:t>聚簇索引（也叫做聚集索引</w:t>
+      </w:r>
+      <w:r>
+        <w:rPr>
+          <w:rFonts w:hint="eastAsia"/>
+        </w:rPr>
+        <w:t>，还叫做主键索引，目的是为了找到目标列，并且获取该列的全部数据（除了过长的变长字符串，</w:t>
+      </w:r>
+      <w:proofErr w:type="spellStart"/>
+      <w:r>
+        <w:rPr>
+          <w:rFonts w:hint="eastAsia"/>
+        </w:rPr>
+        <w:t>InnoDB</w:t>
+      </w:r>
+      <w:proofErr w:type="spellEnd"/>
+      <w:r>
+        <w:rPr>
+          <w:rFonts w:hint="eastAsia"/>
+        </w:rPr>
+        <w:t>把它们放在页外）</w:t>
+      </w:r>
+      <w:r>
+        <w:rPr>
+          <w:rFonts w:hint="eastAsia"/>
+        </w:rPr>
+        <w:t>）</w:t>
+      </w:r>
+    </w:p>
+    <w:p>
+      <w:r>
+        <w:tab/>
+      </w:r>
+      <w:r>
+        <w:rPr>
+          <w:rFonts w:hint="eastAsia"/>
+        </w:rPr>
+        <w:t>聚簇索引一张表只有一个，体积超过表体积本身（120%左右）。当表存在主键时使用主</w:t>
+      </w:r>
+      <w:proofErr w:type="gramStart"/>
+      <w:r>
+        <w:rPr>
+          <w:rFonts w:hint="eastAsia"/>
+        </w:rPr>
+        <w:t>键创建</w:t>
+      </w:r>
+      <w:proofErr w:type="gramEnd"/>
+      <w:r>
+        <w:rPr>
+          <w:rFonts w:hint="eastAsia"/>
+        </w:rPr>
+        <w:t>聚簇索引，主键不存在时选择一</w:t>
+      </w:r>
+      <w:r>
+        <w:rPr>
+          <w:rFonts w:hint="eastAsia"/>
+        </w:rPr>
+        <w:t>个</w:t>
+      </w:r>
+      <w:r>
+        <w:rPr>
+          <w:rFonts w:hint="eastAsia"/>
+        </w:rPr>
+        <w:t>不为空的</w:t>
+      </w:r>
+      <w:r>
+        <w:rPr>
+          <w:rFonts w:hint="eastAsia"/>
+        </w:rPr>
+        <w:t>唯一列作为索引，如果还不存在，</w:t>
+      </w:r>
+      <w:r>
+        <w:rPr>
+          <w:rFonts w:hint="eastAsia"/>
+        </w:rPr>
+        <w:t>会生成一个六个字节长度的隐藏主键列（用户不可访问），在上面建立聚簇索引</w:t>
+      </w:r>
+      <w:r>
+        <w:rPr>
+          <w:rFonts w:hint="eastAsia"/>
+        </w:rPr>
+        <w:t>。</w:t>
+      </w:r>
+    </w:p>
+    <w:p>
+      <w:r>
+        <w:tab/>
+      </w:r>
+      <w:r>
+        <w:rPr>
+          <w:rFonts w:hint="eastAsia"/>
+        </w:rPr>
+        <w:t>通过聚簇索引可以直接访问到</w:t>
+      </w:r>
+      <w:r>
+        <w:rPr>
+          <w:rFonts w:hint="eastAsia"/>
+        </w:rPr>
+        <w:t>目标列的全部数据</w:t>
+      </w:r>
+    </w:p>
+    <w:p/>
+    <w:p>
+      <w:r>
+        <w:tab/>
+      </w:r>
+      <w:r>
+        <w:rPr>
+          <w:rFonts w:hint="eastAsia"/>
+        </w:rPr>
+        <w:t>非聚簇索引</w:t>
+      </w:r>
+      <w:r>
+        <w:rPr>
+          <w:rFonts w:hint="eastAsia"/>
+        </w:rPr>
+        <w:t>叶节点中存放是主键的值，</w:t>
+      </w:r>
+      <w:r>
+        <w:rPr>
+          <w:rFonts w:hint="eastAsia"/>
+        </w:rPr>
+        <w:t>查找到主键值后，需要根据主键值再去聚簇索引中再查找一次，以获得对应的其他列值。这个动作称为回表。</w:t>
+      </w:r>
+    </w:p>
+    <w:p>
+      <w:r>
+        <w:tab/>
+      </w:r>
+      <w:r>
+        <w:rPr>
+          <w:rFonts w:hint="eastAsia"/>
+        </w:rPr>
+        <w:t>一张表上可以有多个非聚簇索引。非聚簇索引的体积一般比较小。允许使用非唯一的</w:t>
+      </w:r>
+      <w:proofErr w:type="gramStart"/>
+      <w:r>
+        <w:rPr>
+          <w:rFonts w:hint="eastAsia"/>
+        </w:rPr>
+        <w:t>列建立</w:t>
+      </w:r>
+      <w:proofErr w:type="gramEnd"/>
+      <w:r>
+        <w:rPr>
+          <w:rFonts w:hint="eastAsia"/>
+        </w:rPr>
+        <w:t>非聚簇索引。</w:t>
+      </w:r>
+    </w:p>
+    <w:p>
+      <w:r>
+        <w:tab/>
+      </w:r>
+      <w:r>
+        <w:rPr>
+          <w:rFonts w:hint="eastAsia"/>
+        </w:rPr>
+        <w:t>索引覆盖：</w:t>
+      </w:r>
+    </w:p>
+    <w:p>
+      <w:r>
+        <w:tab/>
+      </w:r>
+      <w:r>
+        <w:tab/>
+      </w:r>
+      <w:r>
+        <w:rPr>
+          <w:rFonts w:hint="eastAsia"/>
+        </w:rPr>
+        <w:t>当所查找的列</w:t>
+      </w:r>
+      <w:r>
+        <w:rPr>
+          <w:rFonts w:hint="eastAsia"/>
+        </w:rPr>
+        <w:t>是构建非聚簇索引使用的列的子集时，列的数据已经完全包括在了索引内，此使索引覆盖了列的内容，称为覆盖索引。</w:t>
+      </w:r>
+    </w:p>
+    <w:p>
+      <w:r>
+        <w:tab/>
+      </w:r>
+      <w:r>
+        <w:tab/>
+      </w:r>
+      <w:r>
+        <w:rPr>
+          <w:rFonts w:hint="eastAsia"/>
+        </w:rPr>
+        <w:t>当出现覆盖索引时，不需要</w:t>
+      </w:r>
+      <w:proofErr w:type="gramStart"/>
+      <w:r>
+        <w:rPr>
+          <w:rFonts w:hint="eastAsia"/>
+        </w:rPr>
+        <w:t>通过回表来</w:t>
+      </w:r>
+      <w:proofErr w:type="gramEnd"/>
+      <w:r>
+        <w:rPr>
+          <w:rFonts w:hint="eastAsia"/>
+        </w:rPr>
+        <w:t>获取数据，只需要进行一次查找，对效率有所提升。</w:t>
+      </w:r>
+    </w:p>
+    <w:p>
+      <w:pPr>
+        <w:rPr>
+          <w:rFonts w:hint="eastAsia"/>
+        </w:rPr>
+      </w:pPr>
+      <w:r>
+        <w:tab/>
+      </w:r>
+      <w:r>
+        <w:tab/>
+      </w:r>
+      <w:r>
+        <w:rPr>
+          <w:rFonts w:hint="eastAsia"/>
+        </w:rPr>
+        <w:t>如果出现了使用覆盖索引的情况，explain查看语句执行的时候，extra字段会出现using</w:t>
+      </w:r>
+      <w:r>
+        <w:t xml:space="preserve"> </w:t>
+      </w:r>
+      <w:r>
+        <w:rPr>
+          <w:rFonts w:hint="eastAsia"/>
+        </w:rPr>
+        <w:t>index</w:t>
+      </w:r>
+    </w:p>
+    <w:p>
+      <w:pPr>
+        <w:pStyle w:val="3"/>
+      </w:pPr>
+      <w:r>
+        <w:lastRenderedPageBreak/>
+        <w:t>主键索引和二级索引</w:t>
+      </w:r>
+    </w:p>
+    <w:p>
+      <w:r>
+        <w:tab/>
+      </w:r>
+      <w:r>
+        <w:rPr>
+          <w:rFonts w:hint="eastAsia"/>
+        </w:rPr>
+        <w:t>当主</w:t>
+      </w:r>
+      <w:proofErr w:type="gramStart"/>
+      <w:r>
+        <w:rPr>
+          <w:rFonts w:hint="eastAsia"/>
+        </w:rPr>
+        <w:t>键存在</w:t>
+      </w:r>
+      <w:proofErr w:type="gramEnd"/>
+      <w:r>
+        <w:rPr>
+          <w:rFonts w:hint="eastAsia"/>
+        </w:rPr>
+        <w:t>时，</w:t>
+      </w:r>
+      <w:proofErr w:type="spellStart"/>
+      <w:r>
+        <w:rPr>
+          <w:rFonts w:hint="eastAsia"/>
+        </w:rPr>
         <w:t>mysql</w:t>
       </w:r>
       <w:proofErr w:type="spellEnd"/>
+      <w:r>
+        <w:rPr>
+          <w:rFonts w:hint="eastAsia"/>
+        </w:rPr>
+        <w:t>会默认在主键上创建</w:t>
+      </w:r>
+      <w:r>
+        <w:rPr>
+          <w:rFonts w:hint="eastAsia"/>
+        </w:rPr>
+        <w:t>聚集</w:t>
+      </w:r>
+      <w:r>
+        <w:rPr>
+          <w:rFonts w:hint="eastAsia"/>
+        </w:rPr>
+        <w:t>索引，</w:t>
+      </w:r>
+      <w:r>
+        <w:rPr>
+          <w:rFonts w:hint="eastAsia"/>
+        </w:rPr>
+        <w:t>这就是主键索引。如果主键不存在，那么也会使用别的列来创建聚集索引。</w:t>
+      </w:r>
+    </w:p>
+    <w:p>
+      <w:pPr>
+        <w:rPr>
+          <w:rFonts w:hint="eastAsia"/>
+        </w:rPr>
+      </w:pPr>
+      <w:r>
+        <w:tab/>
+      </w:r>
+      <w:r>
+        <w:rPr>
+          <w:rFonts w:hint="eastAsia"/>
+        </w:rPr>
+        <w:t>二级索引即是非聚集索引</w:t>
+      </w:r>
+    </w:p>
+    <w:p>
+      <w:pPr>
+        <w:pStyle w:val="3"/>
+      </w:pPr>
+      <w:r>
+        <w:t>回表</w:t>
+      </w:r>
+    </w:p>
+    <w:p>
+      <w:pPr>
+        <w:rPr>
+          <w:rFonts w:hint="eastAsia"/>
+        </w:rPr>
+      </w:pPr>
+      <w:r>
+        <w:tab/>
+      </w:r>
+      <w:r>
+        <w:rPr>
+          <w:rFonts w:hint="eastAsia"/>
+        </w:rPr>
+        <w:t>当</w:t>
+      </w:r>
+      <w:r>
+        <w:rPr>
+          <w:rFonts w:hint="eastAsia"/>
+        </w:rPr>
+        <w:t>使用</w:t>
+      </w:r>
+      <w:r>
+        <w:rPr>
+          <w:rFonts w:hint="eastAsia"/>
+        </w:rPr>
+        <w:t>非聚集索引（二级索引）</w:t>
+      </w:r>
+      <w:r>
+        <w:rPr>
+          <w:rFonts w:hint="eastAsia"/>
+        </w:rPr>
+        <w:t>查找时，在索引叶节点找到的内容</w:t>
+      </w:r>
+      <w:proofErr w:type="gramStart"/>
+      <w:r>
+        <w:rPr>
+          <w:rFonts w:hint="eastAsia"/>
+        </w:rPr>
+        <w:t>为主键列的</w:t>
+      </w:r>
+      <w:proofErr w:type="gramEnd"/>
+      <w:r>
+        <w:rPr>
+          <w:rFonts w:hint="eastAsia"/>
+        </w:rPr>
+        <w:t>值，需要根据该值再去聚集索引中进行查找以获得列的完整结果。这个二次查找的动作称为回表。</w:t>
+      </w:r>
+    </w:p>
+    <w:p>
+      <w:pPr>
+        <w:pStyle w:val="3"/>
+      </w:pPr>
+      <w:r>
+        <w:t>联合索引</w:t>
+      </w:r>
+    </w:p>
+    <w:p>
+      <w:r>
+        <w:tab/>
+      </w:r>
+      <w:r>
+        <w:rPr>
+          <w:rFonts w:hint="eastAsia"/>
+        </w:rPr>
+        <w:t>有别于单列索引，是指使用一个以上的列来创建索引。</w:t>
+      </w:r>
+    </w:p>
+    <w:p>
+      <w:r>
+        <w:tab/>
+      </w:r>
+      <w:r>
+        <w:rPr>
+          <w:rFonts w:hint="eastAsia"/>
+        </w:rPr>
+        <w:t>当使用联合索引时，需要</w:t>
+      </w:r>
+      <w:r>
+        <w:rPr>
+          <w:rFonts w:hint="eastAsia"/>
+        </w:rPr>
+        <w:t>遵循</w:t>
+      </w:r>
+      <w:r>
+        <w:rPr>
+          <w:rFonts w:hint="eastAsia"/>
+        </w:rPr>
+        <w:t>最左前缀的原则</w:t>
+      </w:r>
+      <w:r>
+        <w:rPr>
+          <w:rFonts w:hint="eastAsia"/>
+        </w:rPr>
+        <w:t>。</w:t>
+      </w:r>
+    </w:p>
+    <w:p/>
+    <w:p>
+      <w:pPr>
+        <w:rPr>
+          <w:rFonts w:hint="eastAsia"/>
+        </w:rPr>
+      </w:pPr>
     </w:p>
     <w:p>
       <w:pPr>
         <w:pStyle w:val="2"/>
       </w:pPr>
       <w:r>
-        <w:t xml:space="preserve">    数据类型</w:t>
+        <w:t>引擎</w:t>
       </w:r>
     </w:p>
     <w:p>
       <w:pPr>
         <w:pStyle w:val="3"/>
       </w:pPr>
-      <w:r>
-        <w:t xml:space="preserve">        有哪些</w:t>
+      <w:proofErr w:type="spellStart"/>
+      <w:r>
+        <w:t>MyISAM</w:t>
+      </w:r>
+      <w:proofErr w:type="spellEnd"/>
+      <w:r>
+        <w:t>和</w:t>
+      </w:r>
+      <w:proofErr w:type="spellStart"/>
+      <w:r>
+        <w:t>InnoDB</w:t>
+      </w:r>
+      <w:proofErr w:type="spellEnd"/>
+      <w:r>
+        <w:t>的区别</w:t>
+      </w:r>
+    </w:p>
+    <w:p>
+      <w:r>
+        <w:tab/>
+      </w:r>
+      <w:r>
+        <w:rPr>
+          <w:rFonts w:hint="eastAsia"/>
+        </w:rPr>
+        <w:t>最主要区别：</w:t>
+      </w:r>
+    </w:p>
+    <w:p>
+      <w:pPr>
+        <w:ind w:left="420" w:firstLine="420"/>
+      </w:pPr>
+      <w:proofErr w:type="spellStart"/>
+      <w:r>
+        <w:rPr>
+          <w:rFonts w:hint="eastAsia"/>
+        </w:rPr>
+        <w:t>InnoDB</w:t>
+      </w:r>
+      <w:proofErr w:type="spellEnd"/>
+      <w:r>
+        <w:rPr>
+          <w:rFonts w:hint="eastAsia"/>
+        </w:rPr>
+        <w:t>支持事务，</w:t>
+      </w:r>
+      <w:proofErr w:type="spellStart"/>
+      <w:r>
+        <w:rPr>
+          <w:rFonts w:hint="eastAsia"/>
+        </w:rPr>
+        <w:t>MyISAM</w:t>
+      </w:r>
+      <w:proofErr w:type="spellEnd"/>
+      <w:r>
+        <w:rPr>
+          <w:rFonts w:hint="eastAsia"/>
+        </w:rPr>
+        <w:t>不支持；</w:t>
+      </w:r>
+    </w:p>
+    <w:p>
+      <w:pPr>
+        <w:ind w:left="420" w:firstLine="420"/>
+      </w:pPr>
+      <w:proofErr w:type="spellStart"/>
+      <w:r>
+        <w:rPr>
+          <w:rFonts w:hint="eastAsia"/>
+        </w:rPr>
+        <w:t>InnoDB</w:t>
+      </w:r>
+      <w:proofErr w:type="spellEnd"/>
+      <w:r>
+        <w:rPr>
+          <w:rFonts w:hint="eastAsia"/>
+        </w:rPr>
+        <w:t>支持行锁，</w:t>
+      </w:r>
+      <w:proofErr w:type="spellStart"/>
+      <w:r>
+        <w:rPr>
+          <w:rFonts w:hint="eastAsia"/>
+        </w:rPr>
+        <w:t>MyISAM</w:t>
+      </w:r>
+      <w:proofErr w:type="spellEnd"/>
+      <w:r>
+        <w:rPr>
+          <w:rFonts w:hint="eastAsia"/>
+        </w:rPr>
+        <w:t>只支持表锁</w:t>
+      </w:r>
+      <w:r>
+        <w:rPr>
+          <w:rFonts w:hint="eastAsia"/>
+        </w:rPr>
+        <w:t>（因此</w:t>
+      </w:r>
+      <w:proofErr w:type="spellStart"/>
+      <w:r>
+        <w:rPr>
+          <w:rFonts w:hint="eastAsia"/>
+        </w:rPr>
+        <w:t>InnoDB</w:t>
+      </w:r>
+      <w:proofErr w:type="spellEnd"/>
+      <w:r>
+        <w:rPr>
+          <w:rFonts w:hint="eastAsia"/>
+        </w:rPr>
+        <w:t>适合频繁写的情况）</w:t>
+      </w:r>
+    </w:p>
+    <w:p>
+      <w:r>
+        <w:tab/>
+      </w:r>
+      <w:r>
+        <w:rPr>
+          <w:rFonts w:hint="eastAsia"/>
+        </w:rPr>
+        <w:t>其他区别：</w:t>
+      </w:r>
+    </w:p>
+    <w:p>
+      <w:pPr>
+        <w:ind w:left="420" w:firstLine="420"/>
+      </w:pPr>
+      <w:proofErr w:type="spellStart"/>
+      <w:r>
+        <w:rPr>
+          <w:rFonts w:hint="eastAsia"/>
+        </w:rPr>
+        <w:t>InnoDB</w:t>
+      </w:r>
+      <w:proofErr w:type="spellEnd"/>
+      <w:r>
+        <w:rPr>
+          <w:rFonts w:hint="eastAsia"/>
+        </w:rPr>
+        <w:t>不仅缓存索引，还缓存真实数据</w:t>
+      </w:r>
+      <w:r>
+        <w:rPr>
+          <w:rFonts w:hint="eastAsia"/>
+        </w:rPr>
+        <w:t>；</w:t>
+      </w:r>
+      <w:proofErr w:type="spellStart"/>
+      <w:r>
+        <w:rPr>
+          <w:rFonts w:hint="eastAsia"/>
+        </w:rPr>
+        <w:t>MyISAM</w:t>
+      </w:r>
+      <w:proofErr w:type="spellEnd"/>
+      <w:r>
+        <w:rPr>
+          <w:rFonts w:hint="eastAsia"/>
+        </w:rPr>
+        <w:t>只缓存</w:t>
+      </w:r>
+      <w:r>
+        <w:rPr>
+          <w:rFonts w:hint="eastAsia"/>
+        </w:rPr>
+        <w:t>索引</w:t>
+      </w:r>
+    </w:p>
+    <w:p>
+      <w:pPr>
+        <w:ind w:left="420" w:firstLine="420"/>
+      </w:pPr>
+      <w:proofErr w:type="spellStart"/>
+      <w:r>
+        <w:rPr>
+          <w:rFonts w:hint="eastAsia"/>
+        </w:rPr>
+        <w:t>InnoDB</w:t>
+      </w:r>
+      <w:proofErr w:type="spellEnd"/>
+      <w:r>
+        <w:rPr>
+          <w:rFonts w:hint="eastAsia"/>
+        </w:rPr>
+        <w:t>支持外键，</w:t>
+      </w:r>
+      <w:proofErr w:type="spellStart"/>
+      <w:r>
+        <w:rPr>
+          <w:rFonts w:hint="eastAsia"/>
+        </w:rPr>
+        <w:t>MyISAM</w:t>
+      </w:r>
+      <w:proofErr w:type="spellEnd"/>
+      <w:r>
+        <w:rPr>
+          <w:rFonts w:hint="eastAsia"/>
+        </w:rPr>
+        <w:t>不支持</w:t>
+      </w:r>
+    </w:p>
+    <w:p>
+      <w:pPr>
+        <w:ind w:left="420" w:firstLine="420"/>
+      </w:pPr>
+      <w:proofErr w:type="spellStart"/>
+      <w:r>
+        <w:rPr>
+          <w:rFonts w:hint="eastAsia"/>
+        </w:rPr>
+        <w:t>InnoDB</w:t>
+      </w:r>
+      <w:proofErr w:type="spellEnd"/>
+      <w:r>
+        <w:rPr>
+          <w:rFonts w:hint="eastAsia"/>
+        </w:rPr>
+        <w:t>支持聚簇索引</w:t>
+      </w:r>
+      <w:r>
+        <w:rPr>
+          <w:rFonts w:hint="eastAsia"/>
+        </w:rPr>
+        <w:t>，所以必须要有主键（一定会保证存在一个非</w:t>
+      </w:r>
+      <w:proofErr w:type="gramStart"/>
+      <w:r>
+        <w:rPr>
+          <w:rFonts w:hint="eastAsia"/>
+        </w:rPr>
+        <w:t>空唯一列</w:t>
+      </w:r>
+      <w:proofErr w:type="gramEnd"/>
+      <w:r>
+        <w:rPr>
+          <w:rFonts w:hint="eastAsia"/>
+        </w:rPr>
+        <w:t>）</w:t>
+      </w:r>
+      <w:r>
+        <w:rPr>
+          <w:rFonts w:hint="eastAsia"/>
+        </w:rPr>
+        <w:t>；</w:t>
+      </w:r>
+      <w:proofErr w:type="spellStart"/>
+      <w:r>
+        <w:t>MyISAM</w:t>
+      </w:r>
+      <w:proofErr w:type="spellEnd"/>
+      <w:r>
+        <w:rPr>
+          <w:rFonts w:hint="eastAsia"/>
+        </w:rPr>
+        <w:t>索引和数据分离，只支持非聚集索引</w:t>
+      </w:r>
+    </w:p>
+    <w:p>
+      <w:pPr>
+        <w:ind w:left="420" w:firstLine="420"/>
+      </w:pPr>
+      <w:proofErr w:type="spellStart"/>
+      <w:r>
+        <w:rPr>
+          <w:rFonts w:hint="eastAsia"/>
+        </w:rPr>
+        <w:t>InnoDB</w:t>
+      </w:r>
+      <w:proofErr w:type="spellEnd"/>
+      <w:r>
+        <w:rPr>
+          <w:rFonts w:hint="eastAsia"/>
+        </w:rPr>
+        <w:t>不保存行数，count</w:t>
+      </w:r>
+      <w:r>
+        <w:t>(*)</w:t>
+      </w:r>
+      <w:proofErr w:type="gramStart"/>
+      <w:r>
+        <w:rPr>
+          <w:rFonts w:hint="eastAsia"/>
+        </w:rPr>
+        <w:t>要全表扫描</w:t>
+      </w:r>
+      <w:proofErr w:type="gramEnd"/>
+      <w:r>
+        <w:rPr>
+          <w:rFonts w:hint="eastAsia"/>
+        </w:rPr>
+        <w:t>；</w:t>
+      </w:r>
+      <w:proofErr w:type="spellStart"/>
+      <w:r>
+        <w:rPr>
+          <w:rFonts w:hint="eastAsia"/>
+        </w:rPr>
+        <w:t>MyISAM</w:t>
+      </w:r>
+      <w:proofErr w:type="spellEnd"/>
+      <w:r>
+        <w:rPr>
+          <w:rFonts w:hint="eastAsia"/>
+        </w:rPr>
+        <w:t>保留行数，可以直接读取</w:t>
+      </w:r>
+    </w:p>
+    <w:p>
+      <w:pPr>
+        <w:ind w:left="420" w:firstLine="420"/>
+        <w:rPr>
+          <w:rFonts w:hint="eastAsia"/>
+        </w:rPr>
+      </w:pPr>
+    </w:p>
+    <w:p>
+      <w:r>
+        <w:tab/>
+      </w:r>
+      <w:r>
+        <w:rPr>
+          <w:rFonts w:hint="eastAsia"/>
+        </w:rPr>
+        <w:t>总结：</w:t>
+      </w:r>
+    </w:p>
+    <w:p>
+      <w:pPr>
+        <w:ind w:left="420" w:firstLine="420"/>
+      </w:pPr>
+      <w:proofErr w:type="spellStart"/>
+      <w:r>
+        <w:rPr>
+          <w:rFonts w:hint="eastAsia"/>
+        </w:rPr>
+        <w:t>InnoDB</w:t>
+      </w:r>
+      <w:proofErr w:type="spellEnd"/>
+      <w:r>
+        <w:rPr>
+          <w:rFonts w:hint="eastAsia"/>
+        </w:rPr>
+        <w:t>更关注事务（并发度）</w:t>
+      </w:r>
+    </w:p>
+    <w:p>
+      <w:pPr>
+        <w:ind w:left="420" w:firstLine="420"/>
+        <w:rPr>
+          <w:rFonts w:hint="eastAsia"/>
+        </w:rPr>
+      </w:pPr>
+      <w:proofErr w:type="spellStart"/>
+      <w:r>
+        <w:rPr>
+          <w:rFonts w:hint="eastAsia"/>
+        </w:rPr>
+        <w:t>MyISAM</w:t>
+      </w:r>
+      <w:proofErr w:type="spellEnd"/>
+      <w:r>
+        <w:rPr>
+          <w:rFonts w:hint="eastAsia"/>
+        </w:rPr>
+        <w:t>更关注读取速度</w:t>
+      </w:r>
+    </w:p>
+    <w:p>
+      <w:pPr>
+        <w:rPr>
+          <w:rFonts w:hint="eastAsia"/>
+        </w:rPr>
+      </w:pPr>
+    </w:p>
+    <w:p>
+      <w:pPr>
+        <w:pStyle w:val="2"/>
+      </w:pPr>
+      <w:r>
+        <w:t>事务</w:t>
       </w:r>
     </w:p>
     <w:p>
@@ -244,15 +2904,2370 @@
         <w:pStyle w:val="3"/>
       </w:pPr>
       <w:r>
-        <w:t xml:space="preserve">        有什么区别</w:t>
-      </w:r>
+        <w:t>特性（ACID）</w:t>
+      </w:r>
+    </w:p>
+    <w:p>
+      <w:r>
+        <w:t xml:space="preserve">    原子性(Atomicity)：事务是一个原子操作单元，其对事务的修改要么全部执行要么全部不执行</w:t>
+      </w:r>
+    </w:p>
+    <w:p>
+      <w:r>
+        <w:t xml:space="preserve">    一致性(Consistency)：事务开始和完成时，数据都必须保持一致状态（数据只能从一个一致状态变到另一个一致状态</w:t>
+      </w:r>
+      <w:r>
+        <w:rPr>
+          <w:rFonts w:hint="eastAsia"/>
+        </w:rPr>
+        <w:t>，这里的一致状态是指符合应用语义的，比如银行转账时，转出方的余额不能低于转出金额</w:t>
+      </w:r>
+      <w:r>
+        <w:t>），意味着所有相关的数据规则都必须应用于事务的修改，以</w:t>
+      </w:r>
+      <w:r>
+        <w:lastRenderedPageBreak/>
+        <w:t>保持数据的完整性；事务结束时，所有的内部数据结构（B+树索引或者双向链表）也都必须是正确的。</w:t>
+      </w:r>
+    </w:p>
+    <w:p>
+      <w:r>
+        <w:t xml:space="preserve">    隔离性(Isolation)：数据库系统提供一定的隔离机制，保证事务在不受外部并发操作影响的“独立”环境执行。这意味着事务处理的中间过程对外部不可见。反之亦然。</w:t>
+      </w:r>
+    </w:p>
+    <w:p>
+      <w:pPr>
+        <w:rPr>
+          <w:rFonts w:hint="eastAsia"/>
+        </w:rPr>
+      </w:pPr>
+      <w:r>
+        <w:t xml:space="preserve">    持久性(Durable)：事务完成后，它对数据的修改是永久性的，即使出现系统故障也会保持</w:t>
+      </w:r>
+    </w:p>
+    <w:p>
+      <w:pPr>
+        <w:pStyle w:val="3"/>
+      </w:pPr>
+      <w:r>
+        <w:t>为什么要有一致性</w:t>
+      </w:r>
+    </w:p>
+    <w:p>
+      <w:pPr>
+        <w:rPr>
+          <w:rFonts w:hint="eastAsia"/>
+        </w:rPr>
+      </w:pPr>
+      <w:r>
+        <w:tab/>
+      </w:r>
+    </w:p>
+    <w:p>
+      <w:pPr>
+        <w:pStyle w:val="3"/>
+      </w:pPr>
+      <w:r>
+        <w:t>AID不是已经保证一致性了吗</w:t>
+      </w:r>
+    </w:p>
+    <w:p>
+      <w:pPr>
+        <w:rPr>
+          <w:rFonts w:hint="eastAsia"/>
+        </w:rPr>
+      </w:pPr>
+      <w:r>
+        <w:tab/>
+      </w:r>
+    </w:p>
+    <w:p>
+      <w:pPr>
+        <w:pStyle w:val="3"/>
+      </w:pPr>
+      <w:r>
+        <w:t>并发事务带来的问题</w:t>
+      </w:r>
+    </w:p>
+    <w:p>
+      <w:r>
+        <w:tab/>
+      </w:r>
+      <w:r>
+        <w:rPr>
+          <w:rFonts w:hint="eastAsia"/>
+        </w:rPr>
+        <w:t>更新丢失</w:t>
+      </w:r>
+      <w:r>
+        <w:rPr>
+          <w:rFonts w:hint="eastAsia"/>
+        </w:rPr>
+        <w:t>：事务A读取数据并修改，但是在取数和修改之间，有事务B修改了数据，事务A再次修改后，数据B的修改被覆盖</w:t>
+      </w:r>
+    </w:p>
+    <w:p>
+      <w:r>
+        <w:tab/>
+      </w:r>
+      <w:r>
+        <w:rPr>
+          <w:rFonts w:hint="eastAsia"/>
+        </w:rPr>
+        <w:t>脏读</w:t>
+      </w:r>
+      <w:r>
+        <w:rPr>
+          <w:rFonts w:hint="eastAsia"/>
+        </w:rPr>
+        <w:t>，即读到其他事务修改的数据，然后其他事务回滚，导致读到的数据实际不存在</w:t>
+      </w:r>
+    </w:p>
+    <w:p>
+      <w:r>
+        <w:tab/>
+      </w:r>
+      <w:r>
+        <w:rPr>
+          <w:rFonts w:hint="eastAsia"/>
+        </w:rPr>
+        <w:t>不可重复读</w:t>
+      </w:r>
+      <w:r>
+        <w:rPr>
+          <w:rFonts w:hint="eastAsia"/>
+        </w:rPr>
+        <w:t>，事务</w:t>
+      </w:r>
+      <w:r>
+        <w:t>A读取一条数据，事务B对该条数据修改并提交，事务A再次读取的时候会读取到新数据，和上次读取的结果不一致</w:t>
+      </w:r>
+    </w:p>
+    <w:p>
+      <w:r>
+        <w:tab/>
+      </w:r>
+      <w:r>
+        <w:rPr>
+          <w:rFonts w:hint="eastAsia"/>
+        </w:rPr>
+        <w:t>幻读</w:t>
+      </w:r>
+      <w:r>
+        <w:rPr>
+          <w:rFonts w:hint="eastAsia"/>
+        </w:rPr>
+        <w:t>，即按范围检索一批数据，</w:t>
+      </w:r>
+      <w:proofErr w:type="gramStart"/>
+      <w:r>
+        <w:rPr>
+          <w:rFonts w:hint="eastAsia"/>
+        </w:rPr>
+        <w:t>然后新</w:t>
+      </w:r>
+      <w:proofErr w:type="gramEnd"/>
+      <w:r>
+        <w:rPr>
+          <w:rFonts w:hint="eastAsia"/>
+        </w:rPr>
+        <w:t>的事务</w:t>
+      </w:r>
+      <w:proofErr w:type="gramStart"/>
+      <w:r>
+        <w:rPr>
+          <w:rFonts w:hint="eastAsia"/>
+        </w:rPr>
+        <w:t>再范围</w:t>
+      </w:r>
+      <w:proofErr w:type="gramEnd"/>
+      <w:r>
+        <w:rPr>
+          <w:rFonts w:hint="eastAsia"/>
+        </w:rPr>
+        <w:t>中增加新数据，导致再次读取的时候出现了新数据</w:t>
+      </w:r>
+    </w:p>
+    <w:p/>
+    <w:p/>
+    <w:p>
+      <w:pPr>
+        <w:rPr>
+          <w:rFonts w:hint="eastAsia"/>
+        </w:rPr>
+      </w:pPr>
+      <w:r>
+        <w:tab/>
+      </w:r>
+      <w:r>
+        <w:rPr>
+          <w:rFonts w:hint="eastAsia"/>
+        </w:rPr>
+        <w:t>解决方案：使用锁机制</w:t>
+      </w:r>
+    </w:p>
+    <w:p>
+      <w:pPr>
+        <w:pStyle w:val="3"/>
+      </w:pPr>
+      <w:r>
+        <w:t>事务的隔离级别</w:t>
+      </w:r>
+    </w:p>
+    <w:p>
+      <w:r>
+        <w:tab/>
+      </w:r>
+      <w:proofErr w:type="gramStart"/>
+      <w:r>
+        <w:rPr>
+          <w:rFonts w:hint="eastAsia"/>
+        </w:rPr>
+        <w:t>读未提交</w:t>
+      </w:r>
+      <w:proofErr w:type="gramEnd"/>
+      <w:r>
+        <w:rPr>
+          <w:rFonts w:hint="eastAsia"/>
+        </w:rPr>
+        <w:t>：可能会</w:t>
+      </w:r>
+      <w:r>
+        <w:rPr>
+          <w:rFonts w:hint="eastAsia"/>
+        </w:rPr>
+        <w:t>出现“脏读”</w:t>
+      </w:r>
+    </w:p>
+    <w:p>
+      <w:r>
+        <w:tab/>
+      </w:r>
+      <w:proofErr w:type="gramStart"/>
+      <w:r>
+        <w:rPr>
+          <w:rFonts w:hint="eastAsia"/>
+        </w:rPr>
+        <w:t>读已提交</w:t>
+      </w:r>
+      <w:proofErr w:type="gramEnd"/>
+      <w:r>
+        <w:rPr>
+          <w:rFonts w:hint="eastAsia"/>
+        </w:rPr>
+        <w:t>：会出现“不可重复读”的问题</w:t>
+      </w:r>
+    </w:p>
+    <w:p>
+      <w:r>
+        <w:tab/>
+      </w:r>
+      <w:r>
+        <w:rPr>
+          <w:rFonts w:hint="eastAsia"/>
+        </w:rPr>
+        <w:t>可重复度</w:t>
+      </w:r>
+      <w:r>
+        <w:rPr>
+          <w:rFonts w:hint="eastAsia"/>
+        </w:rPr>
+        <w:t>：会出现“幻读”的问题</w:t>
+      </w:r>
+    </w:p>
+    <w:p>
+      <w:r>
+        <w:tab/>
+      </w:r>
+      <w:r>
+        <w:rPr>
+          <w:rFonts w:hint="eastAsia"/>
+        </w:rPr>
+        <w:t>串行化</w:t>
+      </w:r>
+      <w:r>
+        <w:rPr>
+          <w:rFonts w:hint="eastAsia"/>
+        </w:rPr>
+        <w:t>：</w:t>
+      </w:r>
+      <w:r>
+        <w:rPr>
+          <w:rFonts w:hint="eastAsia"/>
+        </w:rPr>
+        <w:t>解决了“幻读”的问题</w:t>
+      </w:r>
+      <w:r>
+        <w:rPr>
+          <w:rFonts w:hint="eastAsia"/>
+        </w:rPr>
+        <w:t>，但是效率低下</w:t>
+      </w:r>
+    </w:p>
+    <w:p/>
+    <w:p>
+      <w:r>
+        <w:tab/>
+      </w:r>
+      <w:proofErr w:type="spellStart"/>
+      <w:r>
+        <w:rPr>
+          <w:rFonts w:hint="eastAsia"/>
+        </w:rPr>
+        <w:t>mysql</w:t>
+      </w:r>
+      <w:proofErr w:type="spellEnd"/>
+      <w:r>
+        <w:rPr>
+          <w:rFonts w:hint="eastAsia"/>
+        </w:rPr>
+        <w:t>默认的隔离级别是可重复读</w:t>
+      </w:r>
+    </w:p>
+    <w:p>
+      <w:pPr>
+        <w:rPr>
+          <w:rFonts w:hint="eastAsia"/>
+        </w:rPr>
+      </w:pPr>
+      <w:r>
+        <w:tab/>
+      </w:r>
+      <w:proofErr w:type="gramStart"/>
+      <w:r>
+        <w:rPr>
+          <w:rFonts w:hint="eastAsia"/>
+        </w:rPr>
+        <w:t>网商银行</w:t>
+      </w:r>
+      <w:proofErr w:type="spellStart"/>
+      <w:proofErr w:type="gramEnd"/>
+      <w:r>
+        <w:rPr>
+          <w:rFonts w:hint="eastAsia"/>
+        </w:rPr>
+        <w:t>OceanBase</w:t>
+      </w:r>
+      <w:proofErr w:type="spellEnd"/>
+      <w:r>
+        <w:rPr>
+          <w:rFonts w:hint="eastAsia"/>
+        </w:rPr>
+        <w:t>的</w:t>
+      </w:r>
+      <w:r>
+        <w:rPr>
+          <w:rFonts w:hint="eastAsia"/>
+        </w:rPr>
+        <w:t>隔离级别是可重复读</w:t>
+      </w:r>
+    </w:p>
+    <w:p>
+      <w:pPr>
+        <w:pStyle w:val="3"/>
+      </w:pPr>
+      <w:r>
+        <w:t>MVCC机制</w:t>
+      </w:r>
+    </w:p>
+    <w:p>
+      <w:r>
+        <w:tab/>
+      </w:r>
+      <w:r>
+        <w:rPr>
+          <w:rFonts w:hint="eastAsia"/>
+        </w:rPr>
+        <w:t>MVCC，多版本并发控制</w:t>
+      </w:r>
+      <w:r>
+        <w:rPr>
+          <w:rFonts w:hint="eastAsia"/>
+        </w:rPr>
+        <w:t>，是一种实现数据库并发访问的方式。</w:t>
+      </w:r>
+    </w:p>
+    <w:p>
+      <w:pPr>
+        <w:rPr>
+          <w:rFonts w:hint="eastAsia"/>
+        </w:rPr>
+      </w:pPr>
+      <w:r>
+        <w:tab/>
+      </w:r>
+      <w:r>
+        <w:rPr>
+          <w:rFonts w:hint="eastAsia"/>
+        </w:rPr>
+        <w:t>MVCC只在读已提交和可重复读两个隔离级别下工作。</w:t>
+      </w:r>
+    </w:p>
+    <w:p>
+      <w:r>
+        <w:tab/>
+      </w:r>
+      <w:r>
+        <w:rPr>
+          <w:rFonts w:hint="eastAsia"/>
+        </w:rPr>
+        <w:t>通常使用锁来实现隔离性</w:t>
+      </w:r>
+      <w:r>
+        <w:rPr>
+          <w:rFonts w:hint="eastAsia"/>
+        </w:rPr>
+        <w:t>。最原始的悲观锁不适合读多写少的状态；后来引入了读写锁，用于支持读与读的并发；再进一步可以使用MVCC实现读与写的并发</w:t>
+      </w:r>
+      <w:r>
+        <w:rPr>
+          <w:rFonts w:hint="eastAsia"/>
+        </w:rPr>
+        <w:t>。</w:t>
+      </w:r>
+    </w:p>
+    <w:p>
+      <w:r>
+        <w:tab/>
+      </w:r>
+      <w:r>
+        <w:rPr>
+          <w:rFonts w:hint="eastAsia"/>
+        </w:rPr>
+        <w:t>MVCC的核心思想是不同事务保有属于自己的“快照”，后续的读写操作基于快照进行，实现读写并发。</w:t>
+      </w:r>
+    </w:p>
+    <w:p>
+      <w:pPr>
+        <w:rPr>
+          <w:rFonts w:hint="eastAsia"/>
+        </w:rPr>
+      </w:pPr>
+      <w:r>
+        <w:tab/>
+      </w:r>
+      <w:r>
+        <w:rPr>
+          <w:rFonts w:hint="eastAsia"/>
+        </w:rPr>
+        <w:t>MVCC依赖的内容：</w:t>
+      </w:r>
+      <w:r>
+        <w:rPr>
+          <w:rFonts w:hint="eastAsia"/>
+        </w:rPr>
+        <w:t>r</w:t>
+      </w:r>
+      <w:r>
+        <w:rPr>
+          <w:rFonts w:hint="eastAsia"/>
+        </w:rPr>
+        <w:t>edo</w:t>
+      </w:r>
+      <w:r>
+        <w:t xml:space="preserve"> </w:t>
+      </w:r>
+      <w:r>
+        <w:rPr>
+          <w:rFonts w:hint="eastAsia"/>
+        </w:rPr>
+        <w:t>log、undo</w:t>
+      </w:r>
+      <w:r>
+        <w:t xml:space="preserve"> </w:t>
+      </w:r>
+      <w:r>
+        <w:rPr>
+          <w:rFonts w:hint="eastAsia"/>
+        </w:rPr>
+        <w:t>log、bin</w:t>
+      </w:r>
+      <w:r>
+        <w:t xml:space="preserve"> </w:t>
+      </w:r>
+      <w:r>
+        <w:rPr>
+          <w:rFonts w:hint="eastAsia"/>
+        </w:rPr>
+        <w:t>log</w:t>
+      </w:r>
+    </w:p>
+    <w:p>
+      <w:r>
+        <w:lastRenderedPageBreak/>
+        <w:tab/>
+      </w:r>
+      <w:r>
+        <w:rPr>
+          <w:rFonts w:hint="eastAsia"/>
+        </w:rPr>
+        <w:t>此外，</w:t>
+      </w:r>
+      <w:r>
+        <w:rPr>
+          <w:rFonts w:hint="eastAsia"/>
+        </w:rPr>
+        <w:t>对于一张表，</w:t>
+      </w:r>
+      <w:proofErr w:type="spellStart"/>
+      <w:r>
+        <w:rPr>
+          <w:rFonts w:hint="eastAsia"/>
+        </w:rPr>
+        <w:t>InnoDB</w:t>
+      </w:r>
+      <w:proofErr w:type="spellEnd"/>
+      <w:r>
+        <w:rPr>
+          <w:rFonts w:hint="eastAsia"/>
+        </w:rPr>
+        <w:t>维护了</w:t>
+      </w:r>
+      <w:r>
+        <w:rPr>
+          <w:rFonts w:hint="eastAsia"/>
+        </w:rPr>
+        <w:t>几个隐藏列。其中包括</w:t>
+      </w:r>
+      <w:proofErr w:type="spellStart"/>
+      <w:r>
+        <w:rPr>
+          <w:rFonts w:hint="eastAsia"/>
+        </w:rPr>
+        <w:t>trx</w:t>
+      </w:r>
+      <w:r>
+        <w:t>_id</w:t>
+      </w:r>
+      <w:proofErr w:type="spellEnd"/>
+      <w:r>
+        <w:rPr>
+          <w:rFonts w:hint="eastAsia"/>
+        </w:rPr>
+        <w:t>（表示最近修改的事务id），</w:t>
+      </w:r>
+      <w:proofErr w:type="spellStart"/>
+      <w:r>
+        <w:rPr>
+          <w:rFonts w:hint="eastAsia"/>
+        </w:rPr>
+        <w:t>db</w:t>
+      </w:r>
+      <w:r>
+        <w:t>_roll_ptr</w:t>
+      </w:r>
+      <w:proofErr w:type="spellEnd"/>
+      <w:r>
+        <w:rPr>
+          <w:rFonts w:hint="eastAsia"/>
+        </w:rPr>
+        <w:t>（用于指向</w:t>
+      </w:r>
+      <w:proofErr w:type="gramStart"/>
+      <w:r>
+        <w:rPr>
+          <w:rFonts w:hint="eastAsia"/>
+        </w:rPr>
+        <w:t>行之前</w:t>
+      </w:r>
+      <w:proofErr w:type="gramEnd"/>
+      <w:r>
+        <w:rPr>
+          <w:rFonts w:hint="eastAsia"/>
+        </w:rPr>
+        <w:t>的版本</w:t>
+      </w:r>
+      <w:r>
+        <w:rPr>
+          <w:rFonts w:hint="eastAsia"/>
+        </w:rPr>
+        <w:t>，构成undo</w:t>
+      </w:r>
+      <w:r>
+        <w:t xml:space="preserve"> </w:t>
+      </w:r>
+      <w:r>
+        <w:rPr>
+          <w:rFonts w:hint="eastAsia"/>
+        </w:rPr>
+        <w:t>log）</w:t>
+      </w:r>
+      <w:r>
+        <w:rPr>
+          <w:rFonts w:hint="eastAsia"/>
+        </w:rPr>
+        <w:t>，删除标记位</w:t>
+      </w:r>
+    </w:p>
+    <w:p/>
+    <w:p/>
+    <w:p>
+      <w:r>
+        <w:tab/>
+      </w:r>
+      <w:r>
+        <w:rPr>
+          <w:rFonts w:hint="eastAsia"/>
+        </w:rPr>
+        <w:t>MVCC的</w:t>
+      </w:r>
+      <w:r>
+        <w:rPr>
+          <w:rFonts w:hint="eastAsia"/>
+        </w:rPr>
+        <w:t>实现：</w:t>
+      </w:r>
+    </w:p>
+    <w:p>
+      <w:r>
+        <w:tab/>
+      </w:r>
+      <w:r>
+        <w:tab/>
+      </w:r>
+      <w:r>
+        <w:rPr>
+          <w:rFonts w:hint="eastAsia"/>
+        </w:rPr>
+        <w:t>事务id：</w:t>
+      </w:r>
+      <w:r>
+        <w:rPr>
+          <w:rFonts w:hint="eastAsia"/>
+        </w:rPr>
+        <w:t>对于每一个事务，当</w:t>
+      </w:r>
+      <w:r>
+        <w:rPr>
+          <w:rFonts w:hint="eastAsia"/>
+        </w:rPr>
+        <w:t>事务中出现了增删改等写操作的时候，会给事务</w:t>
+      </w:r>
+      <w:r>
+        <w:rPr>
+          <w:rFonts w:hint="eastAsia"/>
+        </w:rPr>
+        <w:t>分配一个事务id，事务id是递增的</w:t>
+      </w:r>
+      <w:r>
+        <w:rPr>
+          <w:rFonts w:hint="eastAsia"/>
+        </w:rPr>
+        <w:t>，也即id越大，事务生成的越晚</w:t>
+      </w:r>
+      <w:r>
+        <w:rPr>
+          <w:rFonts w:hint="eastAsia"/>
+        </w:rPr>
+        <w:t>。</w:t>
+      </w:r>
+    </w:p>
+    <w:p>
+      <w:pPr>
+        <w:ind w:left="420" w:firstLine="420"/>
+        <w:rPr>
+          <w:rFonts w:hint="eastAsia"/>
+        </w:rPr>
+      </w:pPr>
+      <w:proofErr w:type="spellStart"/>
+      <w:r>
+        <w:rPr>
+          <w:rFonts w:hint="eastAsia"/>
+        </w:rPr>
+        <w:t>ReadView</w:t>
+      </w:r>
+      <w:proofErr w:type="spellEnd"/>
+      <w:r>
+        <w:rPr>
+          <w:rFonts w:hint="eastAsia"/>
+        </w:rPr>
+        <w:t>：</w:t>
+      </w:r>
+      <w:r>
+        <w:rPr>
+          <w:rFonts w:hint="eastAsia"/>
+        </w:rPr>
+        <w:t>同时，每一个事务生成的时候都会生成一个</w:t>
+      </w:r>
+      <w:proofErr w:type="spellStart"/>
+      <w:r>
+        <w:rPr>
+          <w:rFonts w:hint="eastAsia"/>
+        </w:rPr>
+        <w:t>ReadView</w:t>
+      </w:r>
+      <w:proofErr w:type="spellEnd"/>
+      <w:r>
+        <w:rPr>
+          <w:rFonts w:hint="eastAsia"/>
+        </w:rPr>
+        <w:t>，</w:t>
+      </w:r>
+      <w:proofErr w:type="spellStart"/>
+      <w:r>
+        <w:rPr>
+          <w:rFonts w:hint="eastAsia"/>
+        </w:rPr>
+        <w:t>ReadView</w:t>
+      </w:r>
+      <w:proofErr w:type="spellEnd"/>
+      <w:r>
+        <w:rPr>
+          <w:rFonts w:hint="eastAsia"/>
+        </w:rPr>
+        <w:t>的生命周期就是它所属的事务的生命周期，一旦生成，不再修改，在事务提交后销毁。每一个事务都有自己的</w:t>
+      </w:r>
+      <w:proofErr w:type="spellStart"/>
+      <w:r>
+        <w:rPr>
+          <w:rFonts w:hint="eastAsia"/>
+        </w:rPr>
+        <w:t>ReadView</w:t>
+      </w:r>
+      <w:proofErr w:type="spellEnd"/>
+      <w:r>
+        <w:rPr>
+          <w:rFonts w:hint="eastAsia"/>
+        </w:rPr>
+        <w:t>。</w:t>
+      </w:r>
+    </w:p>
+    <w:p>
+      <w:pPr>
+        <w:ind w:left="420" w:firstLine="420"/>
+      </w:pPr>
+      <w:proofErr w:type="spellStart"/>
+      <w:r>
+        <w:rPr>
+          <w:rFonts w:hint="eastAsia"/>
+        </w:rPr>
+        <w:t>ReadView</w:t>
+      </w:r>
+      <w:proofErr w:type="spellEnd"/>
+      <w:r>
+        <w:rPr>
+          <w:rFonts w:hint="eastAsia"/>
+        </w:rPr>
+        <w:t>是</w:t>
+      </w:r>
+      <w:r>
+        <w:rPr>
+          <w:rFonts w:hint="eastAsia"/>
+        </w:rPr>
+        <w:t>一个列表，存放了事务id</w:t>
+      </w:r>
+      <w:r>
+        <w:rPr>
+          <w:rFonts w:hint="eastAsia"/>
+        </w:rPr>
+        <w:t>，通过这个列表来判断</w:t>
+      </w:r>
+      <w:r>
+        <w:rPr>
+          <w:rFonts w:hint="eastAsia"/>
+        </w:rPr>
+        <w:t>哪一个版本的数据对当前事务是可见的。</w:t>
+      </w:r>
+      <w:proofErr w:type="spellStart"/>
+      <w:r>
+        <w:rPr>
+          <w:rFonts w:hint="eastAsia"/>
+        </w:rPr>
+        <w:t>ReadView</w:t>
+      </w:r>
+      <w:proofErr w:type="spellEnd"/>
+      <w:r>
+        <w:rPr>
+          <w:rFonts w:hint="eastAsia"/>
+        </w:rPr>
+        <w:t>中的事务id有两类，一类是已提交的，一类是未提交的。并且id最小的事务一定是活跃的（未提交的）。当id最小的事务提交后</w:t>
+      </w:r>
+      <w:r>
+        <w:rPr>
+          <w:rFonts w:hint="eastAsia"/>
+        </w:rPr>
+        <w:t>（记为</w:t>
+      </w:r>
+      <w:proofErr w:type="spellStart"/>
+      <w:r>
+        <w:rPr>
+          <w:rFonts w:hint="eastAsia"/>
+        </w:rPr>
+        <w:t>id</w:t>
+      </w:r>
+      <w:r>
+        <w:t>A</w:t>
+      </w:r>
+      <w:proofErr w:type="spellEnd"/>
+      <w:r>
+        <w:rPr>
+          <w:rFonts w:hint="eastAsia"/>
+        </w:rPr>
+        <w:t>）</w:t>
+      </w:r>
+      <w:r>
+        <w:rPr>
+          <w:rFonts w:hint="eastAsia"/>
+        </w:rPr>
+        <w:t>，</w:t>
+      </w:r>
+      <w:r>
+        <w:rPr>
+          <w:rFonts w:hint="eastAsia"/>
+        </w:rPr>
+        <w:t xml:space="preserve"> </w:t>
+      </w:r>
+      <w:r>
+        <w:rPr>
+          <w:rFonts w:hint="eastAsia"/>
+        </w:rPr>
+        <w:t>再生成的新事务的新的</w:t>
+      </w:r>
+      <w:proofErr w:type="spellStart"/>
+      <w:r>
+        <w:rPr>
+          <w:rFonts w:hint="eastAsia"/>
+        </w:rPr>
+        <w:t>ReadView</w:t>
+      </w:r>
+      <w:proofErr w:type="spellEnd"/>
+      <w:r>
+        <w:rPr>
+          <w:rFonts w:hint="eastAsia"/>
+        </w:rPr>
+        <w:t>就</w:t>
+      </w:r>
+      <w:proofErr w:type="gramStart"/>
+      <w:r>
+        <w:rPr>
+          <w:rFonts w:hint="eastAsia"/>
+        </w:rPr>
+        <w:t>不</w:t>
+      </w:r>
+      <w:proofErr w:type="gramEnd"/>
+      <w:r>
+        <w:rPr>
+          <w:rFonts w:hint="eastAsia"/>
+        </w:rPr>
+        <w:t>含有这个</w:t>
+      </w:r>
+      <w:proofErr w:type="spellStart"/>
+      <w:r>
+        <w:rPr>
+          <w:rFonts w:hint="eastAsia"/>
+        </w:rPr>
+        <w:t>id</w:t>
+      </w:r>
+      <w:r>
+        <w:t>A</w:t>
+      </w:r>
+      <w:proofErr w:type="spellEnd"/>
+      <w:r>
+        <w:rPr>
+          <w:rFonts w:hint="eastAsia"/>
+        </w:rPr>
+        <w:t>，也就是说，新</w:t>
+      </w:r>
+      <w:proofErr w:type="spellStart"/>
+      <w:r>
+        <w:rPr>
+          <w:rFonts w:hint="eastAsia"/>
+        </w:rPr>
+        <w:t>ReadView</w:t>
+      </w:r>
+      <w:proofErr w:type="spellEnd"/>
+      <w:r>
+        <w:rPr>
+          <w:rFonts w:hint="eastAsia"/>
+        </w:rPr>
+        <w:t>记录的最小事务id已经发生了变化。此时可能还存在一些未提交事务，他们的</w:t>
+      </w:r>
+      <w:proofErr w:type="spellStart"/>
+      <w:r>
+        <w:rPr>
+          <w:rFonts w:hint="eastAsia"/>
+        </w:rPr>
+        <w:t>ReadView</w:t>
+      </w:r>
+      <w:proofErr w:type="spellEnd"/>
+      <w:r>
+        <w:rPr>
+          <w:rFonts w:hint="eastAsia"/>
+        </w:rPr>
+        <w:t>依然含有</w:t>
+      </w:r>
+      <w:proofErr w:type="spellStart"/>
+      <w:r>
+        <w:rPr>
+          <w:rFonts w:hint="eastAsia"/>
+        </w:rPr>
+        <w:t>idA</w:t>
+      </w:r>
+      <w:proofErr w:type="spellEnd"/>
+      <w:r>
+        <w:rPr>
+          <w:rFonts w:hint="eastAsia"/>
+        </w:rPr>
+        <w:t>（因为</w:t>
+      </w:r>
+      <w:proofErr w:type="spellStart"/>
+      <w:r>
+        <w:rPr>
+          <w:rFonts w:hint="eastAsia"/>
+        </w:rPr>
+        <w:t>ReadView</w:t>
+      </w:r>
+      <w:proofErr w:type="spellEnd"/>
+      <w:r>
+        <w:rPr>
+          <w:rFonts w:hint="eastAsia"/>
+        </w:rPr>
+        <w:t>是不可变的）</w:t>
+      </w:r>
+      <w:r>
+        <w:rPr>
+          <w:rFonts w:hint="eastAsia"/>
+        </w:rPr>
+        <w:t>。</w:t>
+      </w:r>
+    </w:p>
+    <w:p>
+      <w:pPr>
+        <w:ind w:left="420" w:firstLine="420"/>
+      </w:pPr>
+      <w:proofErr w:type="spellStart"/>
+      <w:r>
+        <w:rPr>
+          <w:rFonts w:hint="eastAsia"/>
+        </w:rPr>
+        <w:t>ReadView</w:t>
+      </w:r>
+      <w:proofErr w:type="spellEnd"/>
+      <w:r>
+        <w:rPr>
+          <w:rFonts w:hint="eastAsia"/>
+        </w:rPr>
+        <w:t>用</w:t>
+      </w:r>
+      <w:proofErr w:type="spellStart"/>
+      <w:r>
+        <w:rPr>
+          <w:rFonts w:hint="eastAsia"/>
+        </w:rPr>
+        <w:t>up</w:t>
+      </w:r>
+      <w:r>
+        <w:t>_limit_id</w:t>
+      </w:r>
+      <w:proofErr w:type="spellEnd"/>
+      <w:r>
+        <w:rPr>
+          <w:rFonts w:hint="eastAsia"/>
+        </w:rPr>
+        <w:t>来表示它所持有的最小事务id，用</w:t>
+      </w:r>
+      <w:proofErr w:type="spellStart"/>
+      <w:r>
+        <w:rPr>
+          <w:rFonts w:hint="eastAsia"/>
+        </w:rPr>
+        <w:t>low</w:t>
+      </w:r>
+      <w:r>
+        <w:t>_limit_id</w:t>
+      </w:r>
+      <w:proofErr w:type="spellEnd"/>
+      <w:r>
+        <w:rPr>
+          <w:rFonts w:hint="eastAsia"/>
+        </w:rPr>
+        <w:t>表示他所持有的最大事务id</w:t>
+      </w:r>
+      <w:r>
+        <w:rPr>
+          <w:rFonts w:hint="eastAsia"/>
+        </w:rPr>
+        <w:t>，用一个</w:t>
+      </w:r>
+      <w:proofErr w:type="spellStart"/>
+      <w:r>
+        <w:rPr>
+          <w:rFonts w:hint="eastAsia"/>
+        </w:rPr>
+        <w:t>trx_</w:t>
+      </w:r>
+      <w:r>
+        <w:t>ids</w:t>
+      </w:r>
+      <w:proofErr w:type="spellEnd"/>
+      <w:r>
+        <w:rPr>
+          <w:rFonts w:hint="eastAsia"/>
+        </w:rPr>
+        <w:t>来记录</w:t>
+      </w:r>
+      <w:r>
+        <w:rPr>
+          <w:rFonts w:hint="eastAsia"/>
+        </w:rPr>
+        <w:t>这个</w:t>
+      </w:r>
+      <w:proofErr w:type="spellStart"/>
+      <w:r>
+        <w:rPr>
+          <w:rFonts w:hint="eastAsia"/>
+        </w:rPr>
+        <w:t>ReadView</w:t>
+      </w:r>
+      <w:proofErr w:type="spellEnd"/>
+      <w:r>
+        <w:rPr>
+          <w:rFonts w:hint="eastAsia"/>
+        </w:rPr>
+        <w:t>生成时还</w:t>
+      </w:r>
+      <w:r>
+        <w:rPr>
+          <w:rFonts w:hint="eastAsia"/>
+        </w:rPr>
+        <w:t>活跃的id</w:t>
+      </w:r>
+      <w:r>
+        <w:rPr>
+          <w:rFonts w:hint="eastAsia"/>
+        </w:rPr>
+        <w:t>（肯定介于</w:t>
+      </w:r>
+      <w:proofErr w:type="spellStart"/>
+      <w:r>
+        <w:rPr>
+          <w:rFonts w:hint="eastAsia"/>
+        </w:rPr>
+        <w:t>up</w:t>
+      </w:r>
+      <w:r>
+        <w:t>_limit_id</w:t>
+      </w:r>
+      <w:proofErr w:type="spellEnd"/>
+      <w:r>
+        <w:rPr>
+          <w:rFonts w:hint="eastAsia"/>
+        </w:rPr>
+        <w:t>和</w:t>
+      </w:r>
+      <w:proofErr w:type="spellStart"/>
+      <w:r>
+        <w:rPr>
+          <w:rFonts w:hint="eastAsia"/>
+        </w:rPr>
+        <w:t>low</w:t>
+      </w:r>
+      <w:r>
+        <w:t>_limit_id</w:t>
+      </w:r>
+      <w:proofErr w:type="spellEnd"/>
+      <w:r>
+        <w:rPr>
+          <w:rFonts w:hint="eastAsia"/>
+        </w:rPr>
+        <w:t>之间，并且</w:t>
+      </w:r>
+      <w:proofErr w:type="spellStart"/>
+      <w:r>
+        <w:rPr>
+          <w:rFonts w:hint="eastAsia"/>
+        </w:rPr>
+        <w:t>up</w:t>
+      </w:r>
+      <w:r>
+        <w:t>_limit_id</w:t>
+      </w:r>
+      <w:proofErr w:type="spellEnd"/>
+      <w:r>
+        <w:rPr>
+          <w:rFonts w:hint="eastAsia"/>
+        </w:rPr>
+        <w:t>对应的事务应该是活跃的）</w:t>
+      </w:r>
+      <w:r>
+        <w:rPr>
+          <w:rFonts w:hint="eastAsia"/>
+        </w:rPr>
+        <w:t>。</w:t>
+      </w:r>
+    </w:p>
+    <w:p>
+      <w:pPr>
+        <w:ind w:left="420" w:firstLine="420"/>
+      </w:pPr>
+      <w:r>
+        <w:rPr>
+          <w:rFonts w:hint="eastAsia"/>
+        </w:rPr>
+        <w:t>数据列的存储：</w:t>
+      </w:r>
+      <w:proofErr w:type="spellStart"/>
+      <w:r>
+        <w:rPr>
+          <w:rFonts w:hint="eastAsia"/>
+        </w:rPr>
+        <w:t>InnoDB</w:t>
+      </w:r>
+      <w:proofErr w:type="spellEnd"/>
+      <w:r>
+        <w:rPr>
+          <w:rFonts w:hint="eastAsia"/>
+        </w:rPr>
+        <w:t>在对数据进行写（增删改）操作时，不是原地操作，而是生成一个</w:t>
+      </w:r>
+      <w:r>
+        <w:rPr>
+          <w:rFonts w:hint="eastAsia"/>
+        </w:rPr>
+        <w:t>新的行</w:t>
+      </w:r>
+      <w:r>
+        <w:rPr>
+          <w:rFonts w:hint="eastAsia"/>
+        </w:rPr>
+        <w:t>。</w:t>
+      </w:r>
+      <w:r>
+        <w:rPr>
+          <w:rFonts w:hint="eastAsia"/>
+        </w:rPr>
+        <w:t>新的行</w:t>
+      </w:r>
+      <w:r>
+        <w:rPr>
+          <w:rFonts w:hint="eastAsia"/>
+        </w:rPr>
+        <w:t>中记录了新的数据，同时记录了</w:t>
+      </w:r>
+      <w:r>
+        <w:rPr>
+          <w:rFonts w:hint="eastAsia"/>
+        </w:rPr>
+        <w:t>该操作所对应的</w:t>
+      </w:r>
+      <w:r>
+        <w:rPr>
+          <w:rFonts w:hint="eastAsia"/>
+        </w:rPr>
+        <w:t>事务id，还维护了一个指向上一个版本的指针。如果是删除操作，那么也并不会真正的删除数据，而是</w:t>
+      </w:r>
+      <w:r>
+        <w:rPr>
+          <w:rFonts w:hint="eastAsia"/>
+        </w:rPr>
+        <w:t>设置一个已删除的标记位。</w:t>
+      </w:r>
+    </w:p>
+    <w:p/>
+    <w:p>
+      <w:r>
+        <w:tab/>
+      </w:r>
+      <w:r>
+        <w:rPr>
+          <w:rFonts w:hint="eastAsia"/>
+        </w:rPr>
+        <w:t>MVCC的过程</w:t>
+      </w:r>
+    </w:p>
+    <w:p>
+      <w:r>
+        <w:tab/>
+      </w:r>
+      <w:r>
+        <w:tab/>
+      </w:r>
+      <w:r>
+        <w:rPr>
+          <w:rFonts w:hint="eastAsia"/>
+        </w:rPr>
+        <w:t>假设当前</w:t>
+      </w:r>
+      <w:r>
+        <w:rPr>
+          <w:rFonts w:hint="eastAsia"/>
+        </w:rPr>
+        <w:t>有事务A，id=100；事务B，id=</w:t>
+      </w:r>
+      <w:r>
+        <w:rPr>
+          <w:rFonts w:hint="eastAsia"/>
+        </w:rPr>
+        <w:t>1</w:t>
+      </w:r>
+      <w:r>
+        <w:rPr>
+          <w:rFonts w:hint="eastAsia"/>
+        </w:rPr>
+        <w:t>0</w:t>
+      </w:r>
+      <w:r>
+        <w:rPr>
+          <w:rFonts w:hint="eastAsia"/>
+        </w:rPr>
+        <w:t>1</w:t>
+      </w:r>
+      <w:r>
+        <w:rPr>
+          <w:rFonts w:hint="eastAsia"/>
+        </w:rPr>
+        <w:t>；事务C，id=</w:t>
+      </w:r>
+      <w:r>
+        <w:rPr>
+          <w:rFonts w:hint="eastAsia"/>
+        </w:rPr>
+        <w:t>105</w:t>
+      </w:r>
+      <w:r>
+        <w:rPr>
+          <w:rFonts w:hint="eastAsia"/>
+        </w:rPr>
+        <w:t>这三个未提交</w:t>
+      </w:r>
+      <w:r>
+        <w:rPr>
+          <w:rFonts w:hint="eastAsia"/>
+        </w:rPr>
+        <w:t>事务</w:t>
+      </w:r>
+      <w:r>
+        <w:rPr>
+          <w:rFonts w:hint="eastAsia"/>
+        </w:rPr>
+        <w:t>，且事务C是最新的事务。</w:t>
+      </w:r>
+    </w:p>
+    <w:p>
+      <w:pPr>
+        <w:ind w:left="420" w:firstLine="420"/>
+      </w:pPr>
+      <w:r>
+        <w:rPr>
+          <w:rFonts w:hint="eastAsia"/>
+        </w:rPr>
+        <w:t>再</w:t>
+      </w:r>
+      <w:r>
+        <w:rPr>
+          <w:rFonts w:hint="eastAsia"/>
+        </w:rPr>
+        <w:t>新建一个事务进行查询（称为查询事务1），由于事务中没有出现写操作，查询事务1不会被分配</w:t>
+      </w:r>
+      <w:r>
+        <w:rPr>
+          <w:rFonts w:hint="eastAsia"/>
+        </w:rPr>
+        <w:t>事务id，但是它会在事务创建的时候生成一个</w:t>
+      </w:r>
+      <w:proofErr w:type="spellStart"/>
+      <w:r>
+        <w:rPr>
+          <w:rFonts w:hint="eastAsia"/>
+        </w:rPr>
+        <w:t>ReadView</w:t>
+      </w:r>
+      <w:proofErr w:type="spellEnd"/>
+      <w:r>
+        <w:rPr>
+          <w:rFonts w:hint="eastAsia"/>
+        </w:rPr>
+        <w:t>。</w:t>
+      </w:r>
+    </w:p>
+    <w:p>
+      <w:pPr>
+        <w:ind w:left="420" w:firstLine="420"/>
+      </w:pPr>
+      <w:proofErr w:type="spellStart"/>
+      <w:r>
+        <w:rPr>
+          <w:rFonts w:hint="eastAsia"/>
+        </w:rPr>
+        <w:t>ReadView</w:t>
+      </w:r>
+      <w:proofErr w:type="spellEnd"/>
+      <w:r>
+        <w:rPr>
+          <w:rFonts w:hint="eastAsia"/>
+        </w:rPr>
+        <w:t>中此时的</w:t>
+      </w:r>
+      <w:proofErr w:type="spellStart"/>
+      <w:r>
+        <w:rPr>
+          <w:rFonts w:hint="eastAsia"/>
+        </w:rPr>
+        <w:t>up</w:t>
+      </w:r>
+      <w:r>
+        <w:t>_limit_id</w:t>
+      </w:r>
+      <w:proofErr w:type="spellEnd"/>
+      <w:r>
+        <w:t xml:space="preserve"> = 100;low</w:t>
+      </w:r>
+      <w:r>
+        <w:t>_limit_id = 105</w:t>
+      </w:r>
+      <w:r>
+        <w:rPr>
+          <w:rFonts w:hint="eastAsia"/>
+        </w:rPr>
+        <w:t>；</w:t>
+      </w:r>
+      <w:proofErr w:type="spellStart"/>
+      <w:r>
+        <w:rPr>
+          <w:rFonts w:hint="eastAsia"/>
+        </w:rPr>
+        <w:t>trx</w:t>
+      </w:r>
+      <w:r>
+        <w:t>_idx</w:t>
+      </w:r>
+      <w:proofErr w:type="spellEnd"/>
+      <w:r>
+        <w:t xml:space="preserve"> = [100,101,105]</w:t>
+      </w:r>
+      <w:r>
+        <w:rPr>
+          <w:rFonts w:hint="eastAsia"/>
+        </w:rPr>
+        <w:t>；同时</w:t>
+      </w:r>
+      <w:proofErr w:type="spellStart"/>
+      <w:r>
+        <w:rPr>
+          <w:rFonts w:hint="eastAsia"/>
+        </w:rPr>
+        <w:t>ReadView</w:t>
+      </w:r>
+      <w:proofErr w:type="spellEnd"/>
+      <w:r>
+        <w:rPr>
+          <w:rFonts w:hint="eastAsia"/>
+        </w:rPr>
+        <w:t>中还记录了103和104</w:t>
+      </w:r>
+      <w:proofErr w:type="gramStart"/>
+      <w:r>
+        <w:rPr>
+          <w:rFonts w:hint="eastAsia"/>
+        </w:rPr>
+        <w:t>两个</w:t>
+      </w:r>
+      <w:proofErr w:type="gramEnd"/>
+      <w:r>
+        <w:rPr>
+          <w:rFonts w:hint="eastAsia"/>
+        </w:rPr>
+        <w:t>事务id，这两个作为已提交事务，但是之前还有比他们id更小的未提交事务排在前面。</w:t>
+      </w:r>
+    </w:p>
+    <w:p>
+      <w:pPr>
+        <w:ind w:left="420" w:firstLine="420"/>
+      </w:pPr>
+      <w:r>
+        <w:rPr>
+          <w:rFonts w:hint="eastAsia"/>
+        </w:rPr>
+        <w:t>此时查询事务1查询一条数据1，发现修改该数据的数据id</w:t>
+      </w:r>
+      <w:r>
+        <w:t xml:space="preserve"> </w:t>
+      </w:r>
+      <w:r>
+        <w:rPr>
+          <w:rFonts w:hint="eastAsia"/>
+        </w:rPr>
+        <w:t>=</w:t>
+      </w:r>
+      <w:r>
+        <w:t xml:space="preserve"> </w:t>
+      </w:r>
+      <w:r>
+        <w:rPr>
+          <w:rFonts w:hint="eastAsia"/>
+        </w:rPr>
+        <w:t>98，小于当前</w:t>
+      </w:r>
+      <w:proofErr w:type="spellStart"/>
+      <w:r>
+        <w:rPr>
+          <w:rFonts w:hint="eastAsia"/>
+        </w:rPr>
+        <w:t>ReadView</w:t>
+      </w:r>
+      <w:proofErr w:type="spellEnd"/>
+      <w:r>
+        <w:rPr>
+          <w:rFonts w:hint="eastAsia"/>
+        </w:rPr>
+        <w:t>中的</w:t>
+      </w:r>
+      <w:proofErr w:type="spellStart"/>
+      <w:r>
+        <w:rPr>
+          <w:rFonts w:hint="eastAsia"/>
+        </w:rPr>
+        <w:t>u</w:t>
+      </w:r>
+      <w:r>
+        <w:t>p_limit_id</w:t>
+      </w:r>
+      <w:proofErr w:type="spellEnd"/>
+      <w:r>
+        <w:rPr>
+          <w:rFonts w:hint="eastAsia"/>
+        </w:rPr>
+        <w:t>，则该版本有效，直接获得该数据。</w:t>
+      </w:r>
+    </w:p>
+    <w:p>
+      <w:pPr>
+        <w:ind w:left="420" w:firstLine="420"/>
+        <w:rPr>
+          <w:rFonts w:hint="eastAsia"/>
+        </w:rPr>
+      </w:pPr>
+      <w:r>
+        <w:rPr>
+          <w:rFonts w:hint="eastAsia"/>
+        </w:rPr>
+        <w:t>查询事务1接着查询数据2，发现修改该数据的id=103，存在于自己的</w:t>
+      </w:r>
+      <w:proofErr w:type="spellStart"/>
+      <w:r>
+        <w:rPr>
+          <w:rFonts w:hint="eastAsia"/>
+        </w:rPr>
+        <w:t>ReadView</w:t>
+      </w:r>
+      <w:proofErr w:type="spellEnd"/>
+      <w:r>
+        <w:rPr>
+          <w:rFonts w:hint="eastAsia"/>
+        </w:rPr>
+        <w:t>中。查询</w:t>
+      </w:r>
+      <w:proofErr w:type="spellStart"/>
+      <w:r>
+        <w:rPr>
+          <w:rFonts w:hint="eastAsia"/>
+        </w:rPr>
+        <w:t>R</w:t>
+      </w:r>
+      <w:r>
+        <w:t>eadView</w:t>
+      </w:r>
+      <w:proofErr w:type="spellEnd"/>
+      <w:r>
+        <w:rPr>
+          <w:rFonts w:hint="eastAsia"/>
+        </w:rPr>
+        <w:t>知道这是一个已提交的事务，因此该版本也有效。</w:t>
+      </w:r>
+    </w:p>
+    <w:p>
+      <w:pPr>
+        <w:ind w:left="420" w:firstLine="420"/>
+      </w:pPr>
+      <w:r>
+        <w:rPr>
+          <w:rFonts w:hint="eastAsia"/>
+        </w:rPr>
+        <w:t>查询事务</w:t>
+      </w:r>
+      <w:r>
+        <w:t>1接着查询数据</w:t>
+      </w:r>
+      <w:r>
+        <w:rPr>
+          <w:rFonts w:hint="eastAsia"/>
+        </w:rPr>
+        <w:t>3</w:t>
+      </w:r>
+      <w:r>
+        <w:t>，发现修改该数据的id=10</w:t>
+      </w:r>
+      <w:r>
+        <w:rPr>
+          <w:rFonts w:hint="eastAsia"/>
+        </w:rPr>
+        <w:t>0</w:t>
+      </w:r>
+      <w:r>
+        <w:t>，</w:t>
+      </w:r>
+      <w:proofErr w:type="spellStart"/>
+      <w:r>
+        <w:t>ReadView</w:t>
+      </w:r>
+      <w:proofErr w:type="spellEnd"/>
+      <w:r>
+        <w:t>中。查询</w:t>
+      </w:r>
+      <w:proofErr w:type="spellStart"/>
+      <w:r>
+        <w:t>ReadView</w:t>
+      </w:r>
+      <w:proofErr w:type="spellEnd"/>
+      <w:r>
+        <w:t>知道这是一个</w:t>
+      </w:r>
+      <w:r>
+        <w:rPr>
+          <w:rFonts w:hint="eastAsia"/>
+        </w:rPr>
+        <w:t>未</w:t>
+      </w:r>
+      <w:r>
+        <w:t>提交的事务，因此该版本</w:t>
+      </w:r>
+      <w:r>
+        <w:rPr>
+          <w:rFonts w:hint="eastAsia"/>
+        </w:rPr>
+        <w:t>无效。根据</w:t>
+      </w:r>
+      <w:r>
+        <w:rPr>
+          <w:rFonts w:hint="eastAsia"/>
+        </w:rPr>
+        <w:t>数据列中的指针寻找上一个版本，直到找到</w:t>
+      </w:r>
+      <w:r>
+        <w:rPr>
+          <w:rFonts w:hint="eastAsia"/>
+        </w:rPr>
+        <w:t>事务版本号低于100，或者是</w:t>
+      </w:r>
+      <w:proofErr w:type="spellStart"/>
+      <w:r>
+        <w:t>ReadView</w:t>
+      </w:r>
+      <w:proofErr w:type="spellEnd"/>
+      <w:r>
+        <w:rPr>
+          <w:rFonts w:hint="eastAsia"/>
+        </w:rPr>
+        <w:t>中的已提交事务为止。</w:t>
+      </w:r>
+    </w:p>
+    <w:p>
+      <w:pPr>
+        <w:ind w:left="420" w:firstLine="420"/>
+      </w:pPr>
+      <w:r>
+        <w:rPr>
+          <w:rFonts w:hint="eastAsia"/>
+        </w:rPr>
+        <w:t>此时事务D生成，id=106，修改数据2并提交</w:t>
+      </w:r>
+      <w:r>
+        <w:rPr>
+          <w:rFonts w:hint="eastAsia"/>
+        </w:rPr>
+        <w:t>。</w:t>
+      </w:r>
+    </w:p>
+    <w:p>
+      <w:pPr>
+        <w:ind w:left="420" w:firstLine="420"/>
+      </w:pPr>
+      <w:r>
+        <w:rPr>
+          <w:rFonts w:hint="eastAsia"/>
+        </w:rPr>
+        <w:t>查询事务</w:t>
+      </w:r>
+      <w:r>
+        <w:t>1</w:t>
+      </w:r>
+      <w:r>
+        <w:rPr>
+          <w:rFonts w:hint="eastAsia"/>
+        </w:rPr>
+        <w:t>再次</w:t>
+      </w:r>
+      <w:r>
+        <w:t>查询数据2</w:t>
+      </w:r>
+      <w:r>
+        <w:rPr>
+          <w:rFonts w:hint="eastAsia"/>
+        </w:rPr>
+        <w:t>，发现修改该数据的事务id变成了</w:t>
+      </w:r>
+      <w:r>
+        <w:rPr>
+          <w:rFonts w:hint="eastAsia"/>
+        </w:rPr>
+        <w:t>106，106超过了查询事务1的</w:t>
+      </w:r>
+      <w:proofErr w:type="spellStart"/>
+      <w:r>
+        <w:rPr>
+          <w:rFonts w:hint="eastAsia"/>
+        </w:rPr>
+        <w:t>ReadView</w:t>
+      </w:r>
+      <w:proofErr w:type="spellEnd"/>
+      <w:r>
+        <w:rPr>
+          <w:rFonts w:hint="eastAsia"/>
+        </w:rPr>
+        <w:t>中的</w:t>
+      </w:r>
+      <w:proofErr w:type="spellStart"/>
+      <w:r>
+        <w:rPr>
+          <w:rFonts w:hint="eastAsia"/>
+        </w:rPr>
+        <w:t>low_</w:t>
+      </w:r>
+      <w:r>
+        <w:t>limit_id</w:t>
+      </w:r>
+      <w:proofErr w:type="spellEnd"/>
+      <w:r>
+        <w:rPr>
+          <w:rFonts w:hint="eastAsia"/>
+        </w:rPr>
+        <w:t>，此时该数据版本视为无效，寻找到上一个版本103，视为有效。（这里实现了可重复读）</w:t>
+      </w:r>
+      <w:r>
+        <w:rPr>
+          <w:rFonts w:hint="eastAsia"/>
+        </w:rPr>
+        <w:t>。</w:t>
+      </w:r>
+    </w:p>
+    <w:p>
+      <w:pPr>
+        <w:ind w:left="420" w:firstLine="420"/>
+      </w:pPr>
+      <w:r>
+        <w:rPr>
+          <w:rFonts w:hint="eastAsia"/>
+        </w:rPr>
+        <w:t>此时事务A提交</w:t>
+      </w:r>
+      <w:r>
+        <w:rPr>
+          <w:rFonts w:hint="eastAsia"/>
+        </w:rPr>
+        <w:t>。</w:t>
+      </w:r>
+    </w:p>
+    <w:p>
+      <w:pPr>
+        <w:ind w:left="420" w:firstLine="420"/>
+      </w:pPr>
+      <w:r>
+        <w:rPr>
+          <w:rFonts w:hint="eastAsia"/>
+        </w:rPr>
+        <w:lastRenderedPageBreak/>
+        <w:t>查询事务</w:t>
+      </w:r>
+      <w:r>
+        <w:t>1再次查询数据</w:t>
+      </w:r>
+      <w:r>
+        <w:rPr>
+          <w:rFonts w:hint="eastAsia"/>
+        </w:rPr>
+        <w:t>3</w:t>
+      </w:r>
+      <w:r>
+        <w:t>，发现修改该数据的事务id</w:t>
+      </w:r>
+      <w:r>
+        <w:rPr>
+          <w:rFonts w:hint="eastAsia"/>
+        </w:rPr>
+        <w:t>为</w:t>
+      </w:r>
+      <w:r>
+        <w:t>10</w:t>
+      </w:r>
+      <w:r>
+        <w:rPr>
+          <w:rFonts w:hint="eastAsia"/>
+        </w:rPr>
+        <w:t>0</w:t>
+      </w:r>
+      <w:r>
+        <w:rPr>
+          <w:rFonts w:hint="eastAsia"/>
+        </w:rPr>
+        <w:t>。虽然</w:t>
+      </w:r>
+      <w:r>
+        <w:rPr>
+          <w:rFonts w:hint="eastAsia"/>
+        </w:rPr>
+        <w:t>id=</w:t>
+      </w:r>
+      <w:r>
+        <w:rPr>
+          <w:rFonts w:hint="eastAsia"/>
+        </w:rPr>
+        <w:t>100</w:t>
+      </w:r>
+      <w:r>
+        <w:rPr>
+          <w:rFonts w:hint="eastAsia"/>
+        </w:rPr>
+        <w:t>对应的事务A已提交，但是</w:t>
+      </w:r>
+      <w:r>
+        <w:rPr>
+          <w:rFonts w:hint="eastAsia"/>
+        </w:rPr>
+        <w:t>由于</w:t>
+      </w:r>
+      <w:r>
+        <w:rPr>
+          <w:rFonts w:hint="eastAsia"/>
+        </w:rPr>
+        <w:t>查询事务1的</w:t>
+      </w:r>
+      <w:proofErr w:type="spellStart"/>
+      <w:r>
+        <w:rPr>
+          <w:rFonts w:hint="eastAsia"/>
+        </w:rPr>
+        <w:t>ReadView</w:t>
+      </w:r>
+      <w:proofErr w:type="spellEnd"/>
+      <w:r>
+        <w:rPr>
+          <w:rFonts w:hint="eastAsia"/>
+        </w:rPr>
+        <w:t>不会更新，因此依然视为无效，需要去寻找更早的版本。</w:t>
+      </w:r>
+      <w:r>
+        <w:rPr>
+          <w:rFonts w:hint="eastAsia"/>
+        </w:rPr>
+        <w:t>（这里实现了可重复读）</w:t>
+      </w:r>
+    </w:p>
+    <w:p>
+      <w:pPr>
+        <w:ind w:left="420" w:firstLine="420"/>
+      </w:pPr>
+      <w:r>
+        <w:rPr>
+          <w:rFonts w:hint="eastAsia"/>
+        </w:rPr>
+        <w:t>此时生成查询事务2，依然不分配事务id，但是生成ReadView2</w:t>
+      </w:r>
+      <w:r>
+        <w:rPr>
+          <w:rFonts w:hint="eastAsia"/>
+        </w:rPr>
+        <w:t>，ReadView2中不再含有100，但是含有id=106</w:t>
+      </w:r>
+      <w:r>
+        <w:rPr>
+          <w:rFonts w:hint="eastAsia"/>
+        </w:rPr>
+        <w:t>。因此查询事务2在查询数据3和数据4时，查询到的版本和查询事务1查到的版本不一致。</w:t>
+      </w:r>
+    </w:p>
+    <w:p>
+      <w:pPr>
+        <w:ind w:left="420" w:firstLine="420"/>
+      </w:pPr>
+      <w:r>
+        <w:rPr>
+          <w:rFonts w:hint="eastAsia"/>
+        </w:rPr>
+        <w:t>事务B修改数据2；</w:t>
+      </w:r>
+    </w:p>
+    <w:p>
+      <w:pPr>
+        <w:ind w:left="420" w:firstLine="420"/>
+        <w:rPr>
+          <w:rFonts w:hint="eastAsia"/>
+        </w:rPr>
+      </w:pPr>
+      <w:r>
+        <w:rPr>
+          <w:rFonts w:hint="eastAsia"/>
+        </w:rPr>
+        <w:t>事务B查询数据2。事务B自身也持有</w:t>
+      </w:r>
+      <w:r>
+        <w:rPr>
+          <w:rFonts w:hint="eastAsia"/>
+        </w:rPr>
+        <w:t>一个</w:t>
+      </w:r>
+      <w:proofErr w:type="spellStart"/>
+      <w:r>
+        <w:rPr>
+          <w:rFonts w:hint="eastAsia"/>
+        </w:rPr>
+        <w:t>ReadView</w:t>
+      </w:r>
+      <w:proofErr w:type="spellEnd"/>
+      <w:r>
+        <w:rPr>
+          <w:rFonts w:hint="eastAsia"/>
+        </w:rPr>
+        <w:t>，并且其中的</w:t>
+      </w:r>
+      <w:proofErr w:type="spellStart"/>
+      <w:r>
+        <w:rPr>
+          <w:rFonts w:hint="eastAsia"/>
+        </w:rPr>
+        <w:t>low</w:t>
+      </w:r>
+      <w:r>
+        <w:t>_limit_id</w:t>
+      </w:r>
+      <w:proofErr w:type="spellEnd"/>
+      <w:r>
+        <w:rPr>
+          <w:rFonts w:hint="eastAsia"/>
+        </w:rPr>
+        <w:t>就等于自身101。此时查询到数据2，发现</w:t>
+      </w:r>
+      <w:r>
+        <w:rPr>
+          <w:rFonts w:hint="eastAsia"/>
+        </w:rPr>
+        <w:t>修改版本的事务id存在于</w:t>
+      </w:r>
+      <w:proofErr w:type="spellStart"/>
+      <w:r>
+        <w:rPr>
+          <w:rFonts w:hint="eastAsia"/>
+        </w:rPr>
+        <w:t>R</w:t>
+      </w:r>
+      <w:r>
+        <w:t>eadView</w:t>
+      </w:r>
+      <w:proofErr w:type="spellEnd"/>
+      <w:r>
+        <w:rPr>
+          <w:rFonts w:hint="eastAsia"/>
+        </w:rPr>
+        <w:t>中并且存在于</w:t>
+      </w:r>
+      <w:proofErr w:type="spellStart"/>
+      <w:r>
+        <w:rPr>
+          <w:rFonts w:hint="eastAsia"/>
+        </w:rPr>
+        <w:t>trx</w:t>
+      </w:r>
+      <w:r>
+        <w:t>_id</w:t>
+      </w:r>
+      <w:proofErr w:type="spellEnd"/>
+      <w:r>
+        <w:rPr>
+          <w:rFonts w:hint="eastAsia"/>
+        </w:rPr>
+        <w:t>中，是个未提交事务。但是由于和本身事务id相同，所以视为有效。</w:t>
+      </w:r>
+    </w:p>
+    <w:p>
+      <w:pPr>
+        <w:ind w:left="420" w:firstLine="420"/>
+      </w:pPr>
+      <w:r>
+        <w:rPr>
+          <w:rFonts w:hint="eastAsia"/>
+        </w:rPr>
+        <w:t>此时</w:t>
+      </w:r>
+      <w:r>
+        <w:rPr>
+          <w:rFonts w:hint="eastAsia"/>
+        </w:rPr>
+        <w:t>事务B删除数据1，并提交。</w:t>
+      </w:r>
+    </w:p>
+    <w:p>
+      <w:r>
+        <w:tab/>
+      </w:r>
+      <w:r>
+        <w:tab/>
+      </w:r>
+      <w:r>
+        <w:rPr>
+          <w:rFonts w:hint="eastAsia"/>
+        </w:rPr>
+        <w:t>数据1因此复制出来一个新的版本，该版本的事务id=101，被标记为已删除。查询事务1和查询事务2在查询到此条内容时发现各自的</w:t>
+      </w:r>
+      <w:proofErr w:type="spellStart"/>
+      <w:r>
+        <w:rPr>
+          <w:rFonts w:hint="eastAsia"/>
+        </w:rPr>
+        <w:t>ReadView</w:t>
+      </w:r>
+      <w:proofErr w:type="spellEnd"/>
+      <w:r>
+        <w:rPr>
+          <w:rFonts w:hint="eastAsia"/>
+        </w:rPr>
+        <w:t>中都含有id101的事务B，且未提交，因此去寻找之前的版本，所以依然可以找到数据1</w:t>
+      </w:r>
+      <w:r>
+        <w:rPr>
+          <w:rFonts w:hint="eastAsia"/>
+        </w:rPr>
+        <w:t>。</w:t>
+      </w:r>
+    </w:p>
+    <w:p>
+      <w:pPr>
+        <w:rPr>
+          <w:rFonts w:hint="eastAsia"/>
+        </w:rPr>
+      </w:pPr>
+      <w:r>
+        <w:tab/>
+      </w:r>
+      <w:r>
+        <w:rPr>
+          <w:rFonts w:hint="eastAsia"/>
+        </w:rPr>
+        <w:t>【注】如果工作在读已提交的隔离级别下，则每一次查询的开始都会更新/生成新的</w:t>
+      </w:r>
+      <w:proofErr w:type="spellStart"/>
+      <w:r>
+        <w:rPr>
+          <w:rFonts w:hint="eastAsia"/>
+        </w:rPr>
+        <w:t>ReadView</w:t>
+      </w:r>
+      <w:proofErr w:type="spellEnd"/>
+      <w:r>
+        <w:rPr>
+          <w:rFonts w:hint="eastAsia"/>
+        </w:rPr>
+        <w:t>，使得</w:t>
+      </w:r>
+      <w:r>
+        <w:rPr>
+          <w:rFonts w:hint="eastAsia"/>
+        </w:rPr>
+        <w:t>已提交事务的版本生效。</w:t>
+      </w:r>
+    </w:p>
+    <w:p/>
+    <w:p>
+      <w:r>
+        <w:tab/>
+      </w:r>
+      <w:r>
+        <w:rPr>
+          <w:rFonts w:hint="eastAsia"/>
+        </w:rPr>
+        <w:t>MVCC总结</w:t>
+      </w:r>
+    </w:p>
+    <w:p>
+      <w:pPr>
+        <w:ind w:left="420" w:firstLine="420"/>
+      </w:pPr>
+      <w:r>
+        <w:rPr>
+          <w:rFonts w:hint="eastAsia"/>
+        </w:rPr>
+        <w:t>一个事务持有</w:t>
+      </w:r>
+      <w:proofErr w:type="spellStart"/>
+      <w:r>
+        <w:rPr>
+          <w:rFonts w:hint="eastAsia"/>
+        </w:rPr>
+        <w:t>ReadView</w:t>
+      </w:r>
+      <w:proofErr w:type="spellEnd"/>
+      <w:r>
+        <w:rPr>
+          <w:rFonts w:hint="eastAsia"/>
+        </w:rPr>
+        <w:t>，记录了该</w:t>
+      </w:r>
+      <w:proofErr w:type="spellStart"/>
+      <w:r>
+        <w:rPr>
+          <w:rFonts w:hint="eastAsia"/>
+        </w:rPr>
+        <w:t>ReadView</w:t>
+      </w:r>
+      <w:proofErr w:type="spellEnd"/>
+      <w:r>
+        <w:rPr>
+          <w:rFonts w:hint="eastAsia"/>
+        </w:rPr>
+        <w:t>生成时</w:t>
+      </w:r>
+      <w:r>
+        <w:rPr>
+          <w:rFonts w:hint="eastAsia"/>
+        </w:rPr>
+        <w:t>，</w:t>
+      </w:r>
+      <w:r>
+        <w:rPr>
+          <w:rFonts w:hint="eastAsia"/>
+        </w:rPr>
+        <w:t>所有</w:t>
+      </w:r>
+      <w:r>
+        <w:rPr>
+          <w:rFonts w:hint="eastAsia"/>
+        </w:rPr>
+        <w:t>尚未提交</w:t>
+      </w:r>
+      <w:r>
+        <w:rPr>
+          <w:rFonts w:hint="eastAsia"/>
+        </w:rPr>
+        <w:t>的事务id，</w:t>
+      </w:r>
+      <w:r>
+        <w:rPr>
+          <w:rFonts w:hint="eastAsia"/>
+        </w:rPr>
+        <w:t>其中最小的事务id标记为</w:t>
+      </w:r>
+      <w:proofErr w:type="spellStart"/>
+      <w:r>
+        <w:rPr>
+          <w:rFonts w:hint="eastAsia"/>
+        </w:rPr>
+        <w:t>u</w:t>
+      </w:r>
+      <w:r>
+        <w:t>p_limit_id</w:t>
+      </w:r>
+      <w:proofErr w:type="spellEnd"/>
+      <w:r>
+        <w:rPr>
+          <w:rFonts w:hint="eastAsia"/>
+        </w:rPr>
+        <w:t>。同时记录了部分已提交的事务id，要求id必须</w:t>
+      </w:r>
+      <w:r>
+        <w:rPr>
+          <w:rFonts w:hint="eastAsia"/>
+        </w:rPr>
+        <w:t>大于</w:t>
+      </w:r>
+      <w:proofErr w:type="spellStart"/>
+      <w:r>
+        <w:rPr>
+          <w:rFonts w:hint="eastAsia"/>
+        </w:rPr>
+        <w:t>up</w:t>
+      </w:r>
+      <w:r>
+        <w:t>_limit_id</w:t>
+      </w:r>
+      <w:proofErr w:type="spellEnd"/>
+      <w:r>
+        <w:rPr>
+          <w:rFonts w:hint="eastAsia"/>
+        </w:rPr>
+        <w:t>。尚未提交的id又组成了称为</w:t>
+      </w:r>
+      <w:proofErr w:type="spellStart"/>
+      <w:r>
+        <w:rPr>
+          <w:rFonts w:hint="eastAsia"/>
+        </w:rPr>
+        <w:t>trx</w:t>
+      </w:r>
+      <w:r>
+        <w:t>_ids</w:t>
+      </w:r>
+      <w:proofErr w:type="spellEnd"/>
+      <w:r>
+        <w:rPr>
+          <w:rFonts w:hint="eastAsia"/>
+        </w:rPr>
+        <w:t>的集合。</w:t>
+      </w:r>
+      <w:proofErr w:type="spellStart"/>
+      <w:r>
+        <w:rPr>
+          <w:rFonts w:hint="eastAsia"/>
+        </w:rPr>
+        <w:t>ReadView</w:t>
+      </w:r>
+      <w:proofErr w:type="spellEnd"/>
+      <w:r>
+        <w:rPr>
+          <w:rFonts w:hint="eastAsia"/>
+        </w:rPr>
+        <w:t>中所有的事务id（含已提交和未提交的）最大的那个</w:t>
+      </w:r>
+      <w:proofErr w:type="gramStart"/>
+      <w:r>
+        <w:rPr>
+          <w:rFonts w:hint="eastAsia"/>
+        </w:rPr>
+        <w:t>标记位</w:t>
+      </w:r>
+      <w:proofErr w:type="spellStart"/>
+      <w:proofErr w:type="gramEnd"/>
+      <w:r>
+        <w:rPr>
+          <w:rFonts w:hint="eastAsia"/>
+        </w:rPr>
+        <w:t>low</w:t>
+      </w:r>
+      <w:r>
+        <w:t>_limit_id</w:t>
+      </w:r>
+      <w:proofErr w:type="spellEnd"/>
+      <w:r>
+        <w:rPr>
+          <w:rFonts w:hint="eastAsia"/>
+        </w:rPr>
+        <w:t>。</w:t>
+      </w:r>
+    </w:p>
+    <w:p>
+      <w:r>
+        <w:tab/>
+      </w:r>
+      <w:r>
+        <w:tab/>
+      </w:r>
+      <w:r>
+        <w:rPr>
+          <w:rFonts w:hint="eastAsia"/>
+        </w:rPr>
+        <w:t>查询时</w:t>
+      </w:r>
+    </w:p>
+    <w:p>
+      <w:pPr>
+        <w:ind w:left="840" w:firstLine="420"/>
+      </w:pPr>
+      <w:r>
+        <w:rPr>
+          <w:rFonts w:hint="eastAsia"/>
+        </w:rPr>
+        <w:t>如果</w:t>
+      </w:r>
+      <w:r>
+        <w:rPr>
+          <w:rFonts w:hint="eastAsia"/>
+        </w:rPr>
+        <w:t>修改数据的事务id小于</w:t>
+      </w:r>
+      <w:proofErr w:type="spellStart"/>
+      <w:r>
+        <w:rPr>
+          <w:rFonts w:hint="eastAsia"/>
+        </w:rPr>
+        <w:t>u</w:t>
+      </w:r>
+      <w:r>
+        <w:t>p</w:t>
+      </w:r>
+      <w:r>
+        <w:t>_limit_id</w:t>
+      </w:r>
+      <w:proofErr w:type="spellEnd"/>
+      <w:r>
+        <w:rPr>
+          <w:rFonts w:hint="eastAsia"/>
+        </w:rPr>
+        <w:t>，则视为有效；</w:t>
+      </w:r>
+    </w:p>
+    <w:p>
+      <w:pPr>
+        <w:ind w:left="840" w:firstLine="420"/>
+      </w:pPr>
+      <w:r>
+        <w:rPr>
+          <w:rFonts w:hint="eastAsia"/>
+        </w:rPr>
+        <w:t>如果修改数据的事务id大于</w:t>
+      </w:r>
+      <w:proofErr w:type="spellStart"/>
+      <w:r>
+        <w:rPr>
+          <w:rFonts w:hint="eastAsia"/>
+        </w:rPr>
+        <w:t>low</w:t>
+      </w:r>
+      <w:r>
+        <w:t>_limit_id</w:t>
+      </w:r>
+      <w:proofErr w:type="spellEnd"/>
+      <w:r>
+        <w:rPr>
+          <w:rFonts w:hint="eastAsia"/>
+        </w:rPr>
+        <w:t>，则视为无效，向前寻找</w:t>
+      </w:r>
+    </w:p>
+    <w:p>
+      <w:pPr>
+        <w:ind w:left="840" w:firstLine="420"/>
+      </w:pPr>
+      <w:r>
+        <w:rPr>
+          <w:rFonts w:hint="eastAsia"/>
+        </w:rPr>
+        <w:t>如果</w:t>
+      </w:r>
+      <w:r>
+        <w:rPr>
+          <w:rFonts w:hint="eastAsia"/>
+        </w:rPr>
+        <w:t>修改数据的事务</w:t>
+      </w:r>
+      <w:r>
+        <w:t>id</w:t>
+      </w:r>
+      <w:r>
+        <w:rPr>
+          <w:rFonts w:hint="eastAsia"/>
+        </w:rPr>
+        <w:t>在</w:t>
+      </w:r>
+      <w:proofErr w:type="spellStart"/>
+      <w:r>
+        <w:rPr>
+          <w:rFonts w:hint="eastAsia"/>
+        </w:rPr>
+        <w:t>ReadView</w:t>
+      </w:r>
+      <w:proofErr w:type="spellEnd"/>
+      <w:r>
+        <w:rPr>
+          <w:rFonts w:hint="eastAsia"/>
+        </w:rPr>
+        <w:t>中可以找到，并且已提交，则视为有效。</w:t>
+      </w:r>
+    </w:p>
+    <w:p>
+      <w:pPr>
+        <w:ind w:left="840" w:firstLine="420"/>
+      </w:pPr>
+      <w:r>
+        <w:rPr>
+          <w:rFonts w:hint="eastAsia"/>
+        </w:rPr>
+        <w:t>如果修改数据的事务</w:t>
+      </w:r>
+      <w:r>
+        <w:t>id在</w:t>
+      </w:r>
+      <w:proofErr w:type="spellStart"/>
+      <w:r>
+        <w:t>ReadView</w:t>
+      </w:r>
+      <w:proofErr w:type="spellEnd"/>
+      <w:r>
+        <w:t>中可以找到，并且</w:t>
+      </w:r>
+      <w:r>
+        <w:rPr>
+          <w:rFonts w:hint="eastAsia"/>
+        </w:rPr>
+        <w:t>未</w:t>
+      </w:r>
+      <w:r>
+        <w:t>提交</w:t>
+      </w:r>
+    </w:p>
+    <w:p>
+      <w:pPr>
+        <w:ind w:left="840" w:firstLine="420"/>
+      </w:pPr>
+      <w:r>
+        <w:tab/>
+      </w:r>
+      <w:r>
+        <w:rPr>
+          <w:rFonts w:hint="eastAsia"/>
+        </w:rPr>
+        <w:t>是自己修改的，则视为有效</w:t>
+      </w:r>
+    </w:p>
+    <w:p>
+      <w:pPr>
+        <w:ind w:left="840" w:firstLine="420"/>
+        <w:rPr>
+          <w:rFonts w:hint="eastAsia"/>
+        </w:rPr>
+      </w:pPr>
+      <w:r>
+        <w:tab/>
+      </w:r>
+      <w:r>
+        <w:rPr>
+          <w:rFonts w:hint="eastAsia"/>
+        </w:rPr>
+        <w:t>不是自己修改的，视为无效，向前寻找。</w:t>
+      </w:r>
+      <w:bookmarkStart w:id="1" w:name="_GoBack"/>
+      <w:bookmarkEnd w:id="1"/>
+    </w:p>
+    <w:p>
+      <w:pPr>
+        <w:pStyle w:val="3"/>
+        <w:rPr>
+          <w:rFonts w:hint="eastAsia"/>
+        </w:rPr>
+      </w:pPr>
+      <w:r>
+        <w:rPr>
+          <w:rFonts w:hint="eastAsia"/>
+        </w:rPr>
+        <w:t>ACID</w:t>
+      </w:r>
+      <w:r>
+        <w:t>的实现原理</w:t>
+      </w:r>
+      <w:r>
+        <w:tab/>
+      </w:r>
+    </w:p>
+    <w:p/>
+    <w:p>
+      <w:pPr>
+        <w:rPr>
+          <w:rFonts w:hint="eastAsia"/>
+        </w:rPr>
+      </w:pPr>
     </w:p>
     <w:p>
       <w:pPr>
         <w:pStyle w:val="2"/>
       </w:pPr>
       <w:r>
-        <w:t xml:space="preserve">    索引</w:t>
+        <w:t>锁</w:t>
       </w:r>
     </w:p>
     <w:p>
@@ -260,7 +5275,24 @@
         <w:pStyle w:val="3"/>
       </w:pPr>
       <w:r>
-        <w:t xml:space="preserve">        底层结构</w:t>
+        <w:t>update时什么锁（范围：next-key-lock，唯一性索引时降级为行锁）</w:t>
+      </w:r>
+    </w:p>
+    <w:p/>
+    <w:p>
+      <w:pPr>
+        <w:rPr>
+          <w:rFonts w:hint="eastAsia"/>
+        </w:rPr>
+      </w:pPr>
+    </w:p>
+    <w:p>
+      <w:pPr>
+        <w:pStyle w:val="2"/>
+      </w:pPr>
+      <w:r>
+        <w:lastRenderedPageBreak/>
+        <w:t>调优</w:t>
       </w:r>
     </w:p>
     <w:p>
@@ -268,7 +5300,164 @@
         <w:pStyle w:val="3"/>
       </w:pPr>
       <w:r>
-        <w:t xml:space="preserve">        【4】B+树和B树的区别，为什么用B+树，为什么不用红黑树</w:t>
+        <w:t>explain</w:t>
+      </w:r>
+      <w:r>
+        <w:rPr>
+          <w:rFonts w:hint="eastAsia"/>
+        </w:rPr>
+        <w:t>中</w:t>
+      </w:r>
+      <w:r>
+        <w:t>rows</w:t>
+      </w:r>
+      <w:r>
+        <w:rPr>
+          <w:rFonts w:hint="eastAsia"/>
+        </w:rPr>
+        <w:t>、</w:t>
+      </w:r>
+      <w:r>
+        <w:t>type</w:t>
+      </w:r>
+      <w:r>
+        <w:rPr>
+          <w:rFonts w:hint="eastAsia"/>
+        </w:rPr>
+        <w:t>、</w:t>
+      </w:r>
+      <w:r>
+        <w:t>key</w:t>
+      </w:r>
+      <w:r>
+        <w:rPr>
+          <w:rFonts w:hint="eastAsia"/>
+        </w:rPr>
+        <w:t>、</w:t>
+      </w:r>
+      <w:r>
+        <w:t>extra的含义</w:t>
+      </w:r>
+    </w:p>
+    <w:p>
+      <w:r>
+        <w:tab/>
+      </w:r>
+      <w:r>
+        <w:rPr>
+          <w:rFonts w:hint="eastAsia"/>
+        </w:rPr>
+        <w:t>rows：可能需要扫描的行数</w:t>
+      </w:r>
+    </w:p>
+    <w:p>
+      <w:pPr>
+        <w:rPr>
+          <w:rFonts w:hint="eastAsia"/>
+        </w:rPr>
+      </w:pPr>
+      <w:r>
+        <w:tab/>
+      </w:r>
+      <w:r>
+        <w:rPr>
+          <w:rFonts w:hint="eastAsia"/>
+        </w:rPr>
+        <w:t>type：</w:t>
+      </w:r>
+      <w:r>
+        <w:rPr>
+          <w:rFonts w:hint="eastAsia"/>
+        </w:rPr>
+        <w:t>包括al</w:t>
+      </w:r>
+      <w:r>
+        <w:t xml:space="preserve">l, range, ref, </w:t>
+      </w:r>
+      <w:proofErr w:type="spellStart"/>
+      <w:r>
+        <w:t>eq_ref</w:t>
+      </w:r>
+      <w:proofErr w:type="spellEnd"/>
+      <w:r>
+        <w:t>, const, system</w:t>
+      </w:r>
+      <w:r>
+        <w:rPr>
+          <w:rFonts w:hint="eastAsia"/>
+        </w:rPr>
+        <w:t>几个不同的级别，表示了索引的使用情况</w:t>
+      </w:r>
+    </w:p>
+    <w:p>
+      <w:r>
+        <w:tab/>
+      </w:r>
+      <w:r>
+        <w:rPr>
+          <w:rFonts w:hint="eastAsia"/>
+        </w:rPr>
+        <w:t>key：实际使用的索引</w:t>
+      </w:r>
+    </w:p>
+    <w:p>
+      <w:pPr>
+        <w:rPr>
+          <w:rFonts w:hint="eastAsia"/>
+        </w:rPr>
+      </w:pPr>
+      <w:r>
+        <w:tab/>
+      </w:r>
+      <w:r>
+        <w:rPr>
+          <w:rFonts w:hint="eastAsia"/>
+        </w:rPr>
+        <w:t>extra：</w:t>
+      </w:r>
+      <w:r>
+        <w:rPr>
+          <w:rFonts w:hint="eastAsia"/>
+        </w:rPr>
+        <w:t>包括了一些</w:t>
+      </w:r>
+      <w:r>
+        <w:rPr>
+          <w:rFonts w:hint="eastAsia"/>
+        </w:rPr>
+        <w:t>不适合放在其他字段中的信息。例如u</w:t>
+      </w:r>
+      <w:r>
+        <w:t>sing index</w:t>
+      </w:r>
+      <w:r>
+        <w:rPr>
+          <w:rFonts w:hint="eastAsia"/>
+        </w:rPr>
+        <w:t>表示使用了覆盖索引；using</w:t>
+      </w:r>
+      <w:r>
+        <w:t xml:space="preserve"> </w:t>
+      </w:r>
+      <w:proofErr w:type="spellStart"/>
+      <w:r>
+        <w:rPr>
+          <w:rFonts w:hint="eastAsia"/>
+        </w:rPr>
+        <w:t>filesort</w:t>
+      </w:r>
+      <w:proofErr w:type="spellEnd"/>
+      <w:r>
+        <w:rPr>
+          <w:rFonts w:hint="eastAsia"/>
+        </w:rPr>
+        <w:t>表示使用了外部文件排序，没有依赖已有索引，对性能有较大负面影响</w:t>
+      </w:r>
+      <w:r>
+        <w:rPr>
+          <w:rFonts w:hint="eastAsia"/>
+        </w:rPr>
+        <w:t>等等</w:t>
       </w:r>
     </w:p>
     <w:p>
@@ -276,7 +5465,25 @@
         <w:pStyle w:val="3"/>
       </w:pPr>
       <w:r>
-        <w:t xml:space="preserve">        让你设计数据库的索引你会注意什么</w:t>
+        <w:t>count(1),count(*) 和 count(</w:t>
+      </w:r>
+      <w:proofErr w:type="gramStart"/>
+      <w:r>
+        <w:t>列值</w:t>
+      </w:r>
+      <w:proofErr w:type="gramEnd"/>
+      <w:r>
+        <w:t>)的区别</w:t>
+      </w:r>
+    </w:p>
+    <w:p>
+      <w:pPr>
+        <w:rPr>
+          <w:rFonts w:hint="eastAsia"/>
+        </w:rPr>
+      </w:pPr>
+      <w:r>
+        <w:tab/>
       </w:r>
     </w:p>
     <w:p>
@@ -284,211 +5491,155 @@
         <w:pStyle w:val="3"/>
       </w:pPr>
       <w:r>
-        <w:t xml:space="preserve">        【2】为什么不对每个</w:t>
-      </w:r>
-      <w:proofErr w:type="gramStart"/>
-      <w:r>
-        <w:t>列创建</w:t>
-      </w:r>
-      <w:proofErr w:type="gramEnd"/>
-      <w:r>
-        <w:t>索引</w:t>
-      </w:r>
-    </w:p>
-    <w:p>
-      <w:pPr>
-        <w:pStyle w:val="3"/>
-      </w:pPr>
-      <w:r>
-        <w:t xml:space="preserve">        聚簇索引和非聚簇索引的区别</w:t>
-      </w:r>
-    </w:p>
-    <w:p>
-      <w:pPr>
-        <w:pStyle w:val="3"/>
-      </w:pPr>
-      <w:r>
-        <w:t xml:space="preserve">        主键索引和二级索引</w:t>
-      </w:r>
-    </w:p>
-    <w:p>
-      <w:pPr>
-        <w:pStyle w:val="3"/>
-      </w:pPr>
-      <w:r>
-        <w:t xml:space="preserve">        回表</w:t>
-      </w:r>
-    </w:p>
-    <w:p>
-      <w:pPr>
-        <w:pStyle w:val="3"/>
-      </w:pPr>
-      <w:r>
-        <w:t xml:space="preserve">        联合索引</w:t>
-      </w:r>
-    </w:p>
-    <w:p>
-      <w:pPr>
-        <w:pStyle w:val="2"/>
-      </w:pPr>
-      <w:r>
-        <w:t xml:space="preserve">    引擎</w:t>
-      </w:r>
-    </w:p>
-    <w:p>
-      <w:pPr>
-        <w:pStyle w:val="3"/>
-      </w:pPr>
-      <w:r>
-        <w:t xml:space="preserve">        </w:t>
-      </w:r>
-      <w:proofErr w:type="spellStart"/>
-      <w:r>
-        <w:t>MyISAM</w:t>
-      </w:r>
-      <w:proofErr w:type="spellEnd"/>
-      <w:r>
-        <w:t>和</w:t>
-      </w:r>
-      <w:proofErr w:type="spellStart"/>
-      <w:r>
-        <w:t>InnoDB</w:t>
-      </w:r>
-      <w:proofErr w:type="spellEnd"/>
-      <w:r>
-        <w:t>的区别</w:t>
-      </w:r>
-    </w:p>
-    <w:p>
-      <w:pPr>
-        <w:pStyle w:val="2"/>
-      </w:pPr>
-      <w:r>
-        <w:t xml:space="preserve">    事务</w:t>
-      </w:r>
-    </w:p>
-    <w:p>
-      <w:pPr>
-        <w:pStyle w:val="3"/>
-      </w:pPr>
-      <w:r>
-        <w:t xml:space="preserve">        特性（ACID）</w:t>
-      </w:r>
-    </w:p>
-    <w:p>
-      <w:pPr>
-        <w:pStyle w:val="3"/>
-      </w:pPr>
-      <w:r>
-        <w:t xml:space="preserve">        为什么要有一致性</w:t>
-      </w:r>
-    </w:p>
-    <w:p>
-      <w:pPr>
-        <w:pStyle w:val="3"/>
-      </w:pPr>
-      <w:r>
-        <w:t xml:space="preserve">        AID不是已经保证一致性了吗</w:t>
-      </w:r>
-    </w:p>
-    <w:p>
-      <w:pPr>
-        <w:pStyle w:val="3"/>
-      </w:pPr>
-      <w:r>
-        <w:t xml:space="preserve">        并发事务带来的问题</w:t>
-      </w:r>
-    </w:p>
-    <w:p>
-      <w:pPr>
-        <w:pStyle w:val="3"/>
-      </w:pPr>
-      <w:r>
-        <w:lastRenderedPageBreak/>
-        <w:t xml:space="preserve">        事务的隔离级别</w:t>
-      </w:r>
-      <w:bookmarkStart w:id="0" w:name="_GoBack"/>
-      <w:bookmarkEnd w:id="0"/>
-    </w:p>
-    <w:p>
-      <w:pPr>
-        <w:pStyle w:val="3"/>
-      </w:pPr>
-      <w:r>
-        <w:t xml:space="preserve">        MVCC机制</w:t>
-      </w:r>
-    </w:p>
-    <w:p>
-      <w:pPr>
-        <w:pStyle w:val="3"/>
-      </w:pPr>
-      <w:r>
-        <w:t xml:space="preserve">        原子性和一致性的实现原理</w:t>
-      </w:r>
-    </w:p>
-    <w:p>
-      <w:pPr>
-        <w:pStyle w:val="2"/>
-      </w:pPr>
-      <w:r>
-        <w:t xml:space="preserve">    锁</w:t>
-      </w:r>
-    </w:p>
-    <w:p>
-      <w:pPr>
-        <w:pStyle w:val="3"/>
-      </w:pPr>
-      <w:r>
-        <w:t xml:space="preserve">        update时什么锁（范围：next-key-lock，唯一性索引时降级为行锁）</w:t>
-      </w:r>
-    </w:p>
-    <w:p>
-      <w:pPr>
-        <w:pStyle w:val="2"/>
-      </w:pPr>
-      <w:r>
-        <w:t xml:space="preserve">    调优</w:t>
-      </w:r>
-    </w:p>
-    <w:p>
-      <w:pPr>
-        <w:pStyle w:val="3"/>
-      </w:pPr>
-      <w:r>
-        <w:t xml:space="preserve">        explain</w:t>
-      </w:r>
-      <w:r>
-        <w:rPr>
-          <w:rFonts w:hint="eastAsia"/>
-        </w:rPr>
-        <w:t>中</w:t>
-      </w:r>
-      <w:r>
-        <w:t>rows type key extra的含义</w:t>
-      </w:r>
-    </w:p>
-    <w:p>
-      <w:pPr>
-        <w:pStyle w:val="3"/>
-      </w:pPr>
-      <w:r>
-        <w:t xml:space="preserve">        count(1),count(*) 和 count(</w:t>
-      </w:r>
-      <w:proofErr w:type="gramStart"/>
-      <w:r>
-        <w:t>列值</w:t>
-      </w:r>
-      <w:proofErr w:type="gramEnd"/>
-      <w:r>
-        <w:t>)的区别</w:t>
-      </w:r>
-    </w:p>
-    <w:p>
-      <w:pPr>
-        <w:pStyle w:val="3"/>
-      </w:pPr>
-      <w:r>
-        <w:t xml:space="preserve">        大表Join小表优化，如何处理数据倾斜？</w:t>
+        <w:t>大表Join小表优化</w:t>
+      </w:r>
+    </w:p>
+    <w:p>
+      <w:r>
+        <w:tab/>
+      </w:r>
+      <w:r>
+        <w:rPr>
+          <w:rFonts w:hint="eastAsia"/>
+        </w:rPr>
+        <w:t>始终采用小表驱动大表的思路，用小的结果集去驱动大的结果集。例如</w:t>
+      </w:r>
+    </w:p>
+    <w:p>
+      <w:r>
+        <w:tab/>
+      </w:r>
+      <w:r>
+        <w:rPr>
+          <w:rFonts w:hint="eastAsia"/>
+        </w:rPr>
+        <w:t>A</w:t>
+      </w:r>
+      <w:r>
+        <w:t xml:space="preserve"> LEFT JOIN B</w:t>
+      </w:r>
+      <w:r>
+        <w:rPr>
+          <w:rFonts w:hint="eastAsia"/>
+        </w:rPr>
+        <w:t>，此时A是主表</w:t>
+      </w:r>
+      <w:r>
+        <w:rPr>
+          <w:rFonts w:hint="eastAsia"/>
+        </w:rPr>
+        <w:t>，索引优先建在B上，使B称为小表，用来驱动大表</w:t>
+      </w:r>
+    </w:p>
+    <w:p>
+      <w:r>
+        <w:tab/>
+        <w:t>A RIGHT JOIN B</w:t>
+      </w:r>
+      <w:r>
+        <w:rPr>
+          <w:rFonts w:hint="eastAsia"/>
+        </w:rPr>
+        <w:t>，此时B是主表，索引优先建在A上</w:t>
+      </w:r>
+    </w:p>
+    <w:p>
+      <w:r>
+        <w:tab/>
+      </w:r>
+    </w:p>
+    <w:p>
+      <w:r>
+        <w:tab/>
+      </w:r>
+      <w:r>
+        <w:rPr>
+          <w:rFonts w:hint="eastAsia"/>
+        </w:rPr>
+        <w:t>当出现子查询的时候</w:t>
+      </w:r>
+    </w:p>
+    <w:p>
+      <w:r>
+        <w:tab/>
+      </w:r>
+      <w:r>
+        <w:tab/>
+      </w:r>
+      <w:r>
+        <w:rPr>
+          <w:rFonts w:hint="eastAsia"/>
+        </w:rPr>
+        <w:t>子查询数据集大于主表</w:t>
+      </w:r>
+      <w:r>
+        <w:rPr>
+          <w:rFonts w:hint="eastAsia"/>
+        </w:rPr>
+        <w:t>，使用exist</w:t>
+      </w:r>
+    </w:p>
+    <w:p>
+      <w:pPr>
+        <w:rPr>
+          <w:rFonts w:hint="eastAsia"/>
+        </w:rPr>
+      </w:pPr>
+      <w:r>
+        <w:tab/>
+      </w:r>
+      <w:r>
+        <w:tab/>
+      </w:r>
+      <w:r>
+        <w:tab/>
+        <w:t>SELECT … FROM A WHERE EXIST (subquery)</w:t>
+      </w:r>
+    </w:p>
+    <w:p/>
+    <w:p>
+      <w:pPr>
+        <w:rPr>
+          <w:rFonts w:hint="eastAsia"/>
+        </w:rPr>
+      </w:pPr>
+      <w:r>
+        <w:tab/>
+      </w:r>
+      <w:r>
+        <w:tab/>
+      </w:r>
+      <w:r>
+        <w:rPr>
+          <w:rFonts w:hint="eastAsia"/>
+        </w:rPr>
+        <w:t>子查询数据集小于主表</w:t>
+      </w:r>
+    </w:p>
+    <w:p>
+      <w:pPr>
+        <w:rPr>
+          <w:rFonts w:hint="eastAsia"/>
+        </w:rPr>
+      </w:pPr>
+      <w:r>
+        <w:tab/>
+      </w:r>
+      <w:r>
+        <w:tab/>
+      </w:r>
+      <w:r>
+        <w:tab/>
+        <w:t>SELECT … FROM A WHERE list IN (</w:t>
+      </w:r>
+      <w:r>
+        <w:rPr>
+          <w:rFonts w:hint="eastAsia"/>
+        </w:rPr>
+        <w:t>subquery</w:t>
+      </w:r>
+      <w:r>
+        <w:t>)</w:t>
       </w:r>
     </w:p>
     <w:sectPr>
@@ -499,6 +5650,44 @@
     </w:sectPr>
   </w:body>
 </w:document>
+</file>
+
+<file path=word/endnotes.xml><?xml version="1.0" encoding="utf-8"?>
+<w:endnotes xmlns:wpc="http://schemas.microsoft.com/office/word/2010/wordprocessingCanvas" xmlns:cx="http://schemas.microsoft.com/office/drawing/2014/chartex" xmlns:cx1="http://schemas.microsoft.com/office/drawing/2015/9/8/chartex" xmlns:cx2="http://schemas.microsoft.com/office/drawing/2015/10/21/chartex" xmlns:cx3="http://schemas.microsoft.com/office/drawing/2016/5/9/chartex" xmlns:cx4="http://schemas.microsoft.com/office/drawing/2016/5/10/chartex" xmlns:cx5="http://schemas.microsoft.com/office/drawing/2016/5/11/chartex" xmlns:cx6="http://schemas.microsoft.com/office/drawing/2016/5/12/chartex" xmlns:cx7="http://schemas.microsoft.com/office/drawing/2016/5/13/chartex" xmlns:cx8="http://schemas.microsoft.com/office/drawing/2016/5/14/chartex" xmlns:mc="http://schemas.openxmlformats.org/markup-compatibility/2006" xmlns:aink="http://schemas.microsoft.com/office/drawing/2016/ink" xmlns:am3d="http://schemas.microsoft.com/office/drawing/2017/model3d" xmlns:o="urn:schemas-microsoft-com:office:office" xmlns:r="http://schemas.openxmlformats.org/officeDocument/2006/relationships" xmlns:m="http://schemas.openxmlformats.org/officeDocument/2006/math" xmlns:v="urn:schemas-microsoft-com:vml" xmlns:wp14="http://schemas.microsoft.com/office/word/2010/wordprocessingDrawing" xmlns:wp="http://schemas.openxmlformats.org/drawingml/2006/wordprocessingDrawing" xmlns:w10="urn:schemas-microsoft-com:office:word" xmlns:w="http://schemas.openxmlformats.org/wordprocessingml/2006/main" xmlns:w14="http://schemas.microsoft.com/office/word/2010/wordml" xmlns:w15="http://schemas.microsoft.com/office/word/2012/wordml" xmlns:w16cid="http://schemas.microsoft.com/office/word/2016/wordml/cid" xmlns:w16se="http://schemas.microsoft.com/office/word/2015/wordml/symex" xmlns:wpg="http://schemas.microsoft.com/office/word/2010/wordprocessingGroup" xmlns:wpi="http://schemas.microsoft.com/office/word/2010/wordprocessingInk" xmlns:wne="http://schemas.microsoft.com/office/word/2006/wordml" xmlns:wps="http://schemas.microsoft.com/office/word/2010/wordprocessingShape" mc:Ignorable="w14 w15 w16se w16cid wp14">
+  <w:endnote w:type="separator" w:id="-1">
+    <w:p>
+      <w:r>
+        <w:separator/>
+      </w:r>
+    </w:p>
+  </w:endnote>
+  <w:endnote w:type="continuationSeparator" w:id="0">
+    <w:p>
+      <w:r>
+        <w:continuationSeparator/>
+      </w:r>
+    </w:p>
+  </w:endnote>
+</w:endnotes>
+</file>
+
+<file path=word/footnotes.xml><?xml version="1.0" encoding="utf-8"?>
+<w:footnotes xmlns:wpc="http://schemas.microsoft.com/office/word/2010/wordprocessingCanvas" xmlns:cx="http://schemas.microsoft.com/office/drawing/2014/chartex" xmlns:cx1="http://schemas.microsoft.com/office/drawing/2015/9/8/chartex" xmlns:cx2="http://schemas.microsoft.com/office/drawing/2015/10/21/chartex" xmlns:cx3="http://schemas.microsoft.com/office/drawing/2016/5/9/chartex" xmlns:cx4="http://schemas.microsoft.com/office/drawing/2016/5/10/chartex" xmlns:cx5="http://schemas.microsoft.com/office/drawing/2016/5/11/chartex" xmlns:cx6="http://schemas.microsoft.com/office/drawing/2016/5/12/chartex" xmlns:cx7="http://schemas.microsoft.com/office/drawing/2016/5/13/chartex" xmlns:cx8="http://schemas.microsoft.com/office/drawing/2016/5/14/chartex" xmlns:mc="http://schemas.openxmlformats.org/markup-compatibility/2006" xmlns:aink="http://schemas.microsoft.com/office/drawing/2016/ink" xmlns:am3d="http://schemas.microsoft.com/office/drawing/2017/model3d" xmlns:o="urn:schemas-microsoft-com:office:office" xmlns:r="http://schemas.openxmlformats.org/officeDocument/2006/relationships" xmlns:m="http://schemas.openxmlformats.org/officeDocument/2006/math" xmlns:v="urn:schemas-microsoft-com:vml" xmlns:wp14="http://schemas.microsoft.com/office/word/2010/wordprocessingDrawing" xmlns:wp="http://schemas.openxmlformats.org/drawingml/2006/wordprocessingDrawing" xmlns:w10="urn:schemas-microsoft-com:office:word" xmlns:w="http://schemas.openxmlformats.org/wordprocessingml/2006/main" xmlns:w14="http://schemas.microsoft.com/office/word/2010/wordml" xmlns:w15="http://schemas.microsoft.com/office/word/2012/wordml" xmlns:w16cid="http://schemas.microsoft.com/office/word/2016/wordml/cid" xmlns:w16se="http://schemas.microsoft.com/office/word/2015/wordml/symex" xmlns:wpg="http://schemas.microsoft.com/office/word/2010/wordprocessingGroup" xmlns:wpi="http://schemas.microsoft.com/office/word/2010/wordprocessingInk" xmlns:wne="http://schemas.microsoft.com/office/word/2006/wordml" xmlns:wps="http://schemas.microsoft.com/office/word/2010/wordprocessingShape" mc:Ignorable="w14 w15 w16se w16cid wp14">
+  <w:footnote w:type="separator" w:id="-1">
+    <w:p>
+      <w:r>
+        <w:separator/>
+      </w:r>
+    </w:p>
+  </w:footnote>
+  <w:footnote w:type="continuationSeparator" w:id="0">
+    <w:p>
+      <w:r>
+        <w:continuationSeparator/>
+      </w:r>
+    </w:p>
+  </w:footnote>
+</w:footnotes>
 </file>
 
 <file path=word/styles.xml><?xml version="1.0" encoding="utf-8"?>
@@ -970,7 +6159,6 @@
   <w:style w:type="character" w:default="1" w:styleId="a0">
     <w:name w:val="Default Paragraph Font"/>
     <w:uiPriority w:val="1"/>
-    <w:semiHidden/>
     <w:unhideWhenUsed/>
   </w:style>
   <w:style w:type="table" w:default="1" w:styleId="a1">
@@ -1052,6 +6240,71 @@
       <w:bCs/>
       <w:sz w:val="24"/>
       <w:szCs w:val="32"/>
+    </w:rPr>
+  </w:style>
+  <w:style w:type="paragraph" w:styleId="a3">
+    <w:name w:val="header"/>
+    <w:basedOn w:val="a"/>
+    <w:link w:val="a4"/>
+    <w:uiPriority w:val="99"/>
+    <w:unhideWhenUsed/>
+    <w:rsid w:val="0068738E"/>
+    <w:pPr>
+      <w:pBdr>
+        <w:bottom w:val="single" w:sz="6" w:space="1" w:color="auto"/>
+      </w:pBdr>
+      <w:tabs>
+        <w:tab w:val="center" w:pos="4153"/>
+        <w:tab w:val="right" w:pos="8306"/>
+      </w:tabs>
+      <w:snapToGrid w:val="0"/>
+      <w:jc w:val="center"/>
+    </w:pPr>
+    <w:rPr>
+      <w:sz w:val="18"/>
+      <w:szCs w:val="18"/>
+    </w:rPr>
+  </w:style>
+  <w:style w:type="character" w:customStyle="1" w:styleId="a4">
+    <w:name w:val="页眉 字符"/>
+    <w:basedOn w:val="a0"/>
+    <w:link w:val="a3"/>
+    <w:uiPriority w:val="99"/>
+    <w:rsid w:val="0068738E"/>
+    <w:rPr>
+      <w:sz w:val="18"/>
+      <w:szCs w:val="18"/>
+    </w:rPr>
+  </w:style>
+  <w:style w:type="paragraph" w:styleId="a5">
+    <w:name w:val="footer"/>
+    <w:basedOn w:val="a"/>
+    <w:link w:val="a6"/>
+    <w:uiPriority w:val="99"/>
+    <w:unhideWhenUsed/>
+    <w:rsid w:val="0068738E"/>
+    <w:pPr>
+      <w:tabs>
+        <w:tab w:val="center" w:pos="4153"/>
+        <w:tab w:val="right" w:pos="8306"/>
+      </w:tabs>
+      <w:snapToGrid w:val="0"/>
+      <w:jc w:val="left"/>
+    </w:pPr>
+    <w:rPr>
+      <w:sz w:val="18"/>
+      <w:szCs w:val="18"/>
+    </w:rPr>
+  </w:style>
+  <w:style w:type="character" w:customStyle="1" w:styleId="a6">
+    <w:name w:val="页脚 字符"/>
+    <w:basedOn w:val="a0"/>
+    <w:link w:val="a5"/>
+    <w:uiPriority w:val="99"/>
+    <w:rsid w:val="0068738E"/>
+    <w:rPr>
+      <w:sz w:val="18"/>
+      <w:szCs w:val="18"/>
     </w:rPr>
   </w:style>
 </w:styles>

--- a/面试问题整理汇总/数据库问题答案.docx
+++ b/面试问题整理汇总/数据库问题答案.docx
@@ -41,11 +41,6 @@
       </w:r>
     </w:p>
     <w:p>
-      <w:pPr>
-        <w:rPr>
-          <w:rFonts w:hint="eastAsia"/>
-        </w:rPr>
-      </w:pPr>
       <w:r>
         <w:rPr>
           <w:rFonts w:hint="eastAsia"/>
@@ -242,9 +237,6 @@
     <w:p>
       <w:pPr>
         <w:ind w:firstLine="420"/>
-        <w:rPr>
-          <w:rFonts w:hint="eastAsia"/>
-        </w:rPr>
       </w:pPr>
       <w:r>
         <w:rPr>
@@ -579,11 +571,6 @@
       </w:r>
     </w:p>
     <w:p>
-      <w:pPr>
-        <w:rPr>
-          <w:rFonts w:hint="eastAsia"/>
-        </w:rPr>
-      </w:pPr>
       <w:r>
         <w:tab/>
       </w:r>
@@ -679,11 +666,6 @@
       </w:r>
     </w:p>
     <w:p>
-      <w:pPr>
-        <w:rPr>
-          <w:rFonts w:hint="eastAsia"/>
-        </w:rPr>
-      </w:pPr>
       <w:r>
         <w:tab/>
       </w:r>
@@ -733,11 +715,6 @@
       </w:r>
     </w:p>
     <w:p>
-      <w:pPr>
-        <w:rPr>
-          <w:rFonts w:hint="eastAsia"/>
-        </w:rPr>
-      </w:pPr>
       <w:r>
         <w:tab/>
         <w:t>TIME</w:t>
@@ -904,13 +881,7 @@
         <w:t>用毫秒表示的时间戳</w:t>
       </w:r>
     </w:p>
-    <w:p>
-      <w:pPr>
-        <w:rPr>
-          <w:rFonts w:hint="eastAsia"/>
-        </w:rPr>
-      </w:pPr>
-    </w:p>
+    <w:p/>
     <w:p>
       <w:r>
         <w:rPr>
@@ -926,11 +897,6 @@
       </w:r>
     </w:p>
     <w:p>
-      <w:pPr>
-        <w:rPr>
-          <w:rFonts w:hint="eastAsia"/>
-        </w:rPr>
-      </w:pPr>
       <w:r>
         <w:tab/>
         <w:t>CHA</w:t>
@@ -946,11 +912,6 @@
       </w:r>
     </w:p>
     <w:p>
-      <w:pPr>
-        <w:rPr>
-          <w:rFonts w:hint="eastAsia"/>
-        </w:rPr>
-      </w:pPr>
       <w:r>
         <w:tab/>
         <w:t>VARCHAR</w:t>
@@ -975,11 +936,6 @@
       </w:r>
     </w:p>
     <w:p>
-      <w:pPr>
-        <w:rPr>
-          <w:rFonts w:hint="eastAsia"/>
-        </w:rPr>
-      </w:pPr>
       <w:bookmarkStart w:id="0" w:name="_Hlk44962654"/>
       <w:r>
         <w:tab/>
@@ -1080,9 +1036,6 @@
     <w:p>
       <w:pPr>
         <w:ind w:leftChars="250" w:left="525" w:firstLine="315"/>
-        <w:rPr>
-          <w:rFonts w:hint="eastAsia"/>
-        </w:rPr>
       </w:pPr>
     </w:p>
     <w:p>
@@ -1123,11 +1076,6 @@
       </w:r>
     </w:p>
     <w:p>
-      <w:pPr>
-        <w:rPr>
-          <w:rFonts w:hint="eastAsia"/>
-        </w:rPr>
-      </w:pPr>
       <w:r>
         <w:tab/>
       </w:r>
@@ -1305,9 +1253,6 @@
     <w:p>
       <w:pPr>
         <w:ind w:left="420" w:firstLine="420"/>
-        <w:rPr>
-          <w:rFonts w:hint="eastAsia"/>
-        </w:rPr>
       </w:pPr>
       <w:r>
         <w:rPr>
@@ -1319,17 +1264,9 @@
     <w:p>
       <w:pPr>
         <w:ind w:left="420" w:firstLine="420"/>
-        <w:rPr>
-          <w:rFonts w:hint="eastAsia"/>
-        </w:rPr>
-      </w:pPr>
-    </w:p>
-    <w:p>
-      <w:pPr>
-        <w:rPr>
-          <w:rFonts w:hint="eastAsia"/>
-        </w:rPr>
-      </w:pPr>
+      </w:pPr>
+    </w:p>
+    <w:p>
       <w:r>
         <w:tab/>
       </w:r>
@@ -1399,13 +1336,7 @@
       </w:r>
     </w:p>
     <w:p/>
-    <w:p>
-      <w:pPr>
-        <w:rPr>
-          <w:rFonts w:hint="eastAsia"/>
-        </w:rPr>
-      </w:pPr>
-    </w:p>
+    <w:p/>
     <w:p>
       <w:pPr>
         <w:pStyle w:val="2"/>
@@ -1498,11 +1429,6 @@
       </w:r>
     </w:p>
     <w:p>
-      <w:pPr>
-        <w:rPr>
-          <w:rFonts w:hint="eastAsia"/>
-        </w:rPr>
-      </w:pPr>
       <w:r>
         <w:tab/>
       </w:r>
@@ -1530,11 +1456,6 @@
       </w:r>
     </w:p>
     <w:p>
-      <w:pPr>
-        <w:rPr>
-          <w:rFonts w:hint="eastAsia"/>
-        </w:rPr>
-      </w:pPr>
       <w:r>
         <w:tab/>
       </w:r>
@@ -1617,11 +1538,6 @@
       </w:r>
     </w:p>
     <w:p>
-      <w:pPr>
-        <w:rPr>
-          <w:rFonts w:hint="eastAsia"/>
-        </w:rPr>
-      </w:pPr>
       <w:r>
         <w:tab/>
       </w:r>
@@ -1649,13 +1565,7 @@
         <w:t>最大为2，因此树高容易变得很高，影响查找效率</w:t>
       </w:r>
     </w:p>
-    <w:p>
-      <w:pPr>
-        <w:rPr>
-          <w:rFonts w:hint="eastAsia"/>
-        </w:rPr>
-      </w:pPr>
-    </w:p>
+    <w:p/>
     <w:p>
       <w:pPr>
         <w:pStyle w:val="3"/>
@@ -1676,11 +1586,6 @@
       </w:r>
     </w:p>
     <w:p>
-      <w:pPr>
-        <w:rPr>
-          <w:rFonts w:hint="eastAsia"/>
-        </w:rPr>
-      </w:pPr>
       <w:r>
         <w:tab/>
       </w:r>
@@ -1712,11 +1617,6 @@
       </w:r>
     </w:p>
     <w:p>
-      <w:pPr>
-        <w:rPr>
-          <w:rFonts w:hint="eastAsia"/>
-        </w:rPr>
-      </w:pPr>
       <w:r>
         <w:tab/>
       </w:r>
@@ -1772,11 +1672,6 @@
       </w:r>
     </w:p>
     <w:p>
-      <w:pPr>
-        <w:rPr>
-          <w:rFonts w:hint="eastAsia"/>
-        </w:rPr>
-      </w:pPr>
       <w:r>
         <w:tab/>
         <w:t>列的组合顺序</w:t>
@@ -1960,11 +1855,6 @@
       </w:r>
     </w:p>
     <w:p>
-      <w:pPr>
-        <w:rPr>
-          <w:rFonts w:hint="eastAsia"/>
-        </w:rPr>
-      </w:pPr>
       <w:r>
         <w:t xml:space="preserve">    </w:t>
       </w:r>
@@ -2041,11 +1931,6 @@
       </w:r>
     </w:p>
     <w:p>
-      <w:pPr>
-        <w:rPr>
-          <w:rFonts w:hint="eastAsia"/>
-        </w:rPr>
-      </w:pPr>
       <w:r>
         <w:tab/>
       </w:r>
@@ -2282,11 +2167,6 @@
       </w:r>
     </w:p>
     <w:p>
-      <w:pPr>
-        <w:rPr>
-          <w:rFonts w:hint="eastAsia"/>
-        </w:rPr>
-      </w:pPr>
       <w:r>
         <w:tab/>
       </w:r>
@@ -2376,11 +2256,6 @@
       </w:r>
     </w:p>
     <w:p>
-      <w:pPr>
-        <w:rPr>
-          <w:rFonts w:hint="eastAsia"/>
-        </w:rPr>
-      </w:pPr>
       <w:r>
         <w:tab/>
       </w:r>
@@ -2400,11 +2275,6 @@
       </w:r>
     </w:p>
     <w:p>
-      <w:pPr>
-        <w:rPr>
-          <w:rFonts w:hint="eastAsia"/>
-        </w:rPr>
-      </w:pPr>
       <w:r>
         <w:tab/>
       </w:r>
@@ -2496,13 +2366,7 @@
       </w:r>
     </w:p>
     <w:p/>
-    <w:p>
-      <w:pPr>
-        <w:rPr>
-          <w:rFonts w:hint="eastAsia"/>
-        </w:rPr>
-      </w:pPr>
-    </w:p>
+    <w:p/>
     <w:p>
       <w:pPr>
         <w:pStyle w:val="2"/>
@@ -2827,9 +2691,6 @@
     <w:p>
       <w:pPr>
         <w:ind w:left="420" w:firstLine="420"/>
-        <w:rPr>
-          <w:rFonts w:hint="eastAsia"/>
-        </w:rPr>
       </w:pPr>
     </w:p>
     <w:p>
@@ -2865,9 +2726,6 @@
     <w:p>
       <w:pPr>
         <w:ind w:left="420" w:firstLine="420"/>
-        <w:rPr>
-          <w:rFonts w:hint="eastAsia"/>
-        </w:rPr>
       </w:pPr>
       <w:proofErr w:type="spellStart"/>
       <w:r>
@@ -2884,13 +2742,7 @@
         <w:t>更关注读取速度</w:t>
       </w:r>
     </w:p>
-    <w:p>
-      <w:pPr>
-        <w:rPr>
-          <w:rFonts w:hint="eastAsia"/>
-        </w:rPr>
-      </w:pPr>
-    </w:p>
+    <w:p/>
     <w:p>
       <w:pPr>
         <w:pStyle w:val="2"/>
@@ -2936,11 +2788,6 @@
       </w:r>
     </w:p>
     <w:p>
-      <w:pPr>
-        <w:rPr>
-          <w:rFonts w:hint="eastAsia"/>
-        </w:rPr>
-      </w:pPr>
       <w:r>
         <w:t xml:space="preserve">    持久性(Durable)：事务完成后，它对数据的修改是永久性的，即使出现系统故障也会保持</w:t>
       </w:r>
@@ -2954,11 +2801,6 @@
       </w:r>
     </w:p>
     <w:p>
-      <w:pPr>
-        <w:rPr>
-          <w:rFonts w:hint="eastAsia"/>
-        </w:rPr>
-      </w:pPr>
       <w:r>
         <w:tab/>
       </w:r>
@@ -2972,11 +2814,6 @@
       </w:r>
     </w:p>
     <w:p>
-      <w:pPr>
-        <w:rPr>
-          <w:rFonts w:hint="eastAsia"/>
-        </w:rPr>
-      </w:pPr>
       <w:r>
         <w:tab/>
       </w:r>
@@ -3091,11 +2928,6 @@
     <w:p/>
     <w:p/>
     <w:p>
-      <w:pPr>
-        <w:rPr>
-          <w:rFonts w:hint="eastAsia"/>
-        </w:rPr>
-      </w:pPr>
       <w:r>
         <w:tab/>
       </w:r>
@@ -3225,11 +3057,6 @@
       </w:r>
     </w:p>
     <w:p>
-      <w:pPr>
-        <w:rPr>
-          <w:rFonts w:hint="eastAsia"/>
-        </w:rPr>
-      </w:pPr>
       <w:r>
         <w:tab/>
       </w:r>
@@ -3288,11 +3115,6 @@
       </w:r>
     </w:p>
     <w:p>
-      <w:pPr>
-        <w:rPr>
-          <w:rFonts w:hint="eastAsia"/>
-        </w:rPr>
-      </w:pPr>
       <w:r>
         <w:tab/>
       </w:r>
@@ -3338,11 +3160,6 @@
       </w:r>
     </w:p>
     <w:p>
-      <w:pPr>
-        <w:rPr>
-          <w:rFonts w:hint="eastAsia"/>
-        </w:rPr>
-      </w:pPr>
       <w:r>
         <w:tab/>
       </w:r>
@@ -3565,9 +3382,6 @@
     <w:p>
       <w:pPr>
         <w:ind w:left="420" w:firstLine="420"/>
-        <w:rPr>
-          <w:rFonts w:hint="eastAsia"/>
-        </w:rPr>
       </w:pPr>
       <w:proofErr w:type="spellStart"/>
       <w:r>
@@ -4333,9 +4147,6 @@
     <w:p>
       <w:pPr>
         <w:ind w:left="420" w:firstLine="420"/>
-        <w:rPr>
-          <w:rFonts w:hint="eastAsia"/>
-        </w:rPr>
       </w:pPr>
       <w:r>
         <w:rPr>
@@ -4699,9 +4510,6 @@
     <w:p>
       <w:pPr>
         <w:ind w:left="420" w:firstLine="420"/>
-        <w:rPr>
-          <w:rFonts w:hint="eastAsia"/>
-        </w:rPr>
       </w:pPr>
       <w:r>
         <w:rPr>
@@ -4839,11 +4647,6 @@
       </w:r>
     </w:p>
     <w:p>
-      <w:pPr>
-        <w:rPr>
-          <w:rFonts w:hint="eastAsia"/>
-        </w:rPr>
-      </w:pPr>
       <w:r>
         <w:tab/>
       </w:r>
@@ -5218,9 +5021,6 @@
     <w:p>
       <w:pPr>
         <w:ind w:left="840" w:firstLine="420"/>
-        <w:rPr>
-          <w:rFonts w:hint="eastAsia"/>
-        </w:rPr>
       </w:pPr>
       <w:r>
         <w:tab/>
@@ -5230,26 +5030,199 @@
           <w:rFonts w:hint="eastAsia"/>
         </w:rPr>
         <w:t>不是自己修改的，视为无效，向前寻找。</w:t>
+      </w:r>
+    </w:p>
+    <w:p>
+      <w:pPr>
+        <w:pStyle w:val="3"/>
+      </w:pPr>
+      <w:r>
+        <w:rPr>
+          <w:rFonts w:hint="eastAsia"/>
+        </w:rPr>
+        <w:t>ACID</w:t>
+      </w:r>
+      <w:r>
+        <w:t>的实现原理</w:t>
+      </w:r>
+      <w:r>
+        <w:tab/>
+      </w:r>
+    </w:p>
+    <w:p>
+      <w:pPr>
+        <w:ind w:firstLine="420"/>
+      </w:pPr>
+      <w:r>
+        <w:rPr>
+          <w:rFonts w:hint="eastAsia"/>
+        </w:rPr>
+        <w:t>原子性：</w:t>
+      </w:r>
+    </w:p>
+    <w:p>
+      <w:pPr>
+        <w:ind w:left="420" w:firstLine="420"/>
+      </w:pPr>
+      <w:proofErr w:type="spellStart"/>
+      <w:r>
+        <w:rPr>
+          <w:rFonts w:hint="eastAsia"/>
+        </w:rPr>
+        <w:t>redolog</w:t>
+      </w:r>
+      <w:proofErr w:type="spellEnd"/>
+      <w:r>
+        <w:rPr>
+          <w:rFonts w:hint="eastAsia"/>
+        </w:rPr>
+        <w:t>和</w:t>
+      </w:r>
+      <w:proofErr w:type="spellStart"/>
+      <w:r>
+        <w:rPr>
+          <w:rFonts w:hint="eastAsia"/>
+        </w:rPr>
+        <w:t>binlog</w:t>
+      </w:r>
+      <w:proofErr w:type="spellEnd"/>
+      <w:r>
+        <w:rPr>
+          <w:rFonts w:hint="eastAsia"/>
+        </w:rPr>
+        <w:t>的两阶段提交</w:t>
+      </w:r>
+    </w:p>
+    <w:p>
+      <w:pPr>
+        <w:ind w:firstLine="420"/>
+      </w:pPr>
+      <w:r>
+        <w:rPr>
+          <w:rFonts w:hint="eastAsia"/>
+        </w:rPr>
+        <w:t>隔离性：</w:t>
+      </w:r>
+    </w:p>
+    <w:p>
+      <w:pPr>
+        <w:ind w:firstLine="420"/>
+        <w:rPr>
+          <w:rFonts w:hint="eastAsia"/>
+        </w:rPr>
+      </w:pPr>
+      <w:r>
+        <w:tab/>
+      </w:r>
+      <w:r>
+        <w:rPr>
+          <w:rFonts w:hint="eastAsia"/>
+        </w:rPr>
+        <w:t>加锁</w:t>
       </w:r>
       <w:bookmarkStart w:id="1" w:name="_GoBack"/>
       <w:bookmarkEnd w:id="1"/>
     </w:p>
     <w:p>
       <w:pPr>
+        <w:ind w:left="420" w:firstLine="420"/>
+      </w:pPr>
+      <w:r>
+        <w:rPr>
+          <w:rFonts w:hint="eastAsia"/>
+        </w:rPr>
+        <w:t>采用</w:t>
+      </w:r>
+      <w:r>
+        <w:rPr>
+          <w:rFonts w:hint="eastAsia"/>
+        </w:rPr>
+        <w:t>MVCC实现可重复读</w:t>
+      </w:r>
+      <w:proofErr w:type="gramStart"/>
+      <w:r>
+        <w:rPr>
+          <w:rFonts w:hint="eastAsia"/>
+        </w:rPr>
+        <w:t>和读</w:t>
+      </w:r>
+      <w:r>
+        <w:rPr>
+          <w:rFonts w:hint="eastAsia"/>
+        </w:rPr>
+        <w:t>已提交</w:t>
+      </w:r>
+      <w:proofErr w:type="gramEnd"/>
+    </w:p>
+    <w:p>
+      <w:pPr>
+        <w:ind w:firstLine="420"/>
+      </w:pPr>
+      <w:r>
+        <w:rPr>
+          <w:rFonts w:hint="eastAsia"/>
+        </w:rPr>
+        <w:t>持久性：</w:t>
+      </w:r>
+    </w:p>
+    <w:p>
+      <w:pPr>
+        <w:ind w:left="420" w:firstLine="420"/>
+      </w:pPr>
+      <w:r>
+        <w:rPr>
+          <w:rFonts w:hint="eastAsia"/>
+        </w:rPr>
+        <w:t>redo</w:t>
+      </w:r>
+      <w:r>
+        <w:t xml:space="preserve"> </w:t>
+      </w:r>
+      <w:r>
+        <w:rPr>
+          <w:rFonts w:hint="eastAsia"/>
+        </w:rPr>
+        <w:t>log在事务提交前进行刷盘</w:t>
+      </w:r>
+    </w:p>
+    <w:p>
+      <w:pPr>
+        <w:ind w:firstLine="420"/>
+        <w:rPr>
+          <w:rFonts w:hint="eastAsia"/>
+        </w:rPr>
+      </w:pPr>
+      <w:r>
+        <w:rPr>
+          <w:rFonts w:hint="eastAsia"/>
+        </w:rPr>
+        <w:t>一致性：</w:t>
+      </w:r>
+    </w:p>
+    <w:p/>
+    <w:p>
+      <w:pPr>
+        <w:pStyle w:val="2"/>
+      </w:pPr>
+      <w:r>
+        <w:lastRenderedPageBreak/>
+        <w:t>锁</w:t>
+      </w:r>
+    </w:p>
+    <w:p>
+      <w:pPr>
         <w:pStyle w:val="3"/>
-        <w:rPr>
-          <w:rFonts w:hint="eastAsia"/>
-        </w:rPr>
-      </w:pPr>
-      <w:r>
-        <w:rPr>
-          <w:rFonts w:hint="eastAsia"/>
-        </w:rPr>
-        <w:t>ACID</w:t>
-      </w:r>
-      <w:r>
-        <w:t>的实现原理</w:t>
-      </w:r>
+      </w:pPr>
+      <w:r>
+        <w:t>update时什么锁（范围：next-key-lock，唯一性索引时降级为行锁）</w:t>
+      </w:r>
+    </w:p>
+    <w:p>
+      <w:pPr>
+        <w:rPr>
+          <w:rFonts w:hint="eastAsia"/>
+        </w:rPr>
+      </w:pPr>
       <w:r>
         <w:tab/>
       </w:r>
@@ -5257,17 +5230,10 @@
     <w:p/>
     <w:p>
       <w:pPr>
-        <w:rPr>
-          <w:rFonts w:hint="eastAsia"/>
-        </w:rPr>
-      </w:pPr>
-    </w:p>
-    <w:p>
-      <w:pPr>
         <w:pStyle w:val="2"/>
       </w:pPr>
       <w:r>
-        <w:t>锁</w:t>
+        <w:t>调优</w:t>
       </w:r>
     </w:p>
     <w:p>
@@ -5275,334 +5241,284 @@
         <w:pStyle w:val="3"/>
       </w:pPr>
       <w:r>
-        <w:t>update时什么锁（范围：next-key-lock，唯一性索引时降级为行锁）</w:t>
+        <w:t>explain</w:t>
+      </w:r>
+      <w:r>
+        <w:rPr>
+          <w:rFonts w:hint="eastAsia"/>
+        </w:rPr>
+        <w:t>中</w:t>
+      </w:r>
+      <w:r>
+        <w:t>rows</w:t>
+      </w:r>
+      <w:r>
+        <w:rPr>
+          <w:rFonts w:hint="eastAsia"/>
+        </w:rPr>
+        <w:t>、</w:t>
+      </w:r>
+      <w:r>
+        <w:t>type</w:t>
+      </w:r>
+      <w:r>
+        <w:rPr>
+          <w:rFonts w:hint="eastAsia"/>
+        </w:rPr>
+        <w:t>、</w:t>
+      </w:r>
+      <w:r>
+        <w:t>key</w:t>
+      </w:r>
+      <w:r>
+        <w:rPr>
+          <w:rFonts w:hint="eastAsia"/>
+        </w:rPr>
+        <w:t>、</w:t>
+      </w:r>
+      <w:r>
+        <w:t>extra的含义</w:t>
+      </w:r>
+    </w:p>
+    <w:p>
+      <w:r>
+        <w:tab/>
+      </w:r>
+      <w:r>
+        <w:rPr>
+          <w:rFonts w:hint="eastAsia"/>
+        </w:rPr>
+        <w:t>rows：可能需要扫描的行数</w:t>
+      </w:r>
+    </w:p>
+    <w:p>
+      <w:r>
+        <w:tab/>
+      </w:r>
+      <w:r>
+        <w:rPr>
+          <w:rFonts w:hint="eastAsia"/>
+        </w:rPr>
+        <w:t>type：</w:t>
+      </w:r>
+      <w:r>
+        <w:rPr>
+          <w:rFonts w:hint="eastAsia"/>
+        </w:rPr>
+        <w:t>包括al</w:t>
+      </w:r>
+      <w:r>
+        <w:t xml:space="preserve">l, range, ref, </w:t>
+      </w:r>
+      <w:proofErr w:type="spellStart"/>
+      <w:r>
+        <w:t>eq_ref</w:t>
+      </w:r>
+      <w:proofErr w:type="spellEnd"/>
+      <w:r>
+        <w:t>, const, system</w:t>
+      </w:r>
+      <w:r>
+        <w:rPr>
+          <w:rFonts w:hint="eastAsia"/>
+        </w:rPr>
+        <w:t>几个不同的级别，表示了索引的使用情况</w:t>
+      </w:r>
+    </w:p>
+    <w:p>
+      <w:r>
+        <w:tab/>
+      </w:r>
+      <w:r>
+        <w:rPr>
+          <w:rFonts w:hint="eastAsia"/>
+        </w:rPr>
+        <w:t>key：实际使用的索引</w:t>
+      </w:r>
+    </w:p>
+    <w:p>
+      <w:r>
+        <w:tab/>
+      </w:r>
+      <w:r>
+        <w:rPr>
+          <w:rFonts w:hint="eastAsia"/>
+        </w:rPr>
+        <w:t>extra：</w:t>
+      </w:r>
+      <w:r>
+        <w:rPr>
+          <w:rFonts w:hint="eastAsia"/>
+        </w:rPr>
+        <w:t>包括了一些</w:t>
+      </w:r>
+      <w:r>
+        <w:rPr>
+          <w:rFonts w:hint="eastAsia"/>
+        </w:rPr>
+        <w:t>不适合放在其他字段中的信息。例如u</w:t>
+      </w:r>
+      <w:r>
+        <w:t>sing index</w:t>
+      </w:r>
+      <w:r>
+        <w:rPr>
+          <w:rFonts w:hint="eastAsia"/>
+        </w:rPr>
+        <w:t>表示使用了覆盖索引；using</w:t>
+      </w:r>
+      <w:r>
+        <w:t xml:space="preserve"> </w:t>
+      </w:r>
+      <w:proofErr w:type="spellStart"/>
+      <w:r>
+        <w:rPr>
+          <w:rFonts w:hint="eastAsia"/>
+        </w:rPr>
+        <w:t>filesort</w:t>
+      </w:r>
+      <w:proofErr w:type="spellEnd"/>
+      <w:r>
+        <w:rPr>
+          <w:rFonts w:hint="eastAsia"/>
+        </w:rPr>
+        <w:t>表示使用了外部文件排序，没有依赖已有索引，对性能有较大负面影响</w:t>
+      </w:r>
+      <w:r>
+        <w:rPr>
+          <w:rFonts w:hint="eastAsia"/>
+        </w:rPr>
+        <w:t>等等</w:t>
+      </w:r>
+    </w:p>
+    <w:p>
+      <w:pPr>
+        <w:pStyle w:val="3"/>
+      </w:pPr>
+      <w:r>
+        <w:t>count(1),count(*) 和 count(</w:t>
+      </w:r>
+      <w:proofErr w:type="gramStart"/>
+      <w:r>
+        <w:t>列值</w:t>
+      </w:r>
+      <w:proofErr w:type="gramEnd"/>
+      <w:r>
+        <w:t>)的区别</w:t>
+      </w:r>
+    </w:p>
+    <w:p>
+      <w:r>
+        <w:tab/>
+      </w:r>
+    </w:p>
+    <w:p>
+      <w:pPr>
+        <w:pStyle w:val="3"/>
+      </w:pPr>
+      <w:r>
+        <w:t>大表Join小表优化</w:t>
+      </w:r>
+    </w:p>
+    <w:p>
+      <w:r>
+        <w:tab/>
+      </w:r>
+      <w:r>
+        <w:rPr>
+          <w:rFonts w:hint="eastAsia"/>
+        </w:rPr>
+        <w:t>始终采用小表驱动大表的思路，用小的结果集去驱动大的结果集。例如</w:t>
+      </w:r>
+    </w:p>
+    <w:p>
+      <w:r>
+        <w:tab/>
+      </w:r>
+      <w:r>
+        <w:rPr>
+          <w:rFonts w:hint="eastAsia"/>
+        </w:rPr>
+        <w:t>A</w:t>
+      </w:r>
+      <w:r>
+        <w:t xml:space="preserve"> LEFT JOIN B</w:t>
+      </w:r>
+      <w:r>
+        <w:rPr>
+          <w:rFonts w:hint="eastAsia"/>
+        </w:rPr>
+        <w:t>，此时A是主表</w:t>
+      </w:r>
+      <w:r>
+        <w:rPr>
+          <w:rFonts w:hint="eastAsia"/>
+        </w:rPr>
+        <w:t>，索引优先建在B上，使B称为小表，用来驱动大表</w:t>
+      </w:r>
+    </w:p>
+    <w:p>
+      <w:r>
+        <w:tab/>
+        <w:t>A RIGHT JOIN B</w:t>
+      </w:r>
+      <w:r>
+        <w:rPr>
+          <w:rFonts w:hint="eastAsia"/>
+        </w:rPr>
+        <w:t>，此时B是主表，索引优先建在A上</w:t>
+      </w:r>
+    </w:p>
+    <w:p>
+      <w:r>
+        <w:tab/>
+      </w:r>
+    </w:p>
+    <w:p>
+      <w:r>
+        <w:tab/>
+      </w:r>
+      <w:r>
+        <w:rPr>
+          <w:rFonts w:hint="eastAsia"/>
+        </w:rPr>
+        <w:t>当出现子查询的时候</w:t>
+      </w:r>
+    </w:p>
+    <w:p>
+      <w:r>
+        <w:tab/>
+      </w:r>
+      <w:r>
+        <w:tab/>
+      </w:r>
+      <w:r>
+        <w:rPr>
+          <w:rFonts w:hint="eastAsia"/>
+        </w:rPr>
+        <w:t>子查询数据集大于主表</w:t>
+      </w:r>
+      <w:r>
+        <w:rPr>
+          <w:rFonts w:hint="eastAsia"/>
+        </w:rPr>
+        <w:t>，使用exist</w:t>
+      </w:r>
+    </w:p>
+    <w:p>
+      <w:r>
+        <w:tab/>
+      </w:r>
+      <w:r>
+        <w:tab/>
+      </w:r>
+      <w:r>
+        <w:tab/>
+        <w:t>SELECT … FROM A WHERE EXIST (subquery)</w:t>
       </w:r>
     </w:p>
     <w:p/>
     <w:p>
-      <w:pPr>
-        <w:rPr>
-          <w:rFonts w:hint="eastAsia"/>
-        </w:rPr>
-      </w:pPr>
-    </w:p>
-    <w:p>
-      <w:pPr>
-        <w:pStyle w:val="2"/>
-      </w:pPr>
-      <w:r>
-        <w:lastRenderedPageBreak/>
-        <w:t>调优</w:t>
-      </w:r>
-    </w:p>
-    <w:p>
-      <w:pPr>
-        <w:pStyle w:val="3"/>
-      </w:pPr>
-      <w:r>
-        <w:t>explain</w:t>
-      </w:r>
-      <w:r>
-        <w:rPr>
-          <w:rFonts w:hint="eastAsia"/>
-        </w:rPr>
-        <w:t>中</w:t>
-      </w:r>
-      <w:r>
-        <w:t>rows</w:t>
-      </w:r>
-      <w:r>
-        <w:rPr>
-          <w:rFonts w:hint="eastAsia"/>
-        </w:rPr>
-        <w:t>、</w:t>
-      </w:r>
-      <w:r>
-        <w:t>type</w:t>
-      </w:r>
-      <w:r>
-        <w:rPr>
-          <w:rFonts w:hint="eastAsia"/>
-        </w:rPr>
-        <w:t>、</w:t>
-      </w:r>
-      <w:r>
-        <w:t>key</w:t>
-      </w:r>
-      <w:r>
-        <w:rPr>
-          <w:rFonts w:hint="eastAsia"/>
-        </w:rPr>
-        <w:t>、</w:t>
-      </w:r>
-      <w:r>
-        <w:t>extra的含义</w:t>
-      </w:r>
-    </w:p>
-    <w:p>
-      <w:r>
-        <w:tab/>
-      </w:r>
-      <w:r>
-        <w:rPr>
-          <w:rFonts w:hint="eastAsia"/>
-        </w:rPr>
-        <w:t>rows：可能需要扫描的行数</w:t>
-      </w:r>
-    </w:p>
-    <w:p>
-      <w:pPr>
-        <w:rPr>
-          <w:rFonts w:hint="eastAsia"/>
-        </w:rPr>
-      </w:pPr>
-      <w:r>
-        <w:tab/>
-      </w:r>
-      <w:r>
-        <w:rPr>
-          <w:rFonts w:hint="eastAsia"/>
-        </w:rPr>
-        <w:t>type：</w:t>
-      </w:r>
-      <w:r>
-        <w:rPr>
-          <w:rFonts w:hint="eastAsia"/>
-        </w:rPr>
-        <w:t>包括al</w:t>
-      </w:r>
-      <w:r>
-        <w:t xml:space="preserve">l, range, ref, </w:t>
-      </w:r>
-      <w:proofErr w:type="spellStart"/>
-      <w:r>
-        <w:t>eq_ref</w:t>
-      </w:r>
-      <w:proofErr w:type="spellEnd"/>
-      <w:r>
-        <w:t>, const, system</w:t>
-      </w:r>
-      <w:r>
-        <w:rPr>
-          <w:rFonts w:hint="eastAsia"/>
-        </w:rPr>
-        <w:t>几个不同的级别，表示了索引的使用情况</w:t>
-      </w:r>
-    </w:p>
-    <w:p>
-      <w:r>
-        <w:tab/>
-      </w:r>
-      <w:r>
-        <w:rPr>
-          <w:rFonts w:hint="eastAsia"/>
-        </w:rPr>
-        <w:t>key：实际使用的索引</w:t>
-      </w:r>
-    </w:p>
-    <w:p>
-      <w:pPr>
-        <w:rPr>
-          <w:rFonts w:hint="eastAsia"/>
-        </w:rPr>
-      </w:pPr>
-      <w:r>
-        <w:tab/>
-      </w:r>
-      <w:r>
-        <w:rPr>
-          <w:rFonts w:hint="eastAsia"/>
-        </w:rPr>
-        <w:t>extra：</w:t>
-      </w:r>
-      <w:r>
-        <w:rPr>
-          <w:rFonts w:hint="eastAsia"/>
-        </w:rPr>
-        <w:t>包括了一些</w:t>
-      </w:r>
-      <w:r>
-        <w:rPr>
-          <w:rFonts w:hint="eastAsia"/>
-        </w:rPr>
-        <w:t>不适合放在其他字段中的信息。例如u</w:t>
-      </w:r>
-      <w:r>
-        <w:t>sing index</w:t>
-      </w:r>
-      <w:r>
-        <w:rPr>
-          <w:rFonts w:hint="eastAsia"/>
-        </w:rPr>
-        <w:t>表示使用了覆盖索引；using</w:t>
-      </w:r>
-      <w:r>
-        <w:t xml:space="preserve"> </w:t>
-      </w:r>
-      <w:proofErr w:type="spellStart"/>
-      <w:r>
-        <w:rPr>
-          <w:rFonts w:hint="eastAsia"/>
-        </w:rPr>
-        <w:t>filesort</w:t>
-      </w:r>
-      <w:proofErr w:type="spellEnd"/>
-      <w:r>
-        <w:rPr>
-          <w:rFonts w:hint="eastAsia"/>
-        </w:rPr>
-        <w:t>表示使用了外部文件排序，没有依赖已有索引，对性能有较大负面影响</w:t>
-      </w:r>
-      <w:r>
-        <w:rPr>
-          <w:rFonts w:hint="eastAsia"/>
-        </w:rPr>
-        <w:t>等等</w:t>
-      </w:r>
-    </w:p>
-    <w:p>
-      <w:pPr>
-        <w:pStyle w:val="3"/>
-      </w:pPr>
-      <w:r>
-        <w:t>count(1),count(*) 和 count(</w:t>
-      </w:r>
-      <w:proofErr w:type="gramStart"/>
-      <w:r>
-        <w:t>列值</w:t>
-      </w:r>
-      <w:proofErr w:type="gramEnd"/>
-      <w:r>
-        <w:t>)的区别</w:t>
-      </w:r>
-    </w:p>
-    <w:p>
-      <w:pPr>
-        <w:rPr>
-          <w:rFonts w:hint="eastAsia"/>
-        </w:rPr>
-      </w:pPr>
-      <w:r>
-        <w:tab/>
-      </w:r>
-    </w:p>
-    <w:p>
-      <w:pPr>
-        <w:pStyle w:val="3"/>
-      </w:pPr>
-      <w:r>
-        <w:t>大表Join小表优化</w:t>
-      </w:r>
-    </w:p>
-    <w:p>
-      <w:r>
-        <w:tab/>
-      </w:r>
-      <w:r>
-        <w:rPr>
-          <w:rFonts w:hint="eastAsia"/>
-        </w:rPr>
-        <w:t>始终采用小表驱动大表的思路，用小的结果集去驱动大的结果集。例如</w:t>
-      </w:r>
-    </w:p>
-    <w:p>
-      <w:r>
-        <w:tab/>
-      </w:r>
-      <w:r>
-        <w:rPr>
-          <w:rFonts w:hint="eastAsia"/>
-        </w:rPr>
-        <w:t>A</w:t>
-      </w:r>
-      <w:r>
-        <w:t xml:space="preserve"> LEFT JOIN B</w:t>
-      </w:r>
-      <w:r>
-        <w:rPr>
-          <w:rFonts w:hint="eastAsia"/>
-        </w:rPr>
-        <w:t>，此时A是主表</w:t>
-      </w:r>
-      <w:r>
-        <w:rPr>
-          <w:rFonts w:hint="eastAsia"/>
-        </w:rPr>
-        <w:t>，索引优先建在B上，使B称为小表，用来驱动大表</w:t>
-      </w:r>
-    </w:p>
-    <w:p>
-      <w:r>
-        <w:tab/>
-        <w:t>A RIGHT JOIN B</w:t>
-      </w:r>
-      <w:r>
-        <w:rPr>
-          <w:rFonts w:hint="eastAsia"/>
-        </w:rPr>
-        <w:t>，此时B是主表，索引优先建在A上</w:t>
-      </w:r>
-    </w:p>
-    <w:p>
-      <w:r>
-        <w:tab/>
-      </w:r>
-    </w:p>
-    <w:p>
-      <w:r>
-        <w:tab/>
-      </w:r>
-      <w:r>
-        <w:rPr>
-          <w:rFonts w:hint="eastAsia"/>
-        </w:rPr>
-        <w:t>当出现子查询的时候</w:t>
-      </w:r>
-    </w:p>
-    <w:p>
-      <w:r>
-        <w:tab/>
-      </w:r>
-      <w:r>
-        <w:tab/>
-      </w:r>
-      <w:r>
-        <w:rPr>
-          <w:rFonts w:hint="eastAsia"/>
-        </w:rPr>
-        <w:t>子查询数据集大于主表</w:t>
-      </w:r>
-      <w:r>
-        <w:rPr>
-          <w:rFonts w:hint="eastAsia"/>
-        </w:rPr>
-        <w:t>，使用exist</w:t>
-      </w:r>
-    </w:p>
-    <w:p>
-      <w:pPr>
-        <w:rPr>
-          <w:rFonts w:hint="eastAsia"/>
-        </w:rPr>
-      </w:pPr>
-      <w:r>
-        <w:tab/>
-      </w:r>
-      <w:r>
-        <w:tab/>
-      </w:r>
-      <w:r>
-        <w:tab/>
-        <w:t>SELECT … FROM A WHERE EXIST (subquery)</w:t>
-      </w:r>
-    </w:p>
-    <w:p/>
-    <w:p>
-      <w:pPr>
-        <w:rPr>
-          <w:rFonts w:hint="eastAsia"/>
-        </w:rPr>
-      </w:pPr>
       <w:r>
         <w:tab/>
       </w:r>
@@ -5617,11 +5533,6 @@
       </w:r>
     </w:p>
     <w:p>
-      <w:pPr>
-        <w:rPr>
-          <w:rFonts w:hint="eastAsia"/>
-        </w:rPr>
-      </w:pPr>
       <w:r>
         <w:tab/>
       </w:r>
@@ -6159,6 +6070,7 @@
   <w:style w:type="character" w:default="1" w:styleId="a0">
     <w:name w:val="Default Paragraph Font"/>
     <w:uiPriority w:val="1"/>
+    <w:semiHidden/>
     <w:unhideWhenUsed/>
   </w:style>
   <w:style w:type="table" w:default="1" w:styleId="a1">

--- a/面试问题整理汇总/数据库问题答案.docx
+++ b/面试问题整理汇总/数据库问题答案.docx
@@ -1086,7 +1086,19 @@
         <w:rPr>
           <w:rFonts w:hint="eastAsia"/>
         </w:rPr>
-        <w:t>都用来表示字符串；n都表示多少个字符（mysql4之前表示多少字节）</w:t>
+        <w:t>都用来表示字符串；n都表示多少个字符（</w:t>
+      </w:r>
+      <w:r>
+        <w:rPr>
+          <w:rFonts w:hint="eastAsia"/>
+        </w:rPr>
+        <w:t>Mysql</w:t>
+      </w:r>
+      <w:r>
+        <w:rPr>
+          <w:rFonts w:hint="eastAsia"/>
+        </w:rPr>
+        <w:t>4之前表示多少字节）</w:t>
       </w:r>
     </w:p>
     <w:p>
@@ -1370,7 +1382,15 @@
         <w:t>索引（</w:t>
       </w:r>
       <w:r>
-        <w:t>Index）是帮助MySQL高效获取数据的数据结构</w:t>
+        <w:t>Index）是帮助</w:t>
+      </w:r>
+      <w:proofErr w:type="spellStart"/>
+      <w:r>
+        <w:t>Mysql</w:t>
+      </w:r>
+      <w:proofErr w:type="spellEnd"/>
+      <w:r>
+        <w:t>高效获取数据的数据结构</w:t>
       </w:r>
     </w:p>
     <w:p>
@@ -1503,14 +1523,14 @@
         <w:rPr>
           <w:rFonts w:hint="eastAsia"/>
         </w:rPr>
-        <w:t>非叶节点</w:t>
+        <w:t>非叶节</w:t>
       </w:r>
       <w:proofErr w:type="gramEnd"/>
       <w:r>
         <w:rPr>
           <w:rFonts w:hint="eastAsia"/>
         </w:rPr>
-        <w:t>全部存储数据</w:t>
+        <w:t>点全部存储数据</w:t>
       </w:r>
       <w:r>
         <w:rPr>
@@ -2227,7 +2247,7 @@
         <w:rPr>
           <w:rFonts w:hint="eastAsia"/>
         </w:rPr>
-        <w:t>mysql</w:t>
+        <w:t>Mysql</w:t>
       </w:r>
       <w:proofErr w:type="spellEnd"/>
       <w:r>
@@ -2804,6 +2824,20 @@
       <w:r>
         <w:tab/>
       </w:r>
+      <w:r>
+        <w:rPr>
+          <w:rFonts w:hint="eastAsia"/>
+        </w:rPr>
+        <w:t>一致性是事务的追求目标，是数据库从一个</w:t>
+      </w:r>
+      <w:r>
+        <w:rPr>
+          <w:rFonts w:hint="eastAsia"/>
+        </w:rPr>
+        <w:t>合规状态转移到另一个合规状态的保障</w:t>
+      </w:r>
+      <w:bookmarkStart w:id="1" w:name="_GoBack"/>
+      <w:bookmarkEnd w:id="1"/>
     </w:p>
     <w:p>
       <w:pPr>
@@ -2814,8 +2848,56 @@
       </w:r>
     </w:p>
     <w:p>
-      <w:r>
-        <w:tab/>
+      <w:pPr>
+        <w:ind w:firstLine="420"/>
+        <w:rPr>
+          <w:rFonts w:hint="eastAsia"/>
+        </w:rPr>
+      </w:pPr>
+      <w:r>
+        <w:rPr>
+          <w:rFonts w:hint="eastAsia"/>
+        </w:rPr>
+        <w:t>AID是一致性的基础，但是不能</w:t>
+      </w:r>
+      <w:r>
+        <w:rPr>
+          <w:rFonts w:hint="eastAsia"/>
+        </w:rPr>
+        <w:t>实现一致性的全部需求。</w:t>
+      </w:r>
+      <w:r>
+        <w:rPr>
+          <w:rFonts w:hint="eastAsia"/>
+        </w:rPr>
+        <w:t>除了AID，</w:t>
+      </w:r>
+      <w:r>
+        <w:rPr>
+          <w:rFonts w:hint="eastAsia"/>
+        </w:rPr>
+        <w:t>数据库本身提供语义级别的保障，比如数据类型，数据长度，not</w:t>
+      </w:r>
+      <w:r>
+        <w:t xml:space="preserve"> </w:t>
+      </w:r>
+      <w:r>
+        <w:rPr>
+          <w:rFonts w:hint="eastAsia"/>
+        </w:rPr>
+        <w:t>null的约束等</w:t>
+      </w:r>
+      <w:r>
+        <w:rPr>
+          <w:rFonts w:hint="eastAsia"/>
+        </w:rPr>
+        <w:t>。</w:t>
+      </w:r>
+      <w:r>
+        <w:rPr>
+          <w:rFonts w:hint="eastAsia"/>
+        </w:rPr>
+        <w:t>应用层提供逻辑层面的保障。例如转账行为，数据库int行为允许负值的存在，但是负值实际上在当前应用场景下不符合逻辑。</w:t>
       </w:r>
     </w:p>
     <w:p>
@@ -2915,14 +2997,14 @@
         <w:rPr>
           <w:rFonts w:hint="eastAsia"/>
         </w:rPr>
-        <w:t>再范围</w:t>
+        <w:t>再范</w:t>
       </w:r>
       <w:proofErr w:type="gramEnd"/>
       <w:r>
         <w:rPr>
           <w:rFonts w:hint="eastAsia"/>
         </w:rPr>
-        <w:t>中增加新数据，导致再次读取的时候出现了新数据</w:t>
+        <w:t>围中增加新数据，导致再次读取的时候出现了新数据</w:t>
       </w:r>
     </w:p>
     <w:p/>
@@ -3046,7 +3128,7 @@
         <w:rPr>
           <w:rFonts w:hint="eastAsia"/>
         </w:rPr>
-        <w:t>mysql</w:t>
+        <w:t>Mysql</w:t>
       </w:r>
       <w:proofErr w:type="spellEnd"/>
       <w:r>
@@ -3150,6 +3232,7 @@
     </w:p>
     <w:p>
       <w:r>
+        <w:lastRenderedPageBreak/>
         <w:tab/>
       </w:r>
       <w:r>
@@ -3211,7 +3294,6 @@
     </w:p>
     <w:p>
       <w:r>
-        <w:lastRenderedPageBreak/>
         <w:tab/>
       </w:r>
       <w:r>
@@ -4074,14 +4156,14 @@
         <w:rPr>
           <w:rFonts w:hint="eastAsia"/>
         </w:rPr>
-        <w:t>两个</w:t>
+        <w:t>两</w:t>
       </w:r>
       <w:proofErr w:type="gramEnd"/>
       <w:r>
         <w:rPr>
           <w:rFonts w:hint="eastAsia"/>
         </w:rPr>
-        <w:t>事务id，这两个作为已提交事务，但是之前还有比他们id更小的未提交事务排在前面。</w:t>
+        <w:t>个事务id，这两个作为已提交事务，但是之前还有比他们id更小的未提交事务排在前面。</w:t>
       </w:r>
     </w:p>
     <w:p>
@@ -4321,7 +4403,14 @@
         <w:rPr>
           <w:rFonts w:hint="eastAsia"/>
         </w:rPr>
-        <w:t>106，106超过了查询事务1的</w:t>
+        <w:t>106，106超过了查</w:t>
+      </w:r>
+      <w:r>
+        <w:rPr>
+          <w:rFonts w:hint="eastAsia"/>
+        </w:rPr>
+        <w:lastRenderedPageBreak/>
+        <w:t>询事务1的</w:t>
       </w:r>
       <w:proofErr w:type="spellStart"/>
       <w:r>
@@ -4386,258 +4475,1478 @@
         <w:rPr>
           <w:rFonts w:hint="eastAsia"/>
         </w:rPr>
+        <w:t>查询事务</w:t>
+      </w:r>
+      <w:r>
+        <w:t>1再次查询数据</w:t>
+      </w:r>
+      <w:r>
+        <w:rPr>
+          <w:rFonts w:hint="eastAsia"/>
+        </w:rPr>
+        <w:t>3</w:t>
+      </w:r>
+      <w:r>
+        <w:t>，发现修改该数据的事务id</w:t>
+      </w:r>
+      <w:r>
+        <w:rPr>
+          <w:rFonts w:hint="eastAsia"/>
+        </w:rPr>
+        <w:t>为</w:t>
+      </w:r>
+      <w:r>
+        <w:t>10</w:t>
+      </w:r>
+      <w:r>
+        <w:rPr>
+          <w:rFonts w:hint="eastAsia"/>
+        </w:rPr>
+        <w:t>0</w:t>
+      </w:r>
+      <w:r>
+        <w:rPr>
+          <w:rFonts w:hint="eastAsia"/>
+        </w:rPr>
+        <w:t>。虽然</w:t>
+      </w:r>
+      <w:r>
+        <w:rPr>
+          <w:rFonts w:hint="eastAsia"/>
+        </w:rPr>
+        <w:t>id=</w:t>
+      </w:r>
+      <w:r>
+        <w:rPr>
+          <w:rFonts w:hint="eastAsia"/>
+        </w:rPr>
+        <w:t>100</w:t>
+      </w:r>
+      <w:r>
+        <w:rPr>
+          <w:rFonts w:hint="eastAsia"/>
+        </w:rPr>
+        <w:t>对应的事务A已提交，但是</w:t>
+      </w:r>
+      <w:r>
+        <w:rPr>
+          <w:rFonts w:hint="eastAsia"/>
+        </w:rPr>
+        <w:t>由于</w:t>
+      </w:r>
+      <w:r>
+        <w:rPr>
+          <w:rFonts w:hint="eastAsia"/>
+        </w:rPr>
+        <w:t>查询事务1的</w:t>
+      </w:r>
+      <w:proofErr w:type="spellStart"/>
+      <w:r>
+        <w:rPr>
+          <w:rFonts w:hint="eastAsia"/>
+        </w:rPr>
+        <w:t>ReadView</w:t>
+      </w:r>
+      <w:proofErr w:type="spellEnd"/>
+      <w:r>
+        <w:rPr>
+          <w:rFonts w:hint="eastAsia"/>
+        </w:rPr>
+        <w:t>不会更新，因此依然视为无效，需要去寻找更早的版本。</w:t>
+      </w:r>
+      <w:r>
+        <w:rPr>
+          <w:rFonts w:hint="eastAsia"/>
+        </w:rPr>
+        <w:t>（这里实现了可重复读）</w:t>
+      </w:r>
+    </w:p>
+    <w:p>
+      <w:pPr>
+        <w:ind w:left="420" w:firstLine="420"/>
+      </w:pPr>
+      <w:r>
+        <w:rPr>
+          <w:rFonts w:hint="eastAsia"/>
+        </w:rPr>
+        <w:t>此时生成查询事务2，依然不分配事务id，但是生成ReadView2</w:t>
+      </w:r>
+      <w:r>
+        <w:rPr>
+          <w:rFonts w:hint="eastAsia"/>
+        </w:rPr>
+        <w:t>，ReadView2中不再含有100，但是含有id=106</w:t>
+      </w:r>
+      <w:r>
+        <w:rPr>
+          <w:rFonts w:hint="eastAsia"/>
+        </w:rPr>
+        <w:t>。因此查询事务2在查询数据3和数据4时，查询到的版本和查询事务1查到的版本不一致。</w:t>
+      </w:r>
+    </w:p>
+    <w:p>
+      <w:pPr>
+        <w:ind w:left="420" w:firstLine="420"/>
+      </w:pPr>
+      <w:r>
+        <w:rPr>
+          <w:rFonts w:hint="eastAsia"/>
+        </w:rPr>
+        <w:t>事务B修改数据2；</w:t>
+      </w:r>
+    </w:p>
+    <w:p>
+      <w:pPr>
+        <w:ind w:left="420" w:firstLine="420"/>
+      </w:pPr>
+      <w:r>
+        <w:rPr>
+          <w:rFonts w:hint="eastAsia"/>
+        </w:rPr>
+        <w:t>事务B查询数据2。事务B自身也持有</w:t>
+      </w:r>
+      <w:r>
+        <w:rPr>
+          <w:rFonts w:hint="eastAsia"/>
+        </w:rPr>
+        <w:t>一个</w:t>
+      </w:r>
+      <w:proofErr w:type="spellStart"/>
+      <w:r>
+        <w:rPr>
+          <w:rFonts w:hint="eastAsia"/>
+        </w:rPr>
+        <w:t>ReadView</w:t>
+      </w:r>
+      <w:proofErr w:type="spellEnd"/>
+      <w:r>
+        <w:rPr>
+          <w:rFonts w:hint="eastAsia"/>
+        </w:rPr>
+        <w:t>，并且其中的</w:t>
+      </w:r>
+      <w:proofErr w:type="spellStart"/>
+      <w:r>
+        <w:rPr>
+          <w:rFonts w:hint="eastAsia"/>
+        </w:rPr>
+        <w:t>low</w:t>
+      </w:r>
+      <w:r>
+        <w:t>_limit_id</w:t>
+      </w:r>
+      <w:proofErr w:type="spellEnd"/>
+      <w:r>
+        <w:rPr>
+          <w:rFonts w:hint="eastAsia"/>
+        </w:rPr>
+        <w:t>就等于自身101。此时查询到数据2，发现</w:t>
+      </w:r>
+      <w:r>
+        <w:rPr>
+          <w:rFonts w:hint="eastAsia"/>
+        </w:rPr>
+        <w:t>修改版本的事务id存在于</w:t>
+      </w:r>
+      <w:proofErr w:type="spellStart"/>
+      <w:r>
+        <w:rPr>
+          <w:rFonts w:hint="eastAsia"/>
+        </w:rPr>
+        <w:t>R</w:t>
+      </w:r>
+      <w:r>
+        <w:t>eadView</w:t>
+      </w:r>
+      <w:proofErr w:type="spellEnd"/>
+      <w:r>
+        <w:rPr>
+          <w:rFonts w:hint="eastAsia"/>
+        </w:rPr>
+        <w:t>中并且存在于</w:t>
+      </w:r>
+      <w:proofErr w:type="spellStart"/>
+      <w:r>
+        <w:rPr>
+          <w:rFonts w:hint="eastAsia"/>
+        </w:rPr>
+        <w:t>trx</w:t>
+      </w:r>
+      <w:r>
+        <w:t>_id</w:t>
+      </w:r>
+      <w:proofErr w:type="spellEnd"/>
+      <w:r>
+        <w:rPr>
+          <w:rFonts w:hint="eastAsia"/>
+        </w:rPr>
+        <w:t>中，是个未提交事务。但是由于和本身事务id相同，所以视为有效。</w:t>
+      </w:r>
+    </w:p>
+    <w:p>
+      <w:pPr>
+        <w:ind w:left="420" w:firstLine="420"/>
+      </w:pPr>
+      <w:r>
+        <w:rPr>
+          <w:rFonts w:hint="eastAsia"/>
+        </w:rPr>
+        <w:t>此时</w:t>
+      </w:r>
+      <w:r>
+        <w:rPr>
+          <w:rFonts w:hint="eastAsia"/>
+        </w:rPr>
+        <w:t>事务B删除数据1，并提交。</w:t>
+      </w:r>
+    </w:p>
+    <w:p>
+      <w:r>
+        <w:tab/>
+      </w:r>
+      <w:r>
+        <w:tab/>
+      </w:r>
+      <w:r>
+        <w:rPr>
+          <w:rFonts w:hint="eastAsia"/>
+        </w:rPr>
+        <w:t>数据1因此复制出来一个新的版本，该版本的事务id=101，被标记为已删除。查询事务1和查询事务2在查询到此条内容时发现各自的</w:t>
+      </w:r>
+      <w:proofErr w:type="spellStart"/>
+      <w:r>
+        <w:rPr>
+          <w:rFonts w:hint="eastAsia"/>
+        </w:rPr>
+        <w:t>ReadView</w:t>
+      </w:r>
+      <w:proofErr w:type="spellEnd"/>
+      <w:r>
+        <w:rPr>
+          <w:rFonts w:hint="eastAsia"/>
+        </w:rPr>
+        <w:t>中都含有id101的事务B，且未提交，因此去寻找之前的版本，所以依然可以找到数据1</w:t>
+      </w:r>
+      <w:r>
+        <w:rPr>
+          <w:rFonts w:hint="eastAsia"/>
+        </w:rPr>
+        <w:t>。</w:t>
+      </w:r>
+    </w:p>
+    <w:p>
+      <w:r>
+        <w:tab/>
+      </w:r>
+      <w:r>
+        <w:rPr>
+          <w:rFonts w:hint="eastAsia"/>
+        </w:rPr>
+        <w:t>【注】如果工作在读已提交的隔离级别下，则每一次查询的开始都会更新/生成新的</w:t>
+      </w:r>
+      <w:proofErr w:type="spellStart"/>
+      <w:r>
+        <w:rPr>
+          <w:rFonts w:hint="eastAsia"/>
+        </w:rPr>
+        <w:t>ReadView</w:t>
+      </w:r>
+      <w:proofErr w:type="spellEnd"/>
+      <w:r>
+        <w:rPr>
+          <w:rFonts w:hint="eastAsia"/>
+        </w:rPr>
+        <w:t>，使得</w:t>
+      </w:r>
+      <w:r>
+        <w:rPr>
+          <w:rFonts w:hint="eastAsia"/>
+        </w:rPr>
+        <w:t>已提交事务的版本生效。</w:t>
+      </w:r>
+    </w:p>
+    <w:p/>
+    <w:p>
+      <w:r>
+        <w:tab/>
+      </w:r>
+      <w:r>
+        <w:rPr>
+          <w:rFonts w:hint="eastAsia"/>
+        </w:rPr>
+        <w:t>MVCC总结</w:t>
+      </w:r>
+    </w:p>
+    <w:p>
+      <w:pPr>
+        <w:ind w:left="420" w:firstLine="420"/>
+      </w:pPr>
+      <w:r>
+        <w:rPr>
+          <w:rFonts w:hint="eastAsia"/>
+        </w:rPr>
+        <w:t>一个事务持有</w:t>
+      </w:r>
+      <w:proofErr w:type="spellStart"/>
+      <w:r>
+        <w:rPr>
+          <w:rFonts w:hint="eastAsia"/>
+        </w:rPr>
+        <w:t>ReadView</w:t>
+      </w:r>
+      <w:proofErr w:type="spellEnd"/>
+      <w:r>
+        <w:rPr>
+          <w:rFonts w:hint="eastAsia"/>
+        </w:rPr>
+        <w:t>，记录了该</w:t>
+      </w:r>
+      <w:proofErr w:type="spellStart"/>
+      <w:r>
+        <w:rPr>
+          <w:rFonts w:hint="eastAsia"/>
+        </w:rPr>
+        <w:t>ReadView</w:t>
+      </w:r>
+      <w:proofErr w:type="spellEnd"/>
+      <w:r>
+        <w:rPr>
+          <w:rFonts w:hint="eastAsia"/>
+        </w:rPr>
+        <w:t>生成时</w:t>
+      </w:r>
+      <w:r>
+        <w:rPr>
+          <w:rFonts w:hint="eastAsia"/>
+        </w:rPr>
+        <w:t>，</w:t>
+      </w:r>
+      <w:r>
+        <w:rPr>
+          <w:rFonts w:hint="eastAsia"/>
+        </w:rPr>
+        <w:t>所有</w:t>
+      </w:r>
+      <w:r>
+        <w:rPr>
+          <w:rFonts w:hint="eastAsia"/>
+        </w:rPr>
+        <w:t>尚未提交</w:t>
+      </w:r>
+      <w:r>
+        <w:rPr>
+          <w:rFonts w:hint="eastAsia"/>
+        </w:rPr>
+        <w:t>的事务id，</w:t>
+      </w:r>
+      <w:r>
+        <w:rPr>
+          <w:rFonts w:hint="eastAsia"/>
+        </w:rPr>
+        <w:t>其中最小的事务id标记为</w:t>
+      </w:r>
+      <w:proofErr w:type="spellStart"/>
+      <w:r>
+        <w:rPr>
+          <w:rFonts w:hint="eastAsia"/>
+        </w:rPr>
+        <w:t>u</w:t>
+      </w:r>
+      <w:r>
+        <w:t>p_limit_id</w:t>
+      </w:r>
+      <w:proofErr w:type="spellEnd"/>
+      <w:r>
+        <w:rPr>
+          <w:rFonts w:hint="eastAsia"/>
+        </w:rPr>
+        <w:t>。同时记录了部分已提交的事务id，要求id必须</w:t>
+      </w:r>
+      <w:r>
+        <w:rPr>
+          <w:rFonts w:hint="eastAsia"/>
+        </w:rPr>
+        <w:t>大于</w:t>
+      </w:r>
+      <w:proofErr w:type="spellStart"/>
+      <w:r>
+        <w:rPr>
+          <w:rFonts w:hint="eastAsia"/>
+        </w:rPr>
+        <w:t>up</w:t>
+      </w:r>
+      <w:r>
+        <w:t>_limit_id</w:t>
+      </w:r>
+      <w:proofErr w:type="spellEnd"/>
+      <w:r>
+        <w:rPr>
+          <w:rFonts w:hint="eastAsia"/>
+        </w:rPr>
+        <w:t>。尚未提交的id又组成了称为</w:t>
+      </w:r>
+      <w:proofErr w:type="spellStart"/>
+      <w:r>
+        <w:rPr>
+          <w:rFonts w:hint="eastAsia"/>
+        </w:rPr>
+        <w:t>trx</w:t>
+      </w:r>
+      <w:r>
+        <w:t>_ids</w:t>
+      </w:r>
+      <w:proofErr w:type="spellEnd"/>
+      <w:r>
+        <w:rPr>
+          <w:rFonts w:hint="eastAsia"/>
+        </w:rPr>
+        <w:t>的集合。</w:t>
+      </w:r>
+      <w:proofErr w:type="spellStart"/>
+      <w:r>
+        <w:rPr>
+          <w:rFonts w:hint="eastAsia"/>
+        </w:rPr>
+        <w:t>ReadView</w:t>
+      </w:r>
+      <w:proofErr w:type="spellEnd"/>
+      <w:r>
+        <w:rPr>
+          <w:rFonts w:hint="eastAsia"/>
+        </w:rPr>
+        <w:t>中所有的事务id（含已提交和未提交的）最大的那个</w:t>
+      </w:r>
+      <w:proofErr w:type="gramStart"/>
+      <w:r>
+        <w:rPr>
+          <w:rFonts w:hint="eastAsia"/>
+        </w:rPr>
+        <w:t>标记位</w:t>
+      </w:r>
+      <w:proofErr w:type="spellStart"/>
+      <w:proofErr w:type="gramEnd"/>
+      <w:r>
+        <w:rPr>
+          <w:rFonts w:hint="eastAsia"/>
+        </w:rPr>
+        <w:t>low</w:t>
+      </w:r>
+      <w:r>
+        <w:t>_limit_id</w:t>
+      </w:r>
+      <w:proofErr w:type="spellEnd"/>
+      <w:r>
+        <w:rPr>
+          <w:rFonts w:hint="eastAsia"/>
+        </w:rPr>
+        <w:t>。</w:t>
+      </w:r>
+    </w:p>
+    <w:p>
+      <w:r>
+        <w:tab/>
+      </w:r>
+      <w:r>
+        <w:tab/>
+      </w:r>
+      <w:r>
+        <w:rPr>
+          <w:rFonts w:hint="eastAsia"/>
+        </w:rPr>
+        <w:t>查询时</w:t>
+      </w:r>
+    </w:p>
+    <w:p>
+      <w:pPr>
+        <w:ind w:left="840" w:firstLine="420"/>
+      </w:pPr>
+      <w:r>
+        <w:rPr>
+          <w:rFonts w:hint="eastAsia"/>
+        </w:rPr>
+        <w:t>如果</w:t>
+      </w:r>
+      <w:r>
+        <w:rPr>
+          <w:rFonts w:hint="eastAsia"/>
+        </w:rPr>
+        <w:t>修改数据的事务id小于</w:t>
+      </w:r>
+      <w:proofErr w:type="spellStart"/>
+      <w:r>
+        <w:rPr>
+          <w:rFonts w:hint="eastAsia"/>
+        </w:rPr>
+        <w:t>u</w:t>
+      </w:r>
+      <w:r>
+        <w:t>p</w:t>
+      </w:r>
+      <w:r>
+        <w:t>_limit_id</w:t>
+      </w:r>
+      <w:proofErr w:type="spellEnd"/>
+      <w:r>
+        <w:rPr>
+          <w:rFonts w:hint="eastAsia"/>
+        </w:rPr>
+        <w:t>，则视为有效；</w:t>
+      </w:r>
+    </w:p>
+    <w:p>
+      <w:pPr>
+        <w:ind w:left="840" w:firstLine="420"/>
+      </w:pPr>
+      <w:r>
+        <w:rPr>
+          <w:rFonts w:hint="eastAsia"/>
+        </w:rPr>
+        <w:t>如果修改数据的事务id大于</w:t>
+      </w:r>
+      <w:proofErr w:type="spellStart"/>
+      <w:r>
+        <w:rPr>
+          <w:rFonts w:hint="eastAsia"/>
+        </w:rPr>
+        <w:t>low</w:t>
+      </w:r>
+      <w:r>
+        <w:t>_limit_id</w:t>
+      </w:r>
+      <w:proofErr w:type="spellEnd"/>
+      <w:r>
+        <w:rPr>
+          <w:rFonts w:hint="eastAsia"/>
+        </w:rPr>
+        <w:t>，则视为无效，向前寻找</w:t>
+      </w:r>
+    </w:p>
+    <w:p>
+      <w:pPr>
+        <w:ind w:left="840" w:firstLine="420"/>
+      </w:pPr>
+      <w:r>
+        <w:rPr>
+          <w:rFonts w:hint="eastAsia"/>
+        </w:rPr>
+        <w:t>如果</w:t>
+      </w:r>
+      <w:r>
+        <w:rPr>
+          <w:rFonts w:hint="eastAsia"/>
+        </w:rPr>
+        <w:t>修改数据的事务</w:t>
+      </w:r>
+      <w:r>
+        <w:t>id</w:t>
+      </w:r>
+      <w:r>
+        <w:rPr>
+          <w:rFonts w:hint="eastAsia"/>
+        </w:rPr>
+        <w:t>在</w:t>
+      </w:r>
+      <w:proofErr w:type="spellStart"/>
+      <w:r>
+        <w:rPr>
+          <w:rFonts w:hint="eastAsia"/>
+        </w:rPr>
+        <w:t>ReadView</w:t>
+      </w:r>
+      <w:proofErr w:type="spellEnd"/>
+      <w:r>
+        <w:rPr>
+          <w:rFonts w:hint="eastAsia"/>
+        </w:rPr>
+        <w:t>中可以找到，并且已提交，则视为有效。</w:t>
+      </w:r>
+    </w:p>
+    <w:p>
+      <w:pPr>
+        <w:ind w:left="840" w:firstLine="420"/>
+      </w:pPr>
+      <w:r>
+        <w:rPr>
+          <w:rFonts w:hint="eastAsia"/>
+        </w:rPr>
+        <w:t>如果修改数据的事务</w:t>
+      </w:r>
+      <w:r>
+        <w:t>id在</w:t>
+      </w:r>
+      <w:proofErr w:type="spellStart"/>
+      <w:r>
+        <w:t>ReadView</w:t>
+      </w:r>
+      <w:proofErr w:type="spellEnd"/>
+      <w:r>
+        <w:t>中可以找到，并且</w:t>
+      </w:r>
+      <w:r>
+        <w:rPr>
+          <w:rFonts w:hint="eastAsia"/>
+        </w:rPr>
+        <w:t>未</w:t>
+      </w:r>
+      <w:r>
+        <w:t>提交</w:t>
+      </w:r>
+    </w:p>
+    <w:p>
+      <w:pPr>
+        <w:ind w:left="840" w:firstLine="420"/>
+      </w:pPr>
+      <w:r>
+        <w:tab/>
+      </w:r>
+      <w:r>
+        <w:rPr>
+          <w:rFonts w:hint="eastAsia"/>
+        </w:rPr>
+        <w:t>是自己修改的，则视为有效</w:t>
+      </w:r>
+    </w:p>
+    <w:p>
+      <w:pPr>
+        <w:ind w:left="840" w:firstLine="420"/>
+      </w:pPr>
+      <w:r>
+        <w:tab/>
+      </w:r>
+      <w:r>
+        <w:rPr>
+          <w:rFonts w:hint="eastAsia"/>
+        </w:rPr>
+        <w:t>不是自己修改的，视为无效，向前寻找。</w:t>
+      </w:r>
+    </w:p>
+    <w:p>
+      <w:pPr>
+        <w:pStyle w:val="3"/>
+      </w:pPr>
+      <w:r>
+        <w:rPr>
+          <w:rFonts w:hint="eastAsia"/>
+        </w:rPr>
+        <w:t>ACID</w:t>
+      </w:r>
+      <w:r>
+        <w:t>的实现原理</w:t>
+      </w:r>
+      <w:r>
+        <w:tab/>
+      </w:r>
+    </w:p>
+    <w:p>
+      <w:pPr>
+        <w:ind w:firstLine="420"/>
+      </w:pPr>
+      <w:r>
+        <w:rPr>
+          <w:rFonts w:hint="eastAsia"/>
+        </w:rPr>
+        <w:t>原子性：</w:t>
+      </w:r>
+    </w:p>
+    <w:p>
+      <w:pPr>
+        <w:ind w:firstLine="420"/>
+        <w:rPr>
+          <w:rFonts w:hint="eastAsia"/>
+        </w:rPr>
+      </w:pPr>
+      <w:r>
+        <w:tab/>
+      </w:r>
+      <w:r>
+        <w:rPr>
+          <w:rFonts w:hint="eastAsia"/>
+        </w:rPr>
+        <w:t>undo</w:t>
+      </w:r>
+      <w:r>
+        <w:t xml:space="preserve"> </w:t>
+      </w:r>
+      <w:r>
+        <w:rPr>
+          <w:rFonts w:hint="eastAsia"/>
+        </w:rPr>
+        <w:t>log提供了</w:t>
+      </w:r>
+      <w:proofErr w:type="gramStart"/>
+      <w:r>
+        <w:rPr>
+          <w:rFonts w:hint="eastAsia"/>
+        </w:rPr>
+        <w:t>操作回滚的</w:t>
+      </w:r>
+      <w:proofErr w:type="gramEnd"/>
+      <w:r>
+        <w:rPr>
+          <w:rFonts w:hint="eastAsia"/>
+        </w:rPr>
+        <w:t>功能，使得</w:t>
+      </w:r>
+      <w:proofErr w:type="gramStart"/>
+      <w:r>
+        <w:rPr>
+          <w:rFonts w:hint="eastAsia"/>
+        </w:rPr>
+        <w:t>事务事务</w:t>
+      </w:r>
+      <w:proofErr w:type="gramEnd"/>
+      <w:r>
+        <w:rPr>
+          <w:rFonts w:hint="eastAsia"/>
+        </w:rPr>
+        <w:t>在部分操作失败的时候可以回滚到全部未执行的状态，视作整体失败。</w:t>
+      </w:r>
+    </w:p>
+    <w:p>
+      <w:pPr>
+        <w:ind w:firstLine="420"/>
+      </w:pPr>
+      <w:r>
+        <w:rPr>
+          <w:rFonts w:hint="eastAsia"/>
+        </w:rPr>
+        <w:t>隔离性：</w:t>
+      </w:r>
+    </w:p>
+    <w:p>
+      <w:pPr>
+        <w:ind w:firstLine="420"/>
+      </w:pPr>
+      <w:r>
+        <w:tab/>
+      </w:r>
+      <w:r>
+        <w:rPr>
+          <w:rFonts w:hint="eastAsia"/>
+        </w:rPr>
+        <w:t>加锁</w:t>
+      </w:r>
+      <w:r>
+        <w:rPr>
+          <w:rFonts w:hint="eastAsia"/>
+        </w:rPr>
+        <w:t>（</w:t>
+      </w:r>
+      <w:r>
+        <w:rPr>
+          <w:rFonts w:hint="eastAsia"/>
+        </w:rPr>
+        <w:t>隔离</w:t>
+      </w:r>
+      <w:r>
+        <w:rPr>
+          <w:rFonts w:hint="eastAsia"/>
+        </w:rPr>
+        <w:t>一个事务写操作对另一个事务写操作影响</w:t>
+      </w:r>
+      <w:r>
+        <w:rPr>
+          <w:rFonts w:hint="eastAsia"/>
+        </w:rPr>
+        <w:t>，通过悲观</w:t>
+      </w:r>
+      <w:proofErr w:type="gramStart"/>
+      <w:r>
+        <w:rPr>
+          <w:rFonts w:hint="eastAsia"/>
+        </w:rPr>
+        <w:t>锁</w:t>
+      </w:r>
+      <w:r>
+        <w:rPr>
+          <w:rFonts w:hint="eastAsia"/>
+        </w:rPr>
+        <w:t>或者乐观锁处理</w:t>
+      </w:r>
+      <w:proofErr w:type="gramEnd"/>
+      <w:r>
+        <w:rPr>
+          <w:rFonts w:hint="eastAsia"/>
+        </w:rPr>
+        <w:t>冲突</w:t>
+      </w:r>
+      <w:r>
+        <w:rPr>
+          <w:rFonts w:hint="eastAsia"/>
+        </w:rPr>
+        <w:t>）</w:t>
+      </w:r>
+    </w:p>
+    <w:p>
+      <w:pPr>
+        <w:ind w:left="420" w:firstLine="420"/>
+      </w:pPr>
+      <w:r>
+        <w:rPr>
+          <w:rFonts w:hint="eastAsia"/>
+        </w:rPr>
+        <w:t>采用</w:t>
+      </w:r>
+      <w:r>
+        <w:rPr>
+          <w:rFonts w:hint="eastAsia"/>
+        </w:rPr>
+        <w:t>MVCC实现可重复读</w:t>
+      </w:r>
+      <w:proofErr w:type="gramStart"/>
+      <w:r>
+        <w:rPr>
+          <w:rFonts w:hint="eastAsia"/>
+        </w:rPr>
+        <w:t>和读</w:t>
+      </w:r>
+      <w:r>
+        <w:rPr>
+          <w:rFonts w:hint="eastAsia"/>
+        </w:rPr>
+        <w:t>已提交</w:t>
+      </w:r>
+      <w:proofErr w:type="gramEnd"/>
+      <w:r>
+        <w:rPr>
+          <w:rFonts w:hint="eastAsia"/>
+        </w:rPr>
+        <w:t>（隔离一个事务写操作对另一个</w:t>
+      </w:r>
+      <w:proofErr w:type="gramStart"/>
+      <w:r>
+        <w:rPr>
+          <w:rFonts w:hint="eastAsia"/>
+        </w:rPr>
+        <w:t>事务读</w:t>
+      </w:r>
+      <w:proofErr w:type="gramEnd"/>
+      <w:r>
+        <w:rPr>
+          <w:rFonts w:hint="eastAsia"/>
+        </w:rPr>
+        <w:t>操作的影响，实现读写并发）</w:t>
+      </w:r>
+    </w:p>
+    <w:p>
+      <w:pPr>
+        <w:ind w:firstLine="420"/>
+      </w:pPr>
+      <w:r>
+        <w:rPr>
+          <w:rFonts w:hint="eastAsia"/>
+        </w:rPr>
+        <w:t>持久性：</w:t>
+      </w:r>
+    </w:p>
+    <w:p>
+      <w:pPr>
+        <w:ind w:left="420" w:firstLine="420"/>
+      </w:pPr>
+      <w:r>
+        <w:rPr>
+          <w:rFonts w:hint="eastAsia"/>
+        </w:rPr>
+        <w:t>redo</w:t>
+      </w:r>
+      <w:r>
+        <w:t xml:space="preserve"> </w:t>
+      </w:r>
+      <w:r>
+        <w:rPr>
+          <w:rFonts w:hint="eastAsia"/>
+        </w:rPr>
+        <w:t>log在事务提交前进行刷盘</w:t>
+      </w:r>
+    </w:p>
+    <w:p>
+      <w:pPr>
+        <w:ind w:firstLine="420"/>
+      </w:pPr>
+      <w:r>
+        <w:rPr>
+          <w:rFonts w:hint="eastAsia"/>
+        </w:rPr>
         <w:lastRenderedPageBreak/>
-        <w:t>查询事务</w:t>
-      </w:r>
-      <w:r>
-        <w:t>1再次查询数据</w:t>
-      </w:r>
-      <w:r>
-        <w:rPr>
-          <w:rFonts w:hint="eastAsia"/>
-        </w:rPr>
-        <w:t>3</w:t>
-      </w:r>
-      <w:r>
-        <w:t>，发现修改该数据的事务id</w:t>
-      </w:r>
-      <w:r>
-        <w:rPr>
-          <w:rFonts w:hint="eastAsia"/>
-        </w:rPr>
-        <w:t>为</w:t>
-      </w:r>
-      <w:r>
-        <w:t>10</w:t>
-      </w:r>
-      <w:r>
-        <w:rPr>
-          <w:rFonts w:hint="eastAsia"/>
-        </w:rPr>
-        <w:t>0</w:t>
-      </w:r>
-      <w:r>
-        <w:rPr>
-          <w:rFonts w:hint="eastAsia"/>
-        </w:rPr>
-        <w:t>。虽然</w:t>
-      </w:r>
-      <w:r>
-        <w:rPr>
-          <w:rFonts w:hint="eastAsia"/>
-        </w:rPr>
-        <w:t>id=</w:t>
-      </w:r>
-      <w:r>
-        <w:rPr>
-          <w:rFonts w:hint="eastAsia"/>
-        </w:rPr>
-        <w:t>100</w:t>
-      </w:r>
-      <w:r>
-        <w:rPr>
-          <w:rFonts w:hint="eastAsia"/>
-        </w:rPr>
-        <w:t>对应的事务A已提交，但是</w:t>
-      </w:r>
-      <w:r>
-        <w:rPr>
-          <w:rFonts w:hint="eastAsia"/>
-        </w:rPr>
-        <w:t>由于</w:t>
-      </w:r>
-      <w:r>
-        <w:rPr>
-          <w:rFonts w:hint="eastAsia"/>
-        </w:rPr>
-        <w:t>查询事务1的</w:t>
-      </w:r>
-      <w:proofErr w:type="spellStart"/>
-      <w:r>
-        <w:rPr>
-          <w:rFonts w:hint="eastAsia"/>
-        </w:rPr>
-        <w:t>ReadView</w:t>
-      </w:r>
-      <w:proofErr w:type="spellEnd"/>
-      <w:r>
-        <w:rPr>
-          <w:rFonts w:hint="eastAsia"/>
-        </w:rPr>
-        <w:t>不会更新，因此依然视为无效，需要去寻找更早的版本。</w:t>
-      </w:r>
-      <w:r>
-        <w:rPr>
-          <w:rFonts w:hint="eastAsia"/>
-        </w:rPr>
-        <w:t>（这里实现了可重复读）</w:t>
+        <w:t>一致性：</w:t>
+      </w:r>
+    </w:p>
+    <w:p>
+      <w:pPr>
+        <w:ind w:firstLine="420"/>
+      </w:pPr>
+      <w:r>
+        <w:tab/>
+      </w:r>
+      <w:r>
+        <w:rPr>
+          <w:rFonts w:hint="eastAsia"/>
+        </w:rPr>
+        <w:t>保证原子性，持久性和隔离性，这三者是一致性的基础。</w:t>
+      </w:r>
+    </w:p>
+    <w:p>
+      <w:pPr>
+        <w:ind w:firstLine="420"/>
+      </w:pPr>
+      <w:r>
+        <w:tab/>
+      </w:r>
+      <w:r>
+        <w:rPr>
+          <w:rFonts w:hint="eastAsia"/>
+        </w:rPr>
+        <w:t>数据库本身提供语义级别的保障，比如数据类型，数据长度，not</w:t>
+      </w:r>
+      <w:r>
+        <w:t xml:space="preserve"> </w:t>
+      </w:r>
+      <w:r>
+        <w:rPr>
+          <w:rFonts w:hint="eastAsia"/>
+        </w:rPr>
+        <w:t>null的约束等</w:t>
       </w:r>
     </w:p>
     <w:p>
       <w:pPr>
         <w:ind w:left="420" w:firstLine="420"/>
-      </w:pPr>
-      <w:r>
-        <w:rPr>
-          <w:rFonts w:hint="eastAsia"/>
-        </w:rPr>
-        <w:t>此时生成查询事务2，依然不分配事务id，但是生成ReadView2</w:t>
-      </w:r>
-      <w:r>
-        <w:rPr>
-          <w:rFonts w:hint="eastAsia"/>
-        </w:rPr>
-        <w:t>，ReadView2中不再含有100，但是含有id=106</w:t>
-      </w:r>
-      <w:r>
-        <w:rPr>
-          <w:rFonts w:hint="eastAsia"/>
-        </w:rPr>
-        <w:t>。因此查询事务2在查询数据3和数据4时，查询到的版本和查询事务1查到的版本不一致。</w:t>
+        <w:rPr>
+          <w:rFonts w:hint="eastAsia"/>
+        </w:rPr>
+      </w:pPr>
+      <w:r>
+        <w:rPr>
+          <w:rFonts w:hint="eastAsia"/>
+        </w:rPr>
+        <w:t>应用层提供逻辑层面的保障</w:t>
+      </w:r>
+      <w:r>
+        <w:rPr>
+          <w:rFonts w:hint="eastAsia"/>
+        </w:rPr>
+        <w:t>。例如转账行为，数据库int行为允许负值的存在，但是</w:t>
+      </w:r>
+      <w:r>
+        <w:rPr>
+          <w:rFonts w:hint="eastAsia"/>
+        </w:rPr>
+        <w:t>负值实际上</w:t>
+      </w:r>
+      <w:r>
+        <w:rPr>
+          <w:rFonts w:hint="eastAsia"/>
+        </w:rPr>
+        <w:t>在当前应用场景下不符合逻辑</w:t>
+      </w:r>
+      <w:r>
+        <w:rPr>
+          <w:rFonts w:hint="eastAsia"/>
+        </w:rPr>
+        <w:t>。</w:t>
+      </w:r>
+    </w:p>
+    <w:p/>
+    <w:p>
+      <w:pPr>
+        <w:pStyle w:val="2"/>
+      </w:pPr>
+      <w:r>
+        <w:t>锁</w:t>
+      </w:r>
+    </w:p>
+    <w:p>
+      <w:pPr>
+        <w:pStyle w:val="3"/>
+      </w:pPr>
+      <w:r>
+        <w:t>update时什么锁（范围：next-key-lock，唯一性索引时降级为行锁）</w:t>
+      </w:r>
+    </w:p>
+    <w:p>
+      <w:r>
+        <w:tab/>
+      </w:r>
+    </w:p>
+    <w:p/>
+    <w:p>
+      <w:pPr>
+        <w:pStyle w:val="2"/>
+      </w:pPr>
+      <w:r>
+        <w:t>调优</w:t>
+      </w:r>
+    </w:p>
+    <w:p>
+      <w:pPr>
+        <w:pStyle w:val="3"/>
+      </w:pPr>
+      <w:r>
+        <w:t>explain</w:t>
+      </w:r>
+      <w:r>
+        <w:rPr>
+          <w:rFonts w:hint="eastAsia"/>
+        </w:rPr>
+        <w:t>中</w:t>
+      </w:r>
+      <w:r>
+        <w:t>rows</w:t>
+      </w:r>
+      <w:r>
+        <w:rPr>
+          <w:rFonts w:hint="eastAsia"/>
+        </w:rPr>
+        <w:t>、</w:t>
+      </w:r>
+      <w:r>
+        <w:t>type</w:t>
+      </w:r>
+      <w:r>
+        <w:rPr>
+          <w:rFonts w:hint="eastAsia"/>
+        </w:rPr>
+        <w:t>、</w:t>
+      </w:r>
+      <w:r>
+        <w:t>key</w:t>
+      </w:r>
+      <w:r>
+        <w:rPr>
+          <w:rFonts w:hint="eastAsia"/>
+        </w:rPr>
+        <w:t>、</w:t>
+      </w:r>
+      <w:r>
+        <w:t>extra的含义</w:t>
+      </w:r>
+    </w:p>
+    <w:p>
+      <w:r>
+        <w:tab/>
+      </w:r>
+      <w:r>
+        <w:rPr>
+          <w:rFonts w:hint="eastAsia"/>
+        </w:rPr>
+        <w:t>rows：可能需要扫描的行数</w:t>
+      </w:r>
+    </w:p>
+    <w:p>
+      <w:r>
+        <w:tab/>
+      </w:r>
+      <w:r>
+        <w:rPr>
+          <w:rFonts w:hint="eastAsia"/>
+        </w:rPr>
+        <w:t>type：</w:t>
+      </w:r>
+      <w:r>
+        <w:rPr>
+          <w:rFonts w:hint="eastAsia"/>
+        </w:rPr>
+        <w:t>包括al</w:t>
+      </w:r>
+      <w:r>
+        <w:t xml:space="preserve">l, range, ref, </w:t>
+      </w:r>
+      <w:proofErr w:type="spellStart"/>
+      <w:r>
+        <w:t>eq_ref</w:t>
+      </w:r>
+      <w:proofErr w:type="spellEnd"/>
+      <w:r>
+        <w:t>, const, system</w:t>
+      </w:r>
+      <w:r>
+        <w:rPr>
+          <w:rFonts w:hint="eastAsia"/>
+        </w:rPr>
+        <w:t>几个不同的级别，表示了索引的使用情况</w:t>
+      </w:r>
+    </w:p>
+    <w:p>
+      <w:r>
+        <w:tab/>
+      </w:r>
+      <w:r>
+        <w:rPr>
+          <w:rFonts w:hint="eastAsia"/>
+        </w:rPr>
+        <w:t>key：实际使用的索引</w:t>
+      </w:r>
+    </w:p>
+    <w:p>
+      <w:r>
+        <w:tab/>
+      </w:r>
+      <w:r>
+        <w:rPr>
+          <w:rFonts w:hint="eastAsia"/>
+        </w:rPr>
+        <w:t>extra：</w:t>
+      </w:r>
+      <w:r>
+        <w:rPr>
+          <w:rFonts w:hint="eastAsia"/>
+        </w:rPr>
+        <w:t>包括了一些</w:t>
+      </w:r>
+      <w:r>
+        <w:rPr>
+          <w:rFonts w:hint="eastAsia"/>
+        </w:rPr>
+        <w:t>不适合放在其他字段中的信息。例如u</w:t>
+      </w:r>
+      <w:r>
+        <w:t>sing index</w:t>
+      </w:r>
+      <w:r>
+        <w:rPr>
+          <w:rFonts w:hint="eastAsia"/>
+        </w:rPr>
+        <w:t>表示使用了覆盖索引；using</w:t>
+      </w:r>
+      <w:r>
+        <w:t xml:space="preserve"> </w:t>
+      </w:r>
+      <w:proofErr w:type="spellStart"/>
+      <w:r>
+        <w:rPr>
+          <w:rFonts w:hint="eastAsia"/>
+        </w:rPr>
+        <w:t>filesort</w:t>
+      </w:r>
+      <w:proofErr w:type="spellEnd"/>
+      <w:r>
+        <w:rPr>
+          <w:rFonts w:hint="eastAsia"/>
+        </w:rPr>
+        <w:t>表示使用了外部文件排序，没有依赖已有索引，对性能有较大负面影响</w:t>
+      </w:r>
+      <w:r>
+        <w:rPr>
+          <w:rFonts w:hint="eastAsia"/>
+        </w:rPr>
+        <w:t>等等</w:t>
+      </w:r>
+    </w:p>
+    <w:p>
+      <w:pPr>
+        <w:pStyle w:val="3"/>
+      </w:pPr>
+      <w:r>
+        <w:t>count(1),count(*) 和 count(列</w:t>
+      </w:r>
+      <w:r>
+        <w:rPr>
+          <w:rFonts w:hint="eastAsia"/>
+        </w:rPr>
+        <w:t>名</w:t>
+      </w:r>
+      <w:r>
+        <w:t>)的区别</w:t>
+      </w:r>
+    </w:p>
+    <w:p>
+      <w:r>
+        <w:tab/>
+      </w:r>
+      <w:proofErr w:type="spellStart"/>
+      <w:r>
+        <w:rPr>
+          <w:rFonts w:hint="eastAsia"/>
+        </w:rPr>
+        <w:t>MyISAM</w:t>
+      </w:r>
+      <w:proofErr w:type="spellEnd"/>
+      <w:r>
+        <w:rPr>
+          <w:rFonts w:hint="eastAsia"/>
+        </w:rPr>
+        <w:t>引擎</w:t>
+      </w:r>
+      <w:r>
+        <w:rPr>
+          <w:rFonts w:hint="eastAsia"/>
+        </w:rPr>
+        <w:t>维护</w:t>
+      </w:r>
+      <w:proofErr w:type="gramStart"/>
+      <w:r>
+        <w:rPr>
+          <w:rFonts w:hint="eastAsia"/>
+        </w:rPr>
+        <w:t>了全表的</w:t>
+      </w:r>
+      <w:proofErr w:type="gramEnd"/>
+      <w:r>
+        <w:rPr>
+          <w:rFonts w:hint="eastAsia"/>
+        </w:rPr>
+        <w:t xml:space="preserve">精确行数，在不加where条件的情况下 </w:t>
+      </w:r>
+      <w:r>
+        <w:t>O(1)</w:t>
+      </w:r>
+      <w:r>
+        <w:rPr>
+          <w:rFonts w:hint="eastAsia"/>
+        </w:rPr>
+        <w:t>返回行数</w:t>
+      </w:r>
+    </w:p>
+    <w:p>
+      <w:r>
+        <w:tab/>
+      </w:r>
+      <w:proofErr w:type="spellStart"/>
+      <w:r>
+        <w:rPr>
+          <w:rFonts w:hint="eastAsia"/>
+        </w:rPr>
+        <w:t>InnoDB</w:t>
+      </w:r>
+      <w:proofErr w:type="spellEnd"/>
+      <w:r>
+        <w:rPr>
+          <w:rFonts w:hint="eastAsia"/>
+        </w:rPr>
+        <w:t>也维护了一个类似的行数值，但是</w:t>
+      </w:r>
+      <w:proofErr w:type="gramStart"/>
+      <w:r>
+        <w:rPr>
+          <w:rFonts w:hint="eastAsia"/>
+        </w:rPr>
+        <w:t>是</w:t>
+      </w:r>
+      <w:proofErr w:type="gramEnd"/>
+      <w:r>
+        <w:rPr>
+          <w:rFonts w:hint="eastAsia"/>
+        </w:rPr>
+        <w:t>一个估计的近似值</w:t>
+      </w:r>
+    </w:p>
+    <w:p>
+      <w:pPr>
+        <w:rPr>
+          <w:rFonts w:hint="eastAsia"/>
+        </w:rPr>
+      </w:pPr>
+    </w:p>
+    <w:p>
+      <w:pPr>
+        <w:rPr>
+          <w:rFonts w:hint="eastAsia"/>
+        </w:rPr>
+      </w:pPr>
+      <w:r>
+        <w:tab/>
+      </w:r>
+      <w:r>
+        <w:rPr>
+          <w:rFonts w:hint="eastAsia"/>
+        </w:rPr>
+        <w:t>c</w:t>
+      </w:r>
+      <w:r>
+        <w:t>ount(</w:t>
+      </w:r>
+      <w:r>
+        <w:rPr>
+          <w:rFonts w:hint="eastAsia"/>
+        </w:rPr>
+        <w:t>列名</w:t>
+      </w:r>
+      <w:r>
+        <w:rPr>
+          <w:rFonts w:hint="eastAsia"/>
+        </w:rPr>
+        <w:t>或者列的表达式</w:t>
+      </w:r>
+      <w:r>
+        <w:t>)</w:t>
+      </w:r>
+      <w:r>
+        <w:rPr>
+          <w:rFonts w:hint="eastAsia"/>
+        </w:rPr>
+        <w:t>，计数</w:t>
+      </w:r>
+      <w:proofErr w:type="gramStart"/>
+      <w:r>
+        <w:rPr>
+          <w:rFonts w:hint="eastAsia"/>
+        </w:rPr>
+        <w:t>列值或者</w:t>
+      </w:r>
+      <w:proofErr w:type="gramEnd"/>
+      <w:r>
+        <w:rPr>
+          <w:rFonts w:hint="eastAsia"/>
+        </w:rPr>
+        <w:t>列的表达式不为null的行数</w:t>
+      </w:r>
+    </w:p>
+    <w:p>
+      <w:r>
+        <w:tab/>
+        <w:t>count(</w:t>
+      </w:r>
+      <w:r>
+        <w:rPr>
+          <w:rFonts w:hint="eastAsia"/>
+        </w:rPr>
+        <w:t>*</w:t>
+      </w:r>
+      <w:r>
+        <w:t>)</w:t>
+      </w:r>
+      <w:r>
+        <w:rPr>
+          <w:rFonts w:hint="eastAsia"/>
+        </w:rPr>
+        <w:t>，忽略所有行（的实际内容），直接统计行数</w:t>
+      </w:r>
+    </w:p>
+    <w:p>
+      <w:r>
+        <w:tab/>
+        <w:t>count(</w:t>
+      </w:r>
+      <w:r>
+        <w:rPr>
+          <w:rFonts w:hint="eastAsia"/>
+        </w:rPr>
+        <w:t>1</w:t>
+      </w:r>
+      <w:r>
+        <w:t>)</w:t>
+      </w:r>
+      <w:r>
+        <w:rPr>
+          <w:rFonts w:hint="eastAsia"/>
+        </w:rPr>
+        <w:t>，</w:t>
+      </w:r>
+      <w:r>
+        <w:rPr>
+          <w:rFonts w:hint="eastAsia"/>
+        </w:rPr>
+        <w:t>由于1是常数，</w:t>
+      </w:r>
+      <w:proofErr w:type="spellStart"/>
+      <w:r>
+        <w:rPr>
+          <w:rFonts w:hint="eastAsia"/>
+        </w:rPr>
+        <w:t>Mysql</w:t>
+      </w:r>
+      <w:proofErr w:type="spellEnd"/>
+      <w:r>
+        <w:rPr>
+          <w:rFonts w:hint="eastAsia"/>
+        </w:rPr>
+        <w:t>在确认括号内的内容一定不为null的时候，实际上也是忽略null值统计行数。</w:t>
+      </w:r>
+      <w:r>
+        <w:rPr>
+          <w:rFonts w:hint="eastAsia"/>
+        </w:rPr>
+        <w:t>在</w:t>
+      </w:r>
+      <w:proofErr w:type="spellStart"/>
+      <w:r>
+        <w:rPr>
+          <w:rFonts w:hint="eastAsia"/>
+        </w:rPr>
+        <w:t>Mysql</w:t>
+      </w:r>
+      <w:proofErr w:type="spellEnd"/>
+      <w:r>
+        <w:rPr>
+          <w:rFonts w:hint="eastAsia"/>
+        </w:rPr>
+        <w:t>版本5.5以后，</w:t>
+      </w:r>
+      <w:r>
+        <w:rPr>
+          <w:rFonts w:hint="eastAsia"/>
+        </w:rPr>
+        <w:t>count</w:t>
+      </w:r>
+      <w:r>
+        <w:t>(1)</w:t>
+      </w:r>
+      <w:r>
+        <w:rPr>
+          <w:rFonts w:hint="eastAsia"/>
+        </w:rPr>
+        <w:t>的执行解释和count</w:t>
+      </w:r>
+      <w:r>
+        <w:t>(*)</w:t>
+      </w:r>
+      <w:r>
+        <w:rPr>
+          <w:rFonts w:hint="eastAsia"/>
+        </w:rPr>
+        <w:t>一样</w:t>
+      </w:r>
+      <w:r>
+        <w:rPr>
+          <w:rFonts w:hint="eastAsia"/>
+        </w:rPr>
+        <w:t>。</w:t>
       </w:r>
     </w:p>
     <w:p>
       <w:pPr>
         <w:ind w:left="420" w:firstLine="420"/>
-      </w:pPr>
-      <w:r>
-        <w:rPr>
-          <w:rFonts w:hint="eastAsia"/>
-        </w:rPr>
-        <w:t>事务B修改数据2；</w:t>
-      </w:r>
-    </w:p>
-    <w:p>
-      <w:pPr>
-        <w:ind w:left="420" w:firstLine="420"/>
-      </w:pPr>
-      <w:r>
-        <w:rPr>
-          <w:rFonts w:hint="eastAsia"/>
-        </w:rPr>
-        <w:t>事务B查询数据2。事务B自身也持有</w:t>
-      </w:r>
-      <w:r>
-        <w:rPr>
-          <w:rFonts w:hint="eastAsia"/>
-        </w:rPr>
-        <w:t>一个</w:t>
-      </w:r>
-      <w:proofErr w:type="spellStart"/>
-      <w:r>
-        <w:rPr>
-          <w:rFonts w:hint="eastAsia"/>
-        </w:rPr>
-        <w:t>ReadView</w:t>
-      </w:r>
-      <w:proofErr w:type="spellEnd"/>
-      <w:r>
-        <w:rPr>
-          <w:rFonts w:hint="eastAsia"/>
-        </w:rPr>
-        <w:t>，并且其中的</w:t>
-      </w:r>
-      <w:proofErr w:type="spellStart"/>
-      <w:r>
-        <w:rPr>
-          <w:rFonts w:hint="eastAsia"/>
-        </w:rPr>
-        <w:t>low</w:t>
-      </w:r>
-      <w:r>
-        <w:t>_limit_id</w:t>
-      </w:r>
-      <w:proofErr w:type="spellEnd"/>
-      <w:r>
-        <w:rPr>
-          <w:rFonts w:hint="eastAsia"/>
-        </w:rPr>
-        <w:t>就等于自身101。此时查询到数据2，发现</w:t>
-      </w:r>
-      <w:r>
-        <w:rPr>
-          <w:rFonts w:hint="eastAsia"/>
-        </w:rPr>
-        <w:t>修改版本的事务id存在于</w:t>
-      </w:r>
-      <w:proofErr w:type="spellStart"/>
-      <w:r>
-        <w:rPr>
-          <w:rFonts w:hint="eastAsia"/>
-        </w:rPr>
-        <w:t>R</w:t>
-      </w:r>
-      <w:r>
-        <w:t>eadView</w:t>
-      </w:r>
-      <w:proofErr w:type="spellEnd"/>
-      <w:r>
-        <w:rPr>
-          <w:rFonts w:hint="eastAsia"/>
-        </w:rPr>
-        <w:t>中并且存在于</w:t>
-      </w:r>
-      <w:proofErr w:type="spellStart"/>
-      <w:r>
-        <w:rPr>
-          <w:rFonts w:hint="eastAsia"/>
-        </w:rPr>
-        <w:t>trx</w:t>
-      </w:r>
-      <w:r>
-        <w:t>_id</w:t>
-      </w:r>
-      <w:proofErr w:type="spellEnd"/>
-      <w:r>
-        <w:rPr>
-          <w:rFonts w:hint="eastAsia"/>
-        </w:rPr>
-        <w:t>中，是个未提交事务。但是由于和本身事务id相同，所以视为有效。</w:t>
-      </w:r>
-    </w:p>
-    <w:p>
-      <w:pPr>
-        <w:ind w:left="420" w:firstLine="420"/>
-      </w:pPr>
-      <w:r>
-        <w:rPr>
-          <w:rFonts w:hint="eastAsia"/>
-        </w:rPr>
-        <w:t>此时</w:t>
-      </w:r>
-      <w:r>
-        <w:rPr>
-          <w:rFonts w:hint="eastAsia"/>
-        </w:rPr>
-        <w:t>事务B删除数据1，并提交。</w:t>
-      </w:r>
-    </w:p>
-    <w:p>
-      <w:r>
-        <w:tab/>
-      </w:r>
-      <w:r>
-        <w:tab/>
-      </w:r>
-      <w:r>
-        <w:rPr>
-          <w:rFonts w:hint="eastAsia"/>
-        </w:rPr>
-        <w:t>数据1因此复制出来一个新的版本，该版本的事务id=101，被标记为已删除。查询事务1和查询事务2在查询到此条内容时发现各自的</w:t>
-      </w:r>
-      <w:proofErr w:type="spellStart"/>
-      <w:r>
-        <w:rPr>
-          <w:rFonts w:hint="eastAsia"/>
-        </w:rPr>
-        <w:t>ReadView</w:t>
-      </w:r>
-      <w:proofErr w:type="spellEnd"/>
-      <w:r>
-        <w:rPr>
-          <w:rFonts w:hint="eastAsia"/>
-        </w:rPr>
-        <w:t>中都含有id101的事务B，且未提交，因此去寻找之前的版本，所以依然可以找到数据1</w:t>
+        <w:rPr>
+          <w:rFonts w:hint="eastAsia"/>
+        </w:rPr>
+      </w:pPr>
+      <w:r>
+        <w:rPr>
+          <w:rFonts w:hint="eastAsia"/>
+        </w:rPr>
+        <w:t>这里的1并不代表使用第一列进</w:t>
+      </w:r>
+      <w:proofErr w:type="gramStart"/>
+      <w:r>
+        <w:rPr>
+          <w:rFonts w:hint="eastAsia"/>
+        </w:rPr>
+        <w:t>行行数</w:t>
+      </w:r>
+      <w:proofErr w:type="gramEnd"/>
+      <w:r>
+        <w:rPr>
+          <w:rFonts w:hint="eastAsia"/>
+        </w:rPr>
+        <w:t>统计（第一列往往是not</w:t>
+      </w:r>
+      <w:r>
+        <w:t xml:space="preserve"> </w:t>
+      </w:r>
+      <w:r>
+        <w:rPr>
+          <w:rFonts w:hint="eastAsia"/>
+        </w:rPr>
+        <w:t>null的主键列），而是单纯用于表示一个一定不为null的结果，因此count</w:t>
+      </w:r>
+      <w:r>
+        <w:t>(2),count(200)</w:t>
+      </w:r>
+      <w:r>
+        <w:rPr>
+          <w:rFonts w:hint="eastAsia"/>
+        </w:rPr>
+        <w:t>等都是可以的</w:t>
       </w:r>
       <w:r>
         <w:rPr>
@@ -4646,390 +5955,143 @@
         <w:t>。</w:t>
       </w:r>
     </w:p>
-    <w:p>
-      <w:r>
-        <w:tab/>
-      </w:r>
-      <w:r>
-        <w:rPr>
-          <w:rFonts w:hint="eastAsia"/>
-        </w:rPr>
-        <w:t>【注】如果工作在读已提交的隔离级别下，则每一次查询的开始都会更新/生成新的</w:t>
-      </w:r>
-      <w:proofErr w:type="spellStart"/>
-      <w:r>
-        <w:rPr>
-          <w:rFonts w:hint="eastAsia"/>
-        </w:rPr>
-        <w:t>ReadView</w:t>
-      </w:r>
-      <w:proofErr w:type="spellEnd"/>
-      <w:r>
-        <w:rPr>
-          <w:rFonts w:hint="eastAsia"/>
-        </w:rPr>
-        <w:t>，使得</w:t>
-      </w:r>
-      <w:r>
-        <w:rPr>
-          <w:rFonts w:hint="eastAsia"/>
-        </w:rPr>
-        <w:t>已提交事务的版本生效。</w:t>
-      </w:r>
-    </w:p>
     <w:p/>
     <w:p>
-      <w:r>
-        <w:tab/>
-      </w:r>
-      <w:r>
-        <w:rPr>
-          <w:rFonts w:hint="eastAsia"/>
-        </w:rPr>
-        <w:t>MVCC总结</w:t>
-      </w:r>
-    </w:p>
-    <w:p>
-      <w:pPr>
-        <w:ind w:left="420" w:firstLine="420"/>
-      </w:pPr>
-      <w:r>
-        <w:rPr>
-          <w:rFonts w:hint="eastAsia"/>
-        </w:rPr>
-        <w:t>一个事务持有</w:t>
-      </w:r>
-      <w:proofErr w:type="spellStart"/>
-      <w:r>
-        <w:rPr>
-          <w:rFonts w:hint="eastAsia"/>
-        </w:rPr>
-        <w:t>ReadView</w:t>
-      </w:r>
-      <w:proofErr w:type="spellEnd"/>
-      <w:r>
-        <w:rPr>
-          <w:rFonts w:hint="eastAsia"/>
-        </w:rPr>
-        <w:t>，记录了该</w:t>
-      </w:r>
-      <w:proofErr w:type="spellStart"/>
-      <w:r>
-        <w:rPr>
-          <w:rFonts w:hint="eastAsia"/>
-        </w:rPr>
-        <w:t>ReadView</w:t>
-      </w:r>
-      <w:proofErr w:type="spellEnd"/>
-      <w:r>
-        <w:rPr>
-          <w:rFonts w:hint="eastAsia"/>
-        </w:rPr>
-        <w:t>生成时</w:t>
-      </w:r>
-      <w:r>
-        <w:rPr>
-          <w:rFonts w:hint="eastAsia"/>
-        </w:rPr>
-        <w:t>，</w:t>
-      </w:r>
-      <w:r>
-        <w:rPr>
-          <w:rFonts w:hint="eastAsia"/>
-        </w:rPr>
-        <w:t>所有</w:t>
-      </w:r>
-      <w:r>
-        <w:rPr>
-          <w:rFonts w:hint="eastAsia"/>
-        </w:rPr>
-        <w:t>尚未提交</w:t>
-      </w:r>
-      <w:r>
-        <w:rPr>
-          <w:rFonts w:hint="eastAsia"/>
-        </w:rPr>
-        <w:t>的事务id，</w:t>
-      </w:r>
-      <w:r>
-        <w:rPr>
-          <w:rFonts w:hint="eastAsia"/>
-        </w:rPr>
-        <w:t>其中最小的事务id标记为</w:t>
-      </w:r>
-      <w:proofErr w:type="spellStart"/>
-      <w:r>
-        <w:rPr>
-          <w:rFonts w:hint="eastAsia"/>
-        </w:rPr>
-        <w:t>u</w:t>
-      </w:r>
-      <w:r>
-        <w:t>p_limit_id</w:t>
-      </w:r>
-      <w:proofErr w:type="spellEnd"/>
-      <w:r>
-        <w:rPr>
-          <w:rFonts w:hint="eastAsia"/>
-        </w:rPr>
-        <w:t>。同时记录了部分已提交的事务id，要求id必须</w:t>
-      </w:r>
-      <w:r>
-        <w:rPr>
-          <w:rFonts w:hint="eastAsia"/>
-        </w:rPr>
-        <w:t>大于</w:t>
-      </w:r>
-      <w:proofErr w:type="spellStart"/>
-      <w:r>
-        <w:rPr>
-          <w:rFonts w:hint="eastAsia"/>
-        </w:rPr>
-        <w:t>up</w:t>
-      </w:r>
-      <w:r>
-        <w:t>_limit_id</w:t>
-      </w:r>
-      <w:proofErr w:type="spellEnd"/>
-      <w:r>
-        <w:rPr>
-          <w:rFonts w:hint="eastAsia"/>
-        </w:rPr>
-        <w:t>。尚未提交的id又组成了称为</w:t>
-      </w:r>
-      <w:proofErr w:type="spellStart"/>
-      <w:r>
-        <w:rPr>
-          <w:rFonts w:hint="eastAsia"/>
-        </w:rPr>
-        <w:t>trx</w:t>
-      </w:r>
-      <w:r>
-        <w:t>_ids</w:t>
-      </w:r>
-      <w:proofErr w:type="spellEnd"/>
-      <w:r>
-        <w:rPr>
-          <w:rFonts w:hint="eastAsia"/>
-        </w:rPr>
-        <w:t>的集合。</w:t>
-      </w:r>
-      <w:proofErr w:type="spellStart"/>
-      <w:r>
-        <w:rPr>
-          <w:rFonts w:hint="eastAsia"/>
-        </w:rPr>
-        <w:t>ReadView</w:t>
-      </w:r>
-      <w:proofErr w:type="spellEnd"/>
-      <w:r>
-        <w:rPr>
-          <w:rFonts w:hint="eastAsia"/>
-        </w:rPr>
-        <w:t>中所有的事务id（含已提交和未提交的）最大的那个</w:t>
+      <w:pPr>
+        <w:rPr>
+          <w:rFonts w:hint="eastAsia"/>
+        </w:rPr>
+      </w:pPr>
+      <w:r>
+        <w:tab/>
+      </w:r>
+      <w:r>
+        <w:rPr>
+          <w:rFonts w:hint="eastAsia"/>
+        </w:rPr>
+        <w:t>count</w:t>
+      </w:r>
+      <w:r>
+        <w:t>(1)</w:t>
+      </w:r>
+      <w:r>
+        <w:rPr>
+          <w:rFonts w:hint="eastAsia"/>
+        </w:rPr>
+        <w:t>和count(</w:t>
+      </w:r>
+      <w:r>
+        <w:t>*)</w:t>
+      </w:r>
+      <w:r>
+        <w:rPr>
+          <w:rFonts w:hint="eastAsia"/>
+        </w:rPr>
+        <w:t>都是通过索引来</w:t>
+      </w:r>
+      <w:r>
+        <w:rPr>
+          <w:rFonts w:hint="eastAsia"/>
+        </w:rPr>
+        <w:t>统计行数，如果只存在主键索引，那么会直接找到</w:t>
+      </w:r>
+      <w:r>
+        <w:rPr>
+          <w:rFonts w:hint="eastAsia"/>
+        </w:rPr>
+        <w:t>叶节点对应的</w:t>
+      </w:r>
+      <w:proofErr w:type="spellStart"/>
+      <w:r>
+        <w:rPr>
+          <w:rFonts w:hint="eastAsia"/>
+        </w:rPr>
+        <w:t>InnoDB</w:t>
+      </w:r>
+      <w:proofErr w:type="spellEnd"/>
+      <w:r>
+        <w:rPr>
+          <w:rFonts w:hint="eastAsia"/>
+        </w:rPr>
+        <w:t>内存页，接着读取业内信息统计行数，因此有可能带来</w:t>
       </w:r>
       <w:proofErr w:type="gramStart"/>
       <w:r>
         <w:rPr>
           <w:rFonts w:hint="eastAsia"/>
         </w:rPr>
-        <w:t>标记位</w:t>
-      </w:r>
-      <w:proofErr w:type="spellStart"/>
+        <w:t>较多次</w:t>
+      </w:r>
       <w:proofErr w:type="gramEnd"/>
       <w:r>
         <w:rPr>
           <w:rFonts w:hint="eastAsia"/>
         </w:rPr>
-        <w:t>low</w:t>
-      </w:r>
-      <w:r>
-        <w:t>_limit_id</w:t>
-      </w:r>
-      <w:proofErr w:type="spellEnd"/>
+        <w:t>的磁盘IO。所以当存在二级索引的时候，</w:t>
+      </w:r>
+      <w:proofErr w:type="spellStart"/>
+      <w:r>
+        <w:rPr>
+          <w:rFonts w:hint="eastAsia"/>
+        </w:rPr>
+        <w:t>Mysql</w:t>
+      </w:r>
+      <w:proofErr w:type="spellEnd"/>
+      <w:r>
+        <w:rPr>
+          <w:rFonts w:hint="eastAsia"/>
+        </w:rPr>
+        <w:t>优化器会自动使用二级索引进</w:t>
+      </w:r>
+      <w:proofErr w:type="gramStart"/>
+      <w:r>
+        <w:rPr>
+          <w:rFonts w:hint="eastAsia"/>
+        </w:rPr>
+        <w:t>行行数</w:t>
+      </w:r>
+      <w:proofErr w:type="gramEnd"/>
+      <w:r>
+        <w:rPr>
+          <w:rFonts w:hint="eastAsia"/>
+        </w:rPr>
+        <w:t>统计（只统计行数不需要回表）</w:t>
+      </w:r>
+      <w:r>
+        <w:rPr>
+          <w:rFonts w:hint="eastAsia"/>
+        </w:rPr>
+        <w:t>。如果发现count</w:t>
+      </w:r>
+      <w:r>
+        <w:t>(1)</w:t>
+      </w:r>
+      <w:r>
+        <w:rPr>
+          <w:rFonts w:hint="eastAsia"/>
+        </w:rPr>
+        <w:t>或者count</w:t>
+      </w:r>
+      <w:r>
+        <w:t>(*)</w:t>
+      </w:r>
+      <w:r>
+        <w:rPr>
+          <w:rFonts w:hint="eastAsia"/>
+        </w:rPr>
+        <w:t>执行较慢，可以考虑是否是因为只存在主键索引</w:t>
+      </w:r>
       <w:r>
         <w:rPr>
           <w:rFonts w:hint="eastAsia"/>
         </w:rPr>
         <w:t>。</w:t>
       </w:r>
-    </w:p>
-    <w:p>
-      <w:r>
-        <w:tab/>
-      </w:r>
-      <w:r>
-        <w:tab/>
-      </w:r>
-      <w:r>
-        <w:rPr>
-          <w:rFonts w:hint="eastAsia"/>
-        </w:rPr>
-        <w:t>查询时</w:t>
-      </w:r>
-    </w:p>
-    <w:p>
-      <w:pPr>
-        <w:ind w:left="840" w:firstLine="420"/>
-      </w:pPr>
-      <w:r>
-        <w:rPr>
-          <w:rFonts w:hint="eastAsia"/>
-        </w:rPr>
-        <w:t>如果</w:t>
-      </w:r>
-      <w:r>
-        <w:rPr>
-          <w:rFonts w:hint="eastAsia"/>
-        </w:rPr>
-        <w:t>修改数据的事务id小于</w:t>
-      </w:r>
-      <w:proofErr w:type="spellStart"/>
-      <w:r>
-        <w:rPr>
-          <w:rFonts w:hint="eastAsia"/>
-        </w:rPr>
-        <w:t>u</w:t>
-      </w:r>
-      <w:r>
-        <w:t>p</w:t>
-      </w:r>
-      <w:r>
-        <w:t>_limit_id</w:t>
-      </w:r>
-      <w:proofErr w:type="spellEnd"/>
-      <w:r>
-        <w:rPr>
-          <w:rFonts w:hint="eastAsia"/>
-        </w:rPr>
-        <w:t>，则视为有效；</w:t>
-      </w:r>
-    </w:p>
-    <w:p>
-      <w:pPr>
-        <w:ind w:left="840" w:firstLine="420"/>
-      </w:pPr>
-      <w:r>
-        <w:rPr>
-          <w:rFonts w:hint="eastAsia"/>
-        </w:rPr>
-        <w:t>如果修改数据的事务id大于</w:t>
-      </w:r>
-      <w:proofErr w:type="spellStart"/>
-      <w:r>
-        <w:rPr>
-          <w:rFonts w:hint="eastAsia"/>
-        </w:rPr>
-        <w:t>low</w:t>
-      </w:r>
-      <w:r>
-        <w:t>_limit_id</w:t>
-      </w:r>
-      <w:proofErr w:type="spellEnd"/>
-      <w:r>
-        <w:rPr>
-          <w:rFonts w:hint="eastAsia"/>
-        </w:rPr>
-        <w:t>，则视为无效，向前寻找</w:t>
-      </w:r>
-    </w:p>
-    <w:p>
-      <w:pPr>
-        <w:ind w:left="840" w:firstLine="420"/>
-      </w:pPr>
-      <w:r>
-        <w:rPr>
-          <w:rFonts w:hint="eastAsia"/>
-        </w:rPr>
-        <w:t>如果</w:t>
-      </w:r>
-      <w:r>
-        <w:rPr>
-          <w:rFonts w:hint="eastAsia"/>
-        </w:rPr>
-        <w:t>修改数据的事务</w:t>
-      </w:r>
-      <w:r>
-        <w:t>id</w:t>
-      </w:r>
-      <w:r>
-        <w:rPr>
-          <w:rFonts w:hint="eastAsia"/>
-        </w:rPr>
-        <w:t>在</w:t>
-      </w:r>
-      <w:proofErr w:type="spellStart"/>
-      <w:r>
-        <w:rPr>
-          <w:rFonts w:hint="eastAsia"/>
-        </w:rPr>
-        <w:t>ReadView</w:t>
-      </w:r>
-      <w:proofErr w:type="spellEnd"/>
-      <w:r>
-        <w:rPr>
-          <w:rFonts w:hint="eastAsia"/>
-        </w:rPr>
-        <w:t>中可以找到，并且已提交，则视为有效。</w:t>
-      </w:r>
-    </w:p>
-    <w:p>
-      <w:pPr>
-        <w:ind w:left="840" w:firstLine="420"/>
-      </w:pPr>
-      <w:r>
-        <w:rPr>
-          <w:rFonts w:hint="eastAsia"/>
-        </w:rPr>
-        <w:t>如果修改数据的事务</w:t>
-      </w:r>
-      <w:r>
-        <w:t>id在</w:t>
-      </w:r>
-      <w:proofErr w:type="spellStart"/>
-      <w:r>
-        <w:t>ReadView</w:t>
-      </w:r>
-      <w:proofErr w:type="spellEnd"/>
-      <w:r>
-        <w:t>中可以找到，并且</w:t>
-      </w:r>
-      <w:r>
-        <w:rPr>
-          <w:rFonts w:hint="eastAsia"/>
-        </w:rPr>
-        <w:t>未</w:t>
-      </w:r>
-      <w:r>
-        <w:t>提交</w:t>
-      </w:r>
-    </w:p>
-    <w:p>
-      <w:pPr>
-        <w:ind w:left="840" w:firstLine="420"/>
-      </w:pPr>
-      <w:r>
-        <w:tab/>
-      </w:r>
-      <w:r>
-        <w:rPr>
-          <w:rFonts w:hint="eastAsia"/>
-        </w:rPr>
-        <w:t>是自己修改的，则视为有效</w:t>
-      </w:r>
-    </w:p>
-    <w:p>
-      <w:pPr>
-        <w:ind w:left="840" w:firstLine="420"/>
-      </w:pPr>
-      <w:r>
-        <w:tab/>
-      </w:r>
-      <w:r>
-        <w:rPr>
-          <w:rFonts w:hint="eastAsia"/>
-        </w:rPr>
-        <w:t>不是自己修改的，视为无效，向前寻找。</w:t>
+      <w:r>
+        <w:rPr>
+          <w:rFonts w:hint="eastAsia"/>
+        </w:rPr>
+        <w:t>在有多个二级索引的情况下，会使用体积小的。</w:t>
       </w:r>
     </w:p>
     <w:p>
@@ -5037,386 +6099,7 @@
         <w:pStyle w:val="3"/>
       </w:pPr>
       <w:r>
-        <w:rPr>
-          <w:rFonts w:hint="eastAsia"/>
-        </w:rPr>
-        <w:t>ACID</w:t>
-      </w:r>
-      <w:r>
-        <w:t>的实现原理</w:t>
-      </w:r>
-      <w:r>
-        <w:tab/>
-      </w:r>
-    </w:p>
-    <w:p>
-      <w:pPr>
-        <w:ind w:firstLine="420"/>
-      </w:pPr>
-      <w:r>
-        <w:rPr>
-          <w:rFonts w:hint="eastAsia"/>
-        </w:rPr>
-        <w:t>原子性：</w:t>
-      </w:r>
-    </w:p>
-    <w:p>
-      <w:pPr>
-        <w:ind w:left="420" w:firstLine="420"/>
-      </w:pPr>
-      <w:proofErr w:type="spellStart"/>
-      <w:r>
-        <w:rPr>
-          <w:rFonts w:hint="eastAsia"/>
-        </w:rPr>
-        <w:t>redolog</w:t>
-      </w:r>
-      <w:proofErr w:type="spellEnd"/>
-      <w:r>
-        <w:rPr>
-          <w:rFonts w:hint="eastAsia"/>
-        </w:rPr>
-        <w:t>和</w:t>
-      </w:r>
-      <w:proofErr w:type="spellStart"/>
-      <w:r>
-        <w:rPr>
-          <w:rFonts w:hint="eastAsia"/>
-        </w:rPr>
-        <w:t>binlog</w:t>
-      </w:r>
-      <w:proofErr w:type="spellEnd"/>
-      <w:r>
-        <w:rPr>
-          <w:rFonts w:hint="eastAsia"/>
-        </w:rPr>
-        <w:t>的两阶段提交</w:t>
-      </w:r>
-    </w:p>
-    <w:p>
-      <w:pPr>
-        <w:ind w:firstLine="420"/>
-      </w:pPr>
-      <w:r>
-        <w:rPr>
-          <w:rFonts w:hint="eastAsia"/>
-        </w:rPr>
-        <w:t>隔离性：</w:t>
-      </w:r>
-    </w:p>
-    <w:p>
-      <w:pPr>
-        <w:ind w:firstLine="420"/>
-        <w:rPr>
-          <w:rFonts w:hint="eastAsia"/>
-        </w:rPr>
-      </w:pPr>
-      <w:r>
-        <w:tab/>
-      </w:r>
-      <w:r>
-        <w:rPr>
-          <w:rFonts w:hint="eastAsia"/>
-        </w:rPr>
-        <w:t>加锁</w:t>
-      </w:r>
-      <w:bookmarkStart w:id="1" w:name="_GoBack"/>
-      <w:bookmarkEnd w:id="1"/>
-    </w:p>
-    <w:p>
-      <w:pPr>
-        <w:ind w:left="420" w:firstLine="420"/>
-      </w:pPr>
-      <w:r>
-        <w:rPr>
-          <w:rFonts w:hint="eastAsia"/>
-        </w:rPr>
-        <w:t>采用</w:t>
-      </w:r>
-      <w:r>
-        <w:rPr>
-          <w:rFonts w:hint="eastAsia"/>
-        </w:rPr>
-        <w:t>MVCC实现可重复读</w:t>
-      </w:r>
-      <w:proofErr w:type="gramStart"/>
-      <w:r>
-        <w:rPr>
-          <w:rFonts w:hint="eastAsia"/>
-        </w:rPr>
-        <w:t>和读</w:t>
-      </w:r>
-      <w:r>
-        <w:rPr>
-          <w:rFonts w:hint="eastAsia"/>
-        </w:rPr>
-        <w:t>已提交</w:t>
-      </w:r>
-      <w:proofErr w:type="gramEnd"/>
-    </w:p>
-    <w:p>
-      <w:pPr>
-        <w:ind w:firstLine="420"/>
-      </w:pPr>
-      <w:r>
-        <w:rPr>
-          <w:rFonts w:hint="eastAsia"/>
-        </w:rPr>
-        <w:t>持久性：</w:t>
-      </w:r>
-    </w:p>
-    <w:p>
-      <w:pPr>
-        <w:ind w:left="420" w:firstLine="420"/>
-      </w:pPr>
-      <w:r>
-        <w:rPr>
-          <w:rFonts w:hint="eastAsia"/>
-        </w:rPr>
-        <w:t>redo</w:t>
-      </w:r>
-      <w:r>
-        <w:t xml:space="preserve"> </w:t>
-      </w:r>
-      <w:r>
-        <w:rPr>
-          <w:rFonts w:hint="eastAsia"/>
-        </w:rPr>
-        <w:t>log在事务提交前进行刷盘</w:t>
-      </w:r>
-    </w:p>
-    <w:p>
-      <w:pPr>
-        <w:ind w:firstLine="420"/>
-        <w:rPr>
-          <w:rFonts w:hint="eastAsia"/>
-        </w:rPr>
-      </w:pPr>
-      <w:r>
-        <w:rPr>
-          <w:rFonts w:hint="eastAsia"/>
-        </w:rPr>
-        <w:t>一致性：</w:t>
-      </w:r>
-    </w:p>
-    <w:p/>
-    <w:p>
-      <w:pPr>
-        <w:pStyle w:val="2"/>
-      </w:pPr>
-      <w:r>
         <w:lastRenderedPageBreak/>
-        <w:t>锁</w:t>
-      </w:r>
-    </w:p>
-    <w:p>
-      <w:pPr>
-        <w:pStyle w:val="3"/>
-      </w:pPr>
-      <w:r>
-        <w:t>update时什么锁（范围：next-key-lock，唯一性索引时降级为行锁）</w:t>
-      </w:r>
-    </w:p>
-    <w:p>
-      <w:pPr>
-        <w:rPr>
-          <w:rFonts w:hint="eastAsia"/>
-        </w:rPr>
-      </w:pPr>
-      <w:r>
-        <w:tab/>
-      </w:r>
-    </w:p>
-    <w:p/>
-    <w:p>
-      <w:pPr>
-        <w:pStyle w:val="2"/>
-      </w:pPr>
-      <w:r>
-        <w:t>调优</w:t>
-      </w:r>
-    </w:p>
-    <w:p>
-      <w:pPr>
-        <w:pStyle w:val="3"/>
-      </w:pPr>
-      <w:r>
-        <w:t>explain</w:t>
-      </w:r>
-      <w:r>
-        <w:rPr>
-          <w:rFonts w:hint="eastAsia"/>
-        </w:rPr>
-        <w:t>中</w:t>
-      </w:r>
-      <w:r>
-        <w:t>rows</w:t>
-      </w:r>
-      <w:r>
-        <w:rPr>
-          <w:rFonts w:hint="eastAsia"/>
-        </w:rPr>
-        <w:t>、</w:t>
-      </w:r>
-      <w:r>
-        <w:t>type</w:t>
-      </w:r>
-      <w:r>
-        <w:rPr>
-          <w:rFonts w:hint="eastAsia"/>
-        </w:rPr>
-        <w:t>、</w:t>
-      </w:r>
-      <w:r>
-        <w:t>key</w:t>
-      </w:r>
-      <w:r>
-        <w:rPr>
-          <w:rFonts w:hint="eastAsia"/>
-        </w:rPr>
-        <w:t>、</w:t>
-      </w:r>
-      <w:r>
-        <w:t>extra的含义</w:t>
-      </w:r>
-    </w:p>
-    <w:p>
-      <w:r>
-        <w:tab/>
-      </w:r>
-      <w:r>
-        <w:rPr>
-          <w:rFonts w:hint="eastAsia"/>
-        </w:rPr>
-        <w:t>rows：可能需要扫描的行数</w:t>
-      </w:r>
-    </w:p>
-    <w:p>
-      <w:r>
-        <w:tab/>
-      </w:r>
-      <w:r>
-        <w:rPr>
-          <w:rFonts w:hint="eastAsia"/>
-        </w:rPr>
-        <w:t>type：</w:t>
-      </w:r>
-      <w:r>
-        <w:rPr>
-          <w:rFonts w:hint="eastAsia"/>
-        </w:rPr>
-        <w:t>包括al</w:t>
-      </w:r>
-      <w:r>
-        <w:t xml:space="preserve">l, range, ref, </w:t>
-      </w:r>
-      <w:proofErr w:type="spellStart"/>
-      <w:r>
-        <w:t>eq_ref</w:t>
-      </w:r>
-      <w:proofErr w:type="spellEnd"/>
-      <w:r>
-        <w:t>, const, system</w:t>
-      </w:r>
-      <w:r>
-        <w:rPr>
-          <w:rFonts w:hint="eastAsia"/>
-        </w:rPr>
-        <w:t>几个不同的级别，表示了索引的使用情况</w:t>
-      </w:r>
-    </w:p>
-    <w:p>
-      <w:r>
-        <w:tab/>
-      </w:r>
-      <w:r>
-        <w:rPr>
-          <w:rFonts w:hint="eastAsia"/>
-        </w:rPr>
-        <w:t>key：实际使用的索引</w:t>
-      </w:r>
-    </w:p>
-    <w:p>
-      <w:r>
-        <w:tab/>
-      </w:r>
-      <w:r>
-        <w:rPr>
-          <w:rFonts w:hint="eastAsia"/>
-        </w:rPr>
-        <w:t>extra：</w:t>
-      </w:r>
-      <w:r>
-        <w:rPr>
-          <w:rFonts w:hint="eastAsia"/>
-        </w:rPr>
-        <w:t>包括了一些</w:t>
-      </w:r>
-      <w:r>
-        <w:rPr>
-          <w:rFonts w:hint="eastAsia"/>
-        </w:rPr>
-        <w:t>不适合放在其他字段中的信息。例如u</w:t>
-      </w:r>
-      <w:r>
-        <w:t>sing index</w:t>
-      </w:r>
-      <w:r>
-        <w:rPr>
-          <w:rFonts w:hint="eastAsia"/>
-        </w:rPr>
-        <w:t>表示使用了覆盖索引；using</w:t>
-      </w:r>
-      <w:r>
-        <w:t xml:space="preserve"> </w:t>
-      </w:r>
-      <w:proofErr w:type="spellStart"/>
-      <w:r>
-        <w:rPr>
-          <w:rFonts w:hint="eastAsia"/>
-        </w:rPr>
-        <w:t>filesort</w:t>
-      </w:r>
-      <w:proofErr w:type="spellEnd"/>
-      <w:r>
-        <w:rPr>
-          <w:rFonts w:hint="eastAsia"/>
-        </w:rPr>
-        <w:t>表示使用了外部文件排序，没有依赖已有索引，对性能有较大负面影响</w:t>
-      </w:r>
-      <w:r>
-        <w:rPr>
-          <w:rFonts w:hint="eastAsia"/>
-        </w:rPr>
-        <w:t>等等</w:t>
-      </w:r>
-    </w:p>
-    <w:p>
-      <w:pPr>
-        <w:pStyle w:val="3"/>
-      </w:pPr>
-      <w:r>
-        <w:t>count(1),count(*) 和 count(</w:t>
-      </w:r>
-      <w:proofErr w:type="gramStart"/>
-      <w:r>
-        <w:t>列值</w:t>
-      </w:r>
-      <w:proofErr w:type="gramEnd"/>
-      <w:r>
-        <w:t>)的区别</w:t>
-      </w:r>
-    </w:p>
-    <w:p>
-      <w:r>
-        <w:tab/>
-      </w:r>
-    </w:p>
-    <w:p>
-      <w:pPr>
-        <w:pStyle w:val="3"/>
-      </w:pPr>
-      <w:r>
         <w:t>大表Join小表优化</w:t>
       </w:r>
     </w:p>
